--- a/documentation/Sprints.docx
+++ b/documentation/Sprints.docx
@@ -7,97 +7,171 @@
         <w:rPr>
           <w:b/>
           <w:bCs/>
-        </w:rPr>
-      </w:pPr>
-      <w:r>
-        <w:rPr>
-          <w:b/>
-          <w:bCs/>
-        </w:rPr>
-        <w:t>Planejamento de Sprints</w:t>
-      </w:r>
-    </w:p>
-    <w:p>
-      <w:pPr>
-        <w:rPr>
-          <w:b/>
-          <w:bCs/>
-        </w:rPr>
-      </w:pPr>
-      <w:r>
-        <w:rPr>
-          <w:b/>
-          <w:bCs/>
-        </w:rPr>
-        <w:t>Sprint 0: Elaboração e Modelagem</w:t>
-      </w:r>
-    </w:p>
-    <w:p>
-      <w:pPr>
-        <w:rPr>
-          <w:b/>
-          <w:bCs/>
-        </w:rPr>
-      </w:pPr>
-      <w:r>
-        <w:rPr>
-          <w:b/>
-          <w:bCs/>
-        </w:rPr>
-        <w:t>Tarefas:</w:t>
+          <w:lang w:val="en-US"/>
+        </w:rPr>
+      </w:pPr>
+      <w:r>
+        <w:rPr>
+          <w:b/>
+          <w:bCs/>
+          <w:lang w:val="en-US"/>
+        </w:rPr>
+        <w:t>Sprint Planning</w:t>
+      </w:r>
+    </w:p>
+    <w:p>
+      <w:pPr>
+        <w:rPr>
+          <w:b/>
+          <w:bCs/>
+          <w:lang w:val="en-US"/>
+        </w:rPr>
+      </w:pPr>
+      <w:r>
+        <w:rPr>
+          <w:b/>
+          <w:bCs/>
+          <w:lang w:val="en-US"/>
+        </w:rPr>
+        <w:t>Sprint 0: Elaboration and Modeling</w:t>
+      </w:r>
+    </w:p>
+    <w:p>
+      <w:pPr>
+        <w:rPr>
+          <w:b/>
+          <w:bCs/>
+        </w:rPr>
+      </w:pPr>
+      <w:proofErr w:type="spellStart"/>
+      <w:r>
+        <w:rPr>
+          <w:b/>
+          <w:bCs/>
+        </w:rPr>
+        <w:t>Tasks</w:t>
+      </w:r>
+      <w:proofErr w:type="spellEnd"/>
+      <w:r>
+        <w:rPr>
+          <w:b/>
+          <w:bCs/>
+        </w:rPr>
+        <w:t>:</w:t>
       </w:r>
     </w:p>
     <w:p>
       <w:pPr>
         <w:numPr>
           <w:ilvl w:val="0"/>
-          <w:numId w:val="1"/>
+          <w:numId w:val="16"/>
         </w:numPr>
-      </w:pPr>
-      <w:r>
-        <w:t>Definir o modelo de dados.</w:t>
+        <w:rPr>
+          <w:b/>
+          <w:bCs/>
+        </w:rPr>
+      </w:pPr>
+      <w:r>
+        <w:rPr>
+          <w:b/>
+          <w:bCs/>
+        </w:rPr>
+        <w:t xml:space="preserve">Define </w:t>
+      </w:r>
+      <w:proofErr w:type="spellStart"/>
+      <w:r>
+        <w:rPr>
+          <w:b/>
+          <w:bCs/>
+        </w:rPr>
+        <w:t>the</w:t>
+      </w:r>
+      <w:proofErr w:type="spellEnd"/>
+      <w:r>
+        <w:rPr>
+          <w:b/>
+          <w:bCs/>
+        </w:rPr>
+        <w:t xml:space="preserve"> data model.</w:t>
       </w:r>
     </w:p>
     <w:p>
       <w:pPr>
         <w:numPr>
           <w:ilvl w:val="0"/>
-          <w:numId w:val="1"/>
+          <w:numId w:val="16"/>
         </w:numPr>
-      </w:pPr>
-      <w:r>
-        <w:t>Planejar as classes no .NET, com funções e atributos iniciais.</w:t>
+        <w:rPr>
+          <w:b/>
+          <w:bCs/>
+          <w:lang w:val="en-US"/>
+        </w:rPr>
+      </w:pPr>
+      <w:r>
+        <w:rPr>
+          <w:b/>
+          <w:bCs/>
+          <w:lang w:val="en-US"/>
+        </w:rPr>
+        <w:t>Plan the .NET classes with initial functions and attributes.</w:t>
       </w:r>
     </w:p>
     <w:p>
       <w:pPr>
         <w:numPr>
           <w:ilvl w:val="0"/>
-          <w:numId w:val="1"/>
+          <w:numId w:val="16"/>
         </w:numPr>
-      </w:pPr>
-      <w:r>
-        <w:t>Delegar responsabilidades para classes específicas, seguindo boas práticas</w:t>
-      </w:r>
-      <w:r>
-        <w:t>.</w:t>
+        <w:rPr>
+          <w:b/>
+          <w:bCs/>
+          <w:lang w:val="en-US"/>
+        </w:rPr>
+      </w:pPr>
+      <w:r>
+        <w:rPr>
+          <w:b/>
+          <w:bCs/>
+          <w:lang w:val="en-US"/>
+        </w:rPr>
+        <w:t>Delegate responsibilities to specific classes, following best practices.</w:t>
       </w:r>
     </w:p>
     <w:p>
       <w:pPr>
         <w:numPr>
           <w:ilvl w:val="0"/>
-          <w:numId w:val="1"/>
+          <w:numId w:val="16"/>
         </w:numPr>
-      </w:pPr>
-      <w:r>
-        <w:t>Documentar decisões no backlog.</w:t>
-      </w:r>
-    </w:p>
-    <w:p>
-      <w:r>
-        <w:pict w14:anchorId="49A6BEEC">
-          <v:rect id="_x0000_i1109" style="width:0;height:1.5pt" o:hralign="center" o:hrstd="t" o:hr="t" fillcolor="#a0a0a0" stroked="f"/>
+        <w:rPr>
+          <w:b/>
+          <w:bCs/>
+          <w:lang w:val="en-US"/>
+        </w:rPr>
+      </w:pPr>
+      <w:r>
+        <w:rPr>
+          <w:b/>
+          <w:bCs/>
+          <w:lang w:val="en-US"/>
+        </w:rPr>
+        <w:t>Document decisions in the backlog.</w:t>
+      </w:r>
+    </w:p>
+    <w:p>
+      <w:pPr>
+        <w:rPr>
+          <w:b/>
+          <w:bCs/>
+        </w:rPr>
+      </w:pPr>
+      <w:r>
+        <w:rPr>
+          <w:b/>
+          <w:bCs/>
+        </w:rPr>
+        <w:pict w14:anchorId="24454B3A">
+          <v:rect id="_x0000_i1485" style="width:0;height:1.5pt" o:hralign="center" o:hrstd="t" o:hr="t" fillcolor="#a0a0a0" stroked="f"/>
         </w:pict>
       </w:r>
     </w:p>
@@ -113,61 +187,172 @@
           <w:b/>
           <w:bCs/>
         </w:rPr>
-        <w:t>Sprint 1: Configuração do Ambiente</w:t>
-      </w:r>
-    </w:p>
-    <w:p>
-      <w:pPr>
-        <w:rPr>
-          <w:b/>
-          <w:bCs/>
-        </w:rPr>
-      </w:pPr>
-      <w:r>
-        <w:rPr>
-          <w:b/>
-          <w:bCs/>
-        </w:rPr>
-        <w:t>Tarefas:</w:t>
+        <w:t xml:space="preserve">Sprint 1: </w:t>
+      </w:r>
+      <w:proofErr w:type="spellStart"/>
+      <w:r>
+        <w:rPr>
+          <w:b/>
+          <w:bCs/>
+        </w:rPr>
+        <w:t>Environment</w:t>
+      </w:r>
+      <w:proofErr w:type="spellEnd"/>
+      <w:r>
+        <w:rPr>
+          <w:b/>
+          <w:bCs/>
+        </w:rPr>
+        <w:t xml:space="preserve"> Setup</w:t>
+      </w:r>
+    </w:p>
+    <w:p>
+      <w:pPr>
+        <w:rPr>
+          <w:b/>
+          <w:bCs/>
+        </w:rPr>
+      </w:pPr>
+      <w:proofErr w:type="spellStart"/>
+      <w:r>
+        <w:rPr>
+          <w:b/>
+          <w:bCs/>
+        </w:rPr>
+        <w:t>Tasks</w:t>
+      </w:r>
+      <w:proofErr w:type="spellEnd"/>
+      <w:r>
+        <w:rPr>
+          <w:b/>
+          <w:bCs/>
+        </w:rPr>
+        <w:t>:</w:t>
       </w:r>
     </w:p>
     <w:p>
       <w:pPr>
         <w:numPr>
           <w:ilvl w:val="0"/>
-          <w:numId w:val="2"/>
+          <w:numId w:val="17"/>
         </w:numPr>
-      </w:pPr>
-      <w:r>
-        <w:t>Configurar o ambiente de desenvolvimento no .NET Core.</w:t>
+        <w:rPr>
+          <w:b/>
+          <w:bCs/>
+        </w:rPr>
+      </w:pPr>
+      <w:r>
+        <w:rPr>
+          <w:b/>
+          <w:bCs/>
+        </w:rPr>
+        <w:t xml:space="preserve">Configure </w:t>
+      </w:r>
+      <w:proofErr w:type="spellStart"/>
+      <w:r>
+        <w:rPr>
+          <w:b/>
+          <w:bCs/>
+        </w:rPr>
+        <w:t>the</w:t>
+      </w:r>
+      <w:proofErr w:type="spellEnd"/>
+      <w:r>
+        <w:rPr>
+          <w:b/>
+          <w:bCs/>
+        </w:rPr>
+        <w:t xml:space="preserve"> </w:t>
+      </w:r>
+      <w:proofErr w:type="spellStart"/>
+      <w:r>
+        <w:rPr>
+          <w:b/>
+          <w:bCs/>
+        </w:rPr>
+        <w:t>development</w:t>
+      </w:r>
+      <w:proofErr w:type="spellEnd"/>
+      <w:r>
+        <w:rPr>
+          <w:b/>
+          <w:bCs/>
+        </w:rPr>
+        <w:t xml:space="preserve"> </w:t>
+      </w:r>
+      <w:proofErr w:type="spellStart"/>
+      <w:r>
+        <w:rPr>
+          <w:b/>
+          <w:bCs/>
+        </w:rPr>
+        <w:t>environment</w:t>
+      </w:r>
+      <w:proofErr w:type="spellEnd"/>
+      <w:r>
+        <w:rPr>
+          <w:b/>
+          <w:bCs/>
+        </w:rPr>
+        <w:t xml:space="preserve"> in .NET Core.</w:t>
       </w:r>
     </w:p>
     <w:p>
       <w:pPr>
         <w:numPr>
           <w:ilvl w:val="0"/>
-          <w:numId w:val="2"/>
+          <w:numId w:val="17"/>
         </w:numPr>
-      </w:pPr>
-      <w:r>
-        <w:t>Criar um servidor básico e mapear um endpoint inicial.</w:t>
+        <w:rPr>
+          <w:b/>
+          <w:bCs/>
+          <w:lang w:val="en-US"/>
+        </w:rPr>
+      </w:pPr>
+      <w:r>
+        <w:rPr>
+          <w:b/>
+          <w:bCs/>
+          <w:lang w:val="en-US"/>
+        </w:rPr>
+        <w:t>Create a basic server and map an initial endpoint.</w:t>
       </w:r>
     </w:p>
     <w:p>
       <w:pPr>
         <w:numPr>
           <w:ilvl w:val="0"/>
-          <w:numId w:val="2"/>
+          <w:numId w:val="17"/>
         </w:numPr>
-      </w:pPr>
-      <w:r>
-        <w:t>Testar a abertura do servidor no Postman com uma resposta simples (ex.: "Hello World").</w:t>
-      </w:r>
-    </w:p>
-    <w:p>
-      <w:r>
-        <w:pict w14:anchorId="1CF72EAA">
-          <v:rect id="_x0000_i1110" style="width:0;height:1.5pt" o:hralign="center" o:hrstd="t" o:hr="t" fillcolor="#a0a0a0" stroked="f"/>
+        <w:rPr>
+          <w:b/>
+          <w:bCs/>
+          <w:lang w:val="en-US"/>
+        </w:rPr>
+      </w:pPr>
+      <w:r>
+        <w:rPr>
+          <w:b/>
+          <w:bCs/>
+          <w:lang w:val="en-US"/>
+        </w:rPr>
+        <w:t>Test server accessibility using Postman with a simple response (e.g., "Hello World").</w:t>
+      </w:r>
+    </w:p>
+    <w:p>
+      <w:pPr>
+        <w:rPr>
+          <w:b/>
+          <w:bCs/>
+        </w:rPr>
+      </w:pPr>
+      <w:r>
+        <w:rPr>
+          <w:b/>
+          <w:bCs/>
+        </w:rPr>
+        <w:pict w14:anchorId="1163A666">
+          <v:rect id="_x0000_i1486" style="width:0;height:1.5pt" o:hralign="center" o:hrstd="t" o:hr="t" fillcolor="#a0a0a0" stroked="f"/>
         </w:pict>
       </w:r>
     </w:p>
@@ -183,61 +368,126 @@
           <w:b/>
           <w:bCs/>
         </w:rPr>
-        <w:t>Sprint 2: Configuração do Banco de Dados</w:t>
-      </w:r>
-    </w:p>
-    <w:p>
-      <w:pPr>
-        <w:rPr>
-          <w:b/>
-          <w:bCs/>
-        </w:rPr>
-      </w:pPr>
-      <w:r>
-        <w:rPr>
-          <w:b/>
-          <w:bCs/>
-        </w:rPr>
-        <w:t>Tarefas:</w:t>
+        <w:t xml:space="preserve">Sprint 2: </w:t>
+      </w:r>
+      <w:proofErr w:type="spellStart"/>
+      <w:r>
+        <w:rPr>
+          <w:b/>
+          <w:bCs/>
+        </w:rPr>
+        <w:t>Database</w:t>
+      </w:r>
+      <w:proofErr w:type="spellEnd"/>
+      <w:r>
+        <w:rPr>
+          <w:b/>
+          <w:bCs/>
+        </w:rPr>
+        <w:t xml:space="preserve"> Setup</w:t>
+      </w:r>
+    </w:p>
+    <w:p>
+      <w:pPr>
+        <w:rPr>
+          <w:b/>
+          <w:bCs/>
+        </w:rPr>
+      </w:pPr>
+      <w:proofErr w:type="spellStart"/>
+      <w:r>
+        <w:rPr>
+          <w:b/>
+          <w:bCs/>
+        </w:rPr>
+        <w:t>Tasks</w:t>
+      </w:r>
+      <w:proofErr w:type="spellEnd"/>
+      <w:r>
+        <w:rPr>
+          <w:b/>
+          <w:bCs/>
+        </w:rPr>
+        <w:t>:</w:t>
       </w:r>
     </w:p>
     <w:p>
       <w:pPr>
         <w:numPr>
           <w:ilvl w:val="0"/>
-          <w:numId w:val="3"/>
+          <w:numId w:val="18"/>
         </w:numPr>
-      </w:pPr>
-      <w:r>
-        <w:t>Adaptar e executar os scripts SQL no PostgreSQL para criar o banco de dados e populá-lo.</w:t>
+        <w:rPr>
+          <w:b/>
+          <w:bCs/>
+          <w:lang w:val="en-US"/>
+        </w:rPr>
+      </w:pPr>
+      <w:r>
+        <w:rPr>
+          <w:b/>
+          <w:bCs/>
+          <w:lang w:val="en-US"/>
+        </w:rPr>
+        <w:t>Adapt and execute the provided SQL scripts in PostgreSQL to create and populate the database.</w:t>
       </w:r>
     </w:p>
     <w:p>
       <w:pPr>
         <w:numPr>
           <w:ilvl w:val="0"/>
-          <w:numId w:val="3"/>
+          <w:numId w:val="18"/>
         </w:numPr>
-      </w:pPr>
-      <w:r>
-        <w:t>Validar as tabelas e seus relacionamentos no PGAdmin.</w:t>
+        <w:rPr>
+          <w:b/>
+          <w:bCs/>
+          <w:lang w:val="en-US"/>
+        </w:rPr>
+      </w:pPr>
+      <w:r>
+        <w:rPr>
+          <w:b/>
+          <w:bCs/>
+          <w:lang w:val="en-US"/>
+        </w:rPr>
+        <w:t>Validate tables and relationships using PGAdmin.</w:t>
       </w:r>
     </w:p>
     <w:p>
       <w:pPr>
         <w:numPr>
           <w:ilvl w:val="0"/>
-          <w:numId w:val="3"/>
+          <w:numId w:val="18"/>
         </w:numPr>
-      </w:pPr>
-      <w:r>
-        <w:t>Desenvolver comandos CRUD em SQL puro e testar operações básicas no banco.</w:t>
-      </w:r>
-    </w:p>
-    <w:p>
-      <w:r>
-        <w:pict w14:anchorId="51C5FBCF">
-          <v:rect id="_x0000_i1111" style="width:0;height:1.5pt" o:hralign="center" o:hrstd="t" o:hr="t" fillcolor="#a0a0a0" stroked="f"/>
+        <w:rPr>
+          <w:b/>
+          <w:bCs/>
+          <w:lang w:val="en-US"/>
+        </w:rPr>
+      </w:pPr>
+      <w:r>
+        <w:rPr>
+          <w:b/>
+          <w:bCs/>
+          <w:lang w:val="en-US"/>
+        </w:rPr>
+        <w:t>Develop basic CRUD commands in raw SQL and test operations on the database.</w:t>
+      </w:r>
+    </w:p>
+    <w:p>
+      <w:pPr>
+        <w:rPr>
+          <w:b/>
+          <w:bCs/>
+        </w:rPr>
+      </w:pPr>
+      <w:r>
+        <w:rPr>
+          <w:b/>
+          <w:bCs/>
+        </w:rPr>
+        <w:pict w14:anchorId="36F33E9E">
+          <v:rect id="_x0000_i1487" style="width:0;height:1.5pt" o:hralign="center" o:hrstd="t" o:hr="t" fillcolor="#a0a0a0" stroked="f"/>
         </w:pict>
       </w:r>
     </w:p>
@@ -246,68 +496,158 @@
         <w:rPr>
           <w:b/>
           <w:bCs/>
-        </w:rPr>
-      </w:pPr>
-      <w:r>
-        <w:rPr>
-          <w:b/>
-          <w:bCs/>
-        </w:rPr>
-        <w:t>Sprint 3: Integração do Entity Framework</w:t>
-      </w:r>
-    </w:p>
-    <w:p>
-      <w:pPr>
-        <w:rPr>
-          <w:b/>
-          <w:bCs/>
-        </w:rPr>
-      </w:pPr>
-      <w:r>
-        <w:rPr>
-          <w:b/>
-          <w:bCs/>
-        </w:rPr>
-        <w:t>Tarefas:</w:t>
+          <w:lang w:val="en-US"/>
+        </w:rPr>
+      </w:pPr>
+      <w:r>
+        <w:rPr>
+          <w:b/>
+          <w:bCs/>
+          <w:lang w:val="en-US"/>
+        </w:rPr>
+        <w:t>Sprint 3: Entity Framework Integration</w:t>
+      </w:r>
+    </w:p>
+    <w:p>
+      <w:pPr>
+        <w:rPr>
+          <w:b/>
+          <w:bCs/>
+          <w:lang w:val="en-US"/>
+        </w:rPr>
+      </w:pPr>
+      <w:r>
+        <w:rPr>
+          <w:b/>
+          <w:bCs/>
+          <w:lang w:val="en-US"/>
+        </w:rPr>
+        <w:t>Tasks:</w:t>
       </w:r>
     </w:p>
     <w:p>
       <w:pPr>
         <w:numPr>
           <w:ilvl w:val="0"/>
-          <w:numId w:val="4"/>
+          <w:numId w:val="19"/>
         </w:numPr>
-      </w:pPr>
-      <w:r>
-        <w:t>Configurar o Entity Framework no projeto.</w:t>
+        <w:rPr>
+          <w:b/>
+          <w:bCs/>
+          <w:lang w:val="en-US"/>
+        </w:rPr>
+      </w:pPr>
+      <w:r>
+        <w:rPr>
+          <w:b/>
+          <w:bCs/>
+          <w:lang w:val="en-US"/>
+        </w:rPr>
+        <w:t>Configure Entity Framework in the project.</w:t>
       </w:r>
     </w:p>
     <w:p>
       <w:pPr>
         <w:numPr>
           <w:ilvl w:val="0"/>
-          <w:numId w:val="4"/>
+          <w:numId w:val="19"/>
         </w:numPr>
-      </w:pPr>
-      <w:r>
-        <w:t>Mapear as tabelas do banco de dados para classes no .NET.</w:t>
+        <w:rPr>
+          <w:b/>
+          <w:bCs/>
+        </w:rPr>
+      </w:pPr>
+      <w:r>
+        <w:rPr>
+          <w:b/>
+          <w:bCs/>
+        </w:rPr>
+        <w:t xml:space="preserve">Map </w:t>
+      </w:r>
+      <w:proofErr w:type="spellStart"/>
+      <w:r>
+        <w:rPr>
+          <w:b/>
+          <w:bCs/>
+        </w:rPr>
+        <w:t>database</w:t>
+      </w:r>
+      <w:proofErr w:type="spellEnd"/>
+      <w:r>
+        <w:rPr>
+          <w:b/>
+          <w:bCs/>
+        </w:rPr>
+        <w:t xml:space="preserve"> </w:t>
+      </w:r>
+      <w:proofErr w:type="spellStart"/>
+      <w:r>
+        <w:rPr>
+          <w:b/>
+          <w:bCs/>
+        </w:rPr>
+        <w:t>tables</w:t>
+      </w:r>
+      <w:proofErr w:type="spellEnd"/>
+      <w:r>
+        <w:rPr>
+          <w:b/>
+          <w:bCs/>
+        </w:rPr>
+        <w:t xml:space="preserve"> </w:t>
+      </w:r>
+      <w:proofErr w:type="spellStart"/>
+      <w:r>
+        <w:rPr>
+          <w:b/>
+          <w:bCs/>
+        </w:rPr>
+        <w:t>to</w:t>
+      </w:r>
+      <w:proofErr w:type="spellEnd"/>
+      <w:r>
+        <w:rPr>
+          <w:b/>
+          <w:bCs/>
+        </w:rPr>
+        <w:t xml:space="preserve"> .NET classes.</w:t>
       </w:r>
     </w:p>
     <w:p>
       <w:pPr>
         <w:numPr>
           <w:ilvl w:val="0"/>
-          <w:numId w:val="4"/>
+          <w:numId w:val="19"/>
         </w:numPr>
-      </w:pPr>
-      <w:r>
-        <w:t>Criar endpoints simples (GET e POST) e testá-los via Postman.</w:t>
-      </w:r>
-    </w:p>
-    <w:p>
-      <w:r>
-        <w:pict w14:anchorId="335A1C0D">
-          <v:rect id="_x0000_i1112" style="width:0;height:1.5pt" o:hralign="center" o:hrstd="t" o:hr="t" fillcolor="#a0a0a0" stroked="f"/>
+        <w:rPr>
+          <w:b/>
+          <w:bCs/>
+          <w:lang w:val="en-US"/>
+        </w:rPr>
+      </w:pPr>
+      <w:r>
+        <w:rPr>
+          <w:b/>
+          <w:bCs/>
+          <w:lang w:val="en-US"/>
+        </w:rPr>
+        <w:t>Create simple endpoints (GET and POST) and test them using Postman.</w:t>
+      </w:r>
+    </w:p>
+    <w:p>
+      <w:pPr>
+        <w:rPr>
+          <w:b/>
+          <w:bCs/>
+        </w:rPr>
+      </w:pPr>
+      <w:r>
+        <w:rPr>
+          <w:b/>
+          <w:bCs/>
+        </w:rPr>
+        <w:pict w14:anchorId="2CB609A4">
+          <v:rect id="_x0000_i1488" style="width:0;height:1.5pt" o:hralign="center" o:hrstd="t" o:hr="t" fillcolor="#a0a0a0" stroked="f"/>
         </w:pict>
       </w:r>
     </w:p>
@@ -316,69 +656,113 @@
         <w:rPr>
           <w:b/>
           <w:bCs/>
-        </w:rPr>
-      </w:pPr>
-      <w:r>
-        <w:rPr>
-          <w:b/>
-          <w:bCs/>
-        </w:rPr>
-        <w:t>Sprint 4: Integração do Sistema de Cache</w:t>
-      </w:r>
-    </w:p>
-    <w:p>
-      <w:pPr>
-        <w:rPr>
-          <w:b/>
-          <w:bCs/>
-        </w:rPr>
-      </w:pPr>
-      <w:r>
-        <w:rPr>
-          <w:b/>
-          <w:bCs/>
-        </w:rPr>
-        <w:t>Tarefas:</w:t>
+          <w:lang w:val="en-US"/>
+        </w:rPr>
+      </w:pPr>
+      <w:r>
+        <w:rPr>
+          <w:b/>
+          <w:bCs/>
+          <w:lang w:val="en-US"/>
+        </w:rPr>
+        <w:t>Sprint 4: Cache System Integration</w:t>
+      </w:r>
+    </w:p>
+    <w:p>
+      <w:pPr>
+        <w:rPr>
+          <w:b/>
+          <w:bCs/>
+          <w:lang w:val="en-US"/>
+        </w:rPr>
+      </w:pPr>
+      <w:r>
+        <w:rPr>
+          <w:b/>
+          <w:bCs/>
+          <w:lang w:val="en-US"/>
+        </w:rPr>
+        <w:t>Tasks:</w:t>
       </w:r>
     </w:p>
     <w:p>
       <w:pPr>
         <w:numPr>
           <w:ilvl w:val="0"/>
-          <w:numId w:val="5"/>
+          <w:numId w:val="20"/>
         </w:numPr>
-      </w:pPr>
-      <w:r>
-        <w:t>Implementar o uso de IMemoryCache para armazenar dados temporariamente.</w:t>
+        <w:rPr>
+          <w:b/>
+          <w:bCs/>
+          <w:lang w:val="en-US"/>
+        </w:rPr>
+      </w:pPr>
+      <w:r>
+        <w:rPr>
+          <w:b/>
+          <w:bCs/>
+          <w:lang w:val="en-US"/>
+        </w:rPr>
+        <w:t>Implement IMemoryCache to temporarily store data.</w:t>
       </w:r>
     </w:p>
     <w:p>
       <w:pPr>
         <w:numPr>
           <w:ilvl w:val="0"/>
-          <w:numId w:val="5"/>
+          <w:numId w:val="20"/>
         </w:numPr>
-      </w:pPr>
-      <w:r>
-        <w:t>Configurar TTL (Time to Live) para elementos no cache.</w:t>
+        <w:rPr>
+          <w:b/>
+          <w:bCs/>
+          <w:lang w:val="en-US"/>
+        </w:rPr>
+      </w:pPr>
+      <w:r>
+        <w:rPr>
+          <w:b/>
+          <w:bCs/>
+          <w:lang w:val="en-US"/>
+        </w:rPr>
+        <w:t>Set TTL (Time to Live) for cached elements.</w:t>
       </w:r>
     </w:p>
     <w:p>
       <w:pPr>
         <w:numPr>
           <w:ilvl w:val="0"/>
-          <w:numId w:val="5"/>
+          <w:numId w:val="20"/>
         </w:numPr>
-      </w:pPr>
-      <w:r>
+        <w:rPr>
+          <w:b/>
+          <w:bCs/>
+          <w:lang w:val="en-US"/>
+        </w:rPr>
+      </w:pPr>
+      <w:r>
+        <w:rPr>
+          <w:b/>
+          <w:bCs/>
+          <w:lang w:val="en-US"/>
+        </w:rPr>
         <w:lastRenderedPageBreak/>
-        <w:t>Testar armazenamento e recuperação de dados do cache via Postman.</w:t>
-      </w:r>
-    </w:p>
-    <w:p>
-      <w:r>
-        <w:pict w14:anchorId="22F2EF1F">
-          <v:rect id="_x0000_i1113" style="width:0;height:1.5pt" o:hralign="center" o:hrstd="t" o:hr="t" fillcolor="#a0a0a0" stroked="f"/>
+        <w:t>Test data storage and retrieval from the cache using Postman.</w:t>
+      </w:r>
+    </w:p>
+    <w:p>
+      <w:pPr>
+        <w:rPr>
+          <w:b/>
+          <w:bCs/>
+        </w:rPr>
+      </w:pPr>
+      <w:r>
+        <w:rPr>
+          <w:b/>
+          <w:bCs/>
+        </w:rPr>
+        <w:pict w14:anchorId="5E9CB50A">
+          <v:rect id="_x0000_i1489" style="width:0;height:1.5pt" o:hralign="center" o:hrstd="t" o:hr="t" fillcolor="#a0a0a0" stroked="f"/>
         </w:pict>
       </w:r>
     </w:p>
@@ -387,68 +771,112 @@
         <w:rPr>
           <w:b/>
           <w:bCs/>
-        </w:rPr>
-      </w:pPr>
-      <w:r>
-        <w:rPr>
-          <w:b/>
-          <w:bCs/>
-        </w:rPr>
-        <w:t>Sprint 5: Integração da API Externa (IP2C)</w:t>
-      </w:r>
-    </w:p>
-    <w:p>
-      <w:pPr>
-        <w:rPr>
-          <w:b/>
-          <w:bCs/>
-        </w:rPr>
-      </w:pPr>
-      <w:r>
-        <w:rPr>
-          <w:b/>
-          <w:bCs/>
-        </w:rPr>
-        <w:t>Tarefas:</w:t>
+          <w:lang w:val="en-US"/>
+        </w:rPr>
+      </w:pPr>
+      <w:r>
+        <w:rPr>
+          <w:b/>
+          <w:bCs/>
+          <w:lang w:val="en-US"/>
+        </w:rPr>
+        <w:t>Sprint 5: External API Integration (IP2C)</w:t>
+      </w:r>
+    </w:p>
+    <w:p>
+      <w:pPr>
+        <w:rPr>
+          <w:b/>
+          <w:bCs/>
+          <w:lang w:val="en-US"/>
+        </w:rPr>
+      </w:pPr>
+      <w:r>
+        <w:rPr>
+          <w:b/>
+          <w:bCs/>
+          <w:lang w:val="en-US"/>
+        </w:rPr>
+        <w:t>Tasks:</w:t>
       </w:r>
     </w:p>
     <w:p>
       <w:pPr>
         <w:numPr>
           <w:ilvl w:val="0"/>
-          <w:numId w:val="6"/>
+          <w:numId w:val="21"/>
         </w:numPr>
-      </w:pPr>
-      <w:r>
-        <w:t>Configurar chamadas para a API IP2C e testar respostas no formato CSV.</w:t>
+        <w:rPr>
+          <w:b/>
+          <w:bCs/>
+          <w:lang w:val="en-US"/>
+        </w:rPr>
+      </w:pPr>
+      <w:r>
+        <w:rPr>
+          <w:b/>
+          <w:bCs/>
+          <w:lang w:val="en-US"/>
+        </w:rPr>
+        <w:t>Configure calls to the IP2C API and test responses in CSV format.</w:t>
       </w:r>
     </w:p>
     <w:p>
       <w:pPr>
         <w:numPr>
           <w:ilvl w:val="0"/>
-          <w:numId w:val="6"/>
+          <w:numId w:val="21"/>
         </w:numPr>
-      </w:pPr>
-      <w:r>
-        <w:t>Desenvolver lógica para converter a resposta da API em objetos utilizáveis.</w:t>
+        <w:rPr>
+          <w:b/>
+          <w:bCs/>
+          <w:lang w:val="en-US"/>
+        </w:rPr>
+      </w:pPr>
+      <w:r>
+        <w:rPr>
+          <w:b/>
+          <w:bCs/>
+          <w:lang w:val="en-US"/>
+        </w:rPr>
+        <w:t>Develop logic to convert API responses into usable objects.</w:t>
       </w:r>
     </w:p>
     <w:p>
       <w:pPr>
         <w:numPr>
           <w:ilvl w:val="0"/>
-          <w:numId w:val="6"/>
+          <w:numId w:val="21"/>
         </w:numPr>
-      </w:pPr>
-      <w:r>
-        <w:t>Integrar os dados retornados ao fluxo da função principal (incluindo inserção no cache e no banco, se necessário).</w:t>
-      </w:r>
-    </w:p>
-    <w:p>
-      <w:r>
-        <w:pict w14:anchorId="5CCC4E47">
-          <v:rect id="_x0000_i1114" style="width:0;height:1.5pt" o:hralign="center" o:hrstd="t" o:hr="t" fillcolor="#a0a0a0" stroked="f"/>
+        <w:rPr>
+          <w:b/>
+          <w:bCs/>
+          <w:lang w:val="en-US"/>
+        </w:rPr>
+      </w:pPr>
+      <w:r>
+        <w:rPr>
+          <w:b/>
+          <w:bCs/>
+          <w:lang w:val="en-US"/>
+        </w:rPr>
+        <w:t>Integrate returned data into the main function’s flow (including insertion into the cache and database, if necessary).</w:t>
+      </w:r>
+    </w:p>
+    <w:p>
+      <w:pPr>
+        <w:rPr>
+          <w:b/>
+          <w:bCs/>
+        </w:rPr>
+      </w:pPr>
+      <w:r>
+        <w:rPr>
+          <w:b/>
+          <w:bCs/>
+        </w:rPr>
+        <w:pict w14:anchorId="3CDA2004">
+          <v:rect id="_x0000_i1490" style="width:0;height:1.5pt" o:hralign="center" o:hrstd="t" o:hr="t" fillcolor="#a0a0a0" stroked="f"/>
         </w:pict>
       </w:r>
     </w:p>
@@ -457,68 +885,119 @@
         <w:rPr>
           <w:b/>
           <w:bCs/>
-        </w:rPr>
-      </w:pPr>
-      <w:r>
-        <w:rPr>
-          <w:b/>
-          <w:bCs/>
-        </w:rPr>
-        <w:t>Sprint 6: Tratamento de Erros na Função Principal</w:t>
-      </w:r>
-    </w:p>
-    <w:p>
-      <w:pPr>
-        <w:rPr>
-          <w:b/>
-          <w:bCs/>
-        </w:rPr>
-      </w:pPr>
-      <w:r>
-        <w:rPr>
-          <w:b/>
-          <w:bCs/>
-        </w:rPr>
-        <w:t>Tarefas:</w:t>
+          <w:lang w:val="en-US"/>
+        </w:rPr>
+      </w:pPr>
+      <w:r>
+        <w:rPr>
+          <w:b/>
+          <w:bCs/>
+          <w:lang w:val="en-US"/>
+        </w:rPr>
+        <w:t>Sprint 6: Error Handling in the Main Function</w:t>
+      </w:r>
+    </w:p>
+    <w:p>
+      <w:pPr>
+        <w:rPr>
+          <w:b/>
+          <w:bCs/>
+        </w:rPr>
+      </w:pPr>
+      <w:proofErr w:type="spellStart"/>
+      <w:r>
+        <w:rPr>
+          <w:b/>
+          <w:bCs/>
+        </w:rPr>
+        <w:t>Tasks</w:t>
+      </w:r>
+      <w:proofErr w:type="spellEnd"/>
+      <w:r>
+        <w:rPr>
+          <w:b/>
+          <w:bCs/>
+        </w:rPr>
+        <w:t>:</w:t>
       </w:r>
     </w:p>
     <w:p>
       <w:pPr>
         <w:numPr>
           <w:ilvl w:val="0"/>
-          <w:numId w:val="7"/>
+          <w:numId w:val="22"/>
         </w:numPr>
-      </w:pPr>
-      <w:r>
-        <w:t>Adicionar tratamento de erros HTTP (404 e 500).</w:t>
+        <w:rPr>
+          <w:b/>
+          <w:bCs/>
+          <w:lang w:val="en-US"/>
+        </w:rPr>
+      </w:pPr>
+      <w:r>
+        <w:rPr>
+          <w:b/>
+          <w:bCs/>
+          <w:lang w:val="en-US"/>
+        </w:rPr>
+        <w:t>Add HTTP error handling (404 and 500).</w:t>
       </w:r>
     </w:p>
     <w:p>
       <w:pPr>
         <w:numPr>
           <w:ilvl w:val="0"/>
-          <w:numId w:val="7"/>
+          <w:numId w:val="22"/>
         </w:numPr>
-      </w:pPr>
-      <w:r>
-        <w:t>Retornar mensagens de erro claras para requisições inválidas ou falhas na API externa.</w:t>
+        <w:rPr>
+          <w:b/>
+          <w:bCs/>
+          <w:lang w:val="en-US"/>
+        </w:rPr>
+      </w:pPr>
+      <w:r>
+        <w:rPr>
+          <w:b/>
+          <w:bCs/>
+          <w:lang w:val="en-US"/>
+        </w:rPr>
+        <w:t>Return clear error messages for invalid requests or external API failures.</w:t>
       </w:r>
     </w:p>
     <w:p>
       <w:pPr>
         <w:numPr>
           <w:ilvl w:val="0"/>
-          <w:numId w:val="7"/>
+          <w:numId w:val="22"/>
         </w:numPr>
-      </w:pPr>
-      <w:r>
-        <w:t>Testar cenários de erro com dados ausentes ou malformados.</w:t>
-      </w:r>
-    </w:p>
-    <w:p>
-      <w:r>
-        <w:pict w14:anchorId="24E3E7B7">
-          <v:rect id="_x0000_i1115" style="width:0;height:1.5pt" o:hralign="center" o:hrstd="t" o:hr="t" fillcolor="#a0a0a0" stroked="f"/>
+        <w:rPr>
+          <w:b/>
+          <w:bCs/>
+          <w:lang w:val="en-US"/>
+        </w:rPr>
+      </w:pPr>
+      <w:r>
+        <w:rPr>
+          <w:b/>
+          <w:bCs/>
+          <w:lang w:val="en-US"/>
+        </w:rPr>
+        <w:t>Test error scenarios with missing or malformed data.</w:t>
+      </w:r>
+    </w:p>
+    <w:p>
+      <w:pPr>
+        <w:rPr>
+          <w:b/>
+          <w:bCs/>
+        </w:rPr>
+      </w:pPr>
+      <w:r>
+        <w:rPr>
+          <w:b/>
+          <w:bCs/>
+        </w:rPr>
+        <w:pict w14:anchorId="170B1C10">
+          <v:rect id="_x0000_i1491" style="width:0;height:1.5pt" o:hralign="center" o:hrstd="t" o:hr="t" fillcolor="#a0a0a0" stroked="f"/>
         </w:pict>
       </w:r>
     </w:p>
@@ -527,68 +1006,112 @@
         <w:rPr>
           <w:b/>
           <w:bCs/>
-        </w:rPr>
-      </w:pPr>
-      <w:r>
-        <w:rPr>
-          <w:b/>
-          <w:bCs/>
-        </w:rPr>
-        <w:t>Sprint 7: Automação (Task Automática)</w:t>
-      </w:r>
-    </w:p>
-    <w:p>
-      <w:pPr>
-        <w:rPr>
-          <w:b/>
-          <w:bCs/>
-        </w:rPr>
-      </w:pPr>
-      <w:r>
-        <w:rPr>
-          <w:b/>
-          <w:bCs/>
-        </w:rPr>
-        <w:t>Tarefas:</w:t>
+          <w:lang w:val="en-US"/>
+        </w:rPr>
+      </w:pPr>
+      <w:r>
+        <w:rPr>
+          <w:b/>
+          <w:bCs/>
+          <w:lang w:val="en-US"/>
+        </w:rPr>
+        <w:t>Sprint 7: Automation (Scheduled Task)</w:t>
+      </w:r>
+    </w:p>
+    <w:p>
+      <w:pPr>
+        <w:rPr>
+          <w:b/>
+          <w:bCs/>
+          <w:lang w:val="en-US"/>
+        </w:rPr>
+      </w:pPr>
+      <w:r>
+        <w:rPr>
+          <w:b/>
+          <w:bCs/>
+          <w:lang w:val="en-US"/>
+        </w:rPr>
+        <w:t>Tasks:</w:t>
       </w:r>
     </w:p>
     <w:p>
       <w:pPr>
         <w:numPr>
           <w:ilvl w:val="0"/>
-          <w:numId w:val="8"/>
+          <w:numId w:val="23"/>
         </w:numPr>
-      </w:pPr>
-      <w:r>
-        <w:t>Configurar o HostedService para criar o sistema de atualização automática.</w:t>
+        <w:rPr>
+          <w:b/>
+          <w:bCs/>
+          <w:lang w:val="en-US"/>
+        </w:rPr>
+      </w:pPr>
+      <w:r>
+        <w:rPr>
+          <w:b/>
+          <w:bCs/>
+          <w:lang w:val="en-US"/>
+        </w:rPr>
+        <w:t>Configure HostedService to create the automatic update system.</w:t>
       </w:r>
     </w:p>
     <w:p>
       <w:pPr>
         <w:numPr>
           <w:ilvl w:val="0"/>
-          <w:numId w:val="8"/>
+          <w:numId w:val="23"/>
         </w:numPr>
-      </w:pPr>
-      <w:r>
-        <w:t>Desenvolver lógica para verificar a consistência dos dados no banco com os da API externa.</w:t>
+        <w:rPr>
+          <w:b/>
+          <w:bCs/>
+          <w:lang w:val="en-US"/>
+        </w:rPr>
+      </w:pPr>
+      <w:r>
+        <w:rPr>
+          <w:b/>
+          <w:bCs/>
+          <w:lang w:val="en-US"/>
+        </w:rPr>
+        <w:t>Develop logic to verify data consistency between the database and the external API.</w:t>
       </w:r>
     </w:p>
     <w:p>
       <w:pPr>
         <w:numPr>
           <w:ilvl w:val="0"/>
-          <w:numId w:val="8"/>
+          <w:numId w:val="23"/>
         </w:numPr>
-      </w:pPr>
-      <w:r>
-        <w:t>Implementar atualização dos registros no banco e invalidação no cache, conforme necessário.</w:t>
-      </w:r>
-    </w:p>
-    <w:p>
-      <w:r>
-        <w:pict w14:anchorId="563D1CDD">
-          <v:rect id="_x0000_i1116" style="width:0;height:1.5pt" o:hralign="center" o:hrstd="t" o:hr="t" fillcolor="#a0a0a0" stroked="f"/>
+        <w:rPr>
+          <w:b/>
+          <w:bCs/>
+          <w:lang w:val="en-US"/>
+        </w:rPr>
+      </w:pPr>
+      <w:r>
+        <w:rPr>
+          <w:b/>
+          <w:bCs/>
+          <w:lang w:val="en-US"/>
+        </w:rPr>
+        <w:t>Implement updates for database records and cache invalidation when necessary.</w:t>
+      </w:r>
+    </w:p>
+    <w:p>
+      <w:pPr>
+        <w:rPr>
+          <w:b/>
+          <w:bCs/>
+        </w:rPr>
+      </w:pPr>
+      <w:r>
+        <w:rPr>
+          <w:b/>
+          <w:bCs/>
+        </w:rPr>
+        <w:pict w14:anchorId="204046CA">
+          <v:rect id="_x0000_i1492" style="width:0;height:1.5pt" o:hralign="center" o:hrstd="t" o:hr="t" fillcolor="#a0a0a0" stroked="f"/>
         </w:pict>
       </w:r>
     </w:p>
@@ -597,68 +1120,112 @@
         <w:rPr>
           <w:b/>
           <w:bCs/>
-        </w:rPr>
-      </w:pPr>
-      <w:r>
-        <w:rPr>
-          <w:b/>
-          <w:bCs/>
-        </w:rPr>
-        <w:t>Sprint 8: Tratamento de Erros na Automação</w:t>
-      </w:r>
-    </w:p>
-    <w:p>
-      <w:pPr>
-        <w:rPr>
-          <w:b/>
-          <w:bCs/>
-        </w:rPr>
-      </w:pPr>
-      <w:r>
-        <w:rPr>
-          <w:b/>
-          <w:bCs/>
-        </w:rPr>
-        <w:t>Tarefas:</w:t>
+          <w:lang w:val="en-US"/>
+        </w:rPr>
+      </w:pPr>
+      <w:r>
+        <w:rPr>
+          <w:b/>
+          <w:bCs/>
+          <w:lang w:val="en-US"/>
+        </w:rPr>
+        <w:t>Sprint 8: Error Handling in Automation</w:t>
+      </w:r>
+    </w:p>
+    <w:p>
+      <w:pPr>
+        <w:rPr>
+          <w:b/>
+          <w:bCs/>
+          <w:lang w:val="en-US"/>
+        </w:rPr>
+      </w:pPr>
+      <w:r>
+        <w:rPr>
+          <w:b/>
+          <w:bCs/>
+          <w:lang w:val="en-US"/>
+        </w:rPr>
+        <w:t>Tasks:</w:t>
       </w:r>
     </w:p>
     <w:p>
       <w:pPr>
         <w:numPr>
           <w:ilvl w:val="0"/>
-          <w:numId w:val="9"/>
+          <w:numId w:val="24"/>
         </w:numPr>
-      </w:pPr>
-      <w:r>
-        <w:t>Implementar tratamento de exceções no sistema de automação.</w:t>
+        <w:rPr>
+          <w:b/>
+          <w:bCs/>
+          <w:lang w:val="en-US"/>
+        </w:rPr>
+      </w:pPr>
+      <w:r>
+        <w:rPr>
+          <w:b/>
+          <w:bCs/>
+          <w:lang w:val="en-US"/>
+        </w:rPr>
+        <w:t>Implement exception handling in the automation system.</w:t>
       </w:r>
     </w:p>
     <w:p>
       <w:pPr>
         <w:numPr>
           <w:ilvl w:val="0"/>
-          <w:numId w:val="9"/>
+          <w:numId w:val="24"/>
         </w:numPr>
-      </w:pPr>
-      <w:r>
-        <w:t>Garantir logs adequados para monitorar falhas e reprocessamentos.</w:t>
+        <w:rPr>
+          <w:b/>
+          <w:bCs/>
+          <w:lang w:val="en-US"/>
+        </w:rPr>
+      </w:pPr>
+      <w:r>
+        <w:rPr>
+          <w:b/>
+          <w:bCs/>
+          <w:lang w:val="en-US"/>
+        </w:rPr>
+        <w:t>Ensure proper logging to monitor failures and reprocessing.</w:t>
       </w:r>
     </w:p>
     <w:p>
       <w:pPr>
         <w:numPr>
           <w:ilvl w:val="0"/>
-          <w:numId w:val="9"/>
+          <w:numId w:val="24"/>
         </w:numPr>
-      </w:pPr>
-      <w:r>
-        <w:t>Testar cenários onde a API externa falhe ou os dados do banco sejam inconsistentes.</w:t>
-      </w:r>
-    </w:p>
-    <w:p>
-      <w:r>
-        <w:pict w14:anchorId="01892BC5">
-          <v:rect id="_x0000_i1117" style="width:0;height:1.5pt" o:hralign="center" o:hrstd="t" o:hr="t" fillcolor="#a0a0a0" stroked="f"/>
+        <w:rPr>
+          <w:b/>
+          <w:bCs/>
+          <w:lang w:val="en-US"/>
+        </w:rPr>
+      </w:pPr>
+      <w:r>
+        <w:rPr>
+          <w:b/>
+          <w:bCs/>
+          <w:lang w:val="en-US"/>
+        </w:rPr>
+        <w:t>Test scenarios where the external API fails or database data is inconsistent.</w:t>
+      </w:r>
+    </w:p>
+    <w:p>
+      <w:pPr>
+        <w:rPr>
+          <w:b/>
+          <w:bCs/>
+        </w:rPr>
+      </w:pPr>
+      <w:r>
+        <w:rPr>
+          <w:b/>
+          <w:bCs/>
+        </w:rPr>
+        <w:pict w14:anchorId="5CE876F7">
+          <v:rect id="_x0000_i1493" style="width:0;height:1.5pt" o:hralign="center" o:hrstd="t" o:hr="t" fillcolor="#a0a0a0" stroked="f"/>
         </w:pict>
       </w:r>
     </w:p>
@@ -674,394 +1241,1076 @@
           <w:b/>
           <w:bCs/>
         </w:rPr>
-        <w:t>Sprint 9: Desenvolvimento do Sistema de Relatórios</w:t>
-      </w:r>
-    </w:p>
-    <w:p>
-      <w:pPr>
-        <w:rPr>
-          <w:b/>
-          <w:bCs/>
-        </w:rPr>
-      </w:pPr>
-      <w:r>
-        <w:rPr>
-          <w:b/>
-          <w:bCs/>
-        </w:rPr>
-        <w:t>Tarefas:</w:t>
+        <w:t xml:space="preserve">Sprint 9: </w:t>
+      </w:r>
+      <w:proofErr w:type="spellStart"/>
+      <w:r>
+        <w:rPr>
+          <w:b/>
+          <w:bCs/>
+        </w:rPr>
+        <w:t>Testing</w:t>
+      </w:r>
+      <w:proofErr w:type="spellEnd"/>
+      <w:r>
+        <w:rPr>
+          <w:b/>
+          <w:bCs/>
+        </w:rPr>
+        <w:t xml:space="preserve"> </w:t>
+      </w:r>
+      <w:proofErr w:type="spellStart"/>
+      <w:r>
+        <w:rPr>
+          <w:b/>
+          <w:bCs/>
+        </w:rPr>
+        <w:t>Integration</w:t>
+      </w:r>
+      <w:proofErr w:type="spellEnd"/>
+    </w:p>
+    <w:p>
+      <w:pPr>
+        <w:rPr>
+          <w:b/>
+          <w:bCs/>
+        </w:rPr>
+      </w:pPr>
+      <w:proofErr w:type="spellStart"/>
+      <w:r>
+        <w:rPr>
+          <w:b/>
+          <w:bCs/>
+        </w:rPr>
+        <w:t>Tasks</w:t>
+      </w:r>
+      <w:proofErr w:type="spellEnd"/>
+      <w:r>
+        <w:rPr>
+          <w:b/>
+          <w:bCs/>
+        </w:rPr>
+        <w:t>:</w:t>
       </w:r>
     </w:p>
     <w:p>
       <w:pPr>
         <w:numPr>
           <w:ilvl w:val="0"/>
-          <w:numId w:val="10"/>
+          <w:numId w:val="25"/>
         </w:numPr>
-      </w:pPr>
-      <w:r>
-        <w:lastRenderedPageBreak/>
-        <w:t>Planejar a estrutura de dados necessária para o relatório (ex.: atributos e junções de tabelas).</w:t>
+        <w:rPr>
+          <w:b/>
+          <w:bCs/>
+          <w:lang w:val="en-US"/>
+        </w:rPr>
+      </w:pPr>
+      <w:r>
+        <w:rPr>
+          <w:b/>
+          <w:bCs/>
+          <w:lang w:val="en-US"/>
+        </w:rPr>
+        <w:t>Execute request testing: random IP requests every 2 minutes.</w:t>
       </w:r>
     </w:p>
     <w:p>
       <w:pPr>
         <w:numPr>
           <w:ilvl w:val="0"/>
-          <w:numId w:val="10"/>
+          <w:numId w:val="25"/>
         </w:numPr>
-      </w:pPr>
-      <w:r>
-        <w:t>Criar e validar consultas SQL (ex.: inner join) no PGAdmin.</w:t>
+        <w:rPr>
+          <w:b/>
+          <w:bCs/>
+          <w:lang w:val="en-US"/>
+        </w:rPr>
+      </w:pPr>
+      <w:r>
+        <w:rPr>
+          <w:b/>
+          <w:bCs/>
+          <w:lang w:val="en-US"/>
+        </w:rPr>
+        <w:t>Test endpoint access: include valid and invalid inputs for all endpoints.</w:t>
       </w:r>
     </w:p>
     <w:p>
       <w:pPr>
         <w:numPr>
           <w:ilvl w:val="0"/>
-          <w:numId w:val="10"/>
+          <w:numId w:val="25"/>
         </w:numPr>
-      </w:pPr>
-      <w:r>
-        <w:t>Desenvolver classes para estruturar os relatórios no .NET.</w:t>
-      </w:r>
-    </w:p>
-    <w:p>
-      <w:r>
-        <w:pict w14:anchorId="0660E41C">
-          <v:rect id="_x0000_i1118" style="width:0;height:1.5pt" o:hralign="center" o:hrstd="t" o:hr="t" fillcolor="#a0a0a0" stroked="f"/>
-        </w:pict>
-      </w:r>
-    </w:p>
-    <w:p>
-      <w:pPr>
-        <w:rPr>
-          <w:b/>
-          <w:bCs/>
-        </w:rPr>
-      </w:pPr>
-      <w:r>
-        <w:rPr>
-          <w:b/>
-          <w:bCs/>
-        </w:rPr>
-        <w:t>Sprint 10: Integração e Testes do Sistema de Relatórios</w:t>
-      </w:r>
-    </w:p>
-    <w:p>
-      <w:pPr>
-        <w:rPr>
-          <w:b/>
-          <w:bCs/>
-        </w:rPr>
-      </w:pPr>
-      <w:r>
-        <w:rPr>
-          <w:b/>
-          <w:bCs/>
-        </w:rPr>
-        <w:t>Tarefas:</w:t>
+        <w:rPr>
+          <w:b/>
+          <w:bCs/>
+          <w:lang w:val="en-US"/>
+        </w:rPr>
+      </w:pPr>
+      <w:r>
+        <w:rPr>
+          <w:b/>
+          <w:bCs/>
+          <w:lang w:val="en-US"/>
+        </w:rPr>
+        <w:lastRenderedPageBreak/>
+        <w:t>Simulate database inconsistencies and validate automatic corrections during scheduled updates.</w:t>
       </w:r>
     </w:p>
     <w:p>
       <w:pPr>
         <w:numPr>
           <w:ilvl w:val="0"/>
-          <w:numId w:val="11"/>
+          <w:numId w:val="25"/>
         </w:numPr>
-      </w:pPr>
-      <w:r>
-        <w:t>Implementar o endpoint de relatório no .NET.</w:t>
+        <w:rPr>
+          <w:b/>
+          <w:bCs/>
+          <w:lang w:val="en-US"/>
+        </w:rPr>
+      </w:pPr>
+      <w:r>
+        <w:rPr>
+          <w:b/>
+          <w:bCs/>
+          <w:lang w:val="en-US"/>
+        </w:rPr>
+        <w:t>Verify cache updates and persistence.</w:t>
+      </w:r>
+    </w:p>
+    <w:p>
+      <w:pPr>
+        <w:rPr>
+          <w:b/>
+          <w:bCs/>
+        </w:rPr>
+      </w:pPr>
+      <w:r>
+        <w:rPr>
+          <w:b/>
+          <w:bCs/>
+        </w:rPr>
+        <w:pict w14:anchorId="5D28DBCA">
+          <v:rect id="_x0000_i1494" style="width:0;height:1.5pt" o:hralign="center" o:hrstd="t" o:hr="t" fillcolor="#a0a0a0" stroked="f"/>
+        </w:pict>
+      </w:r>
+    </w:p>
+    <w:p>
+      <w:pPr>
+        <w:rPr>
+          <w:b/>
+          <w:bCs/>
+          <w:lang w:val="en-US"/>
+        </w:rPr>
+      </w:pPr>
+      <w:r>
+        <w:rPr>
+          <w:b/>
+          <w:bCs/>
+          <w:lang w:val="en-US"/>
+        </w:rPr>
+        <w:t>Sprint 10: Report System Development</w:t>
+      </w:r>
+    </w:p>
+    <w:p>
+      <w:pPr>
+        <w:rPr>
+          <w:b/>
+          <w:bCs/>
+          <w:lang w:val="en-US"/>
+        </w:rPr>
+      </w:pPr>
+      <w:r>
+        <w:rPr>
+          <w:b/>
+          <w:bCs/>
+          <w:lang w:val="en-US"/>
+        </w:rPr>
+        <w:t>Tasks:</w:t>
       </w:r>
     </w:p>
     <w:p>
       <w:pPr>
         <w:numPr>
           <w:ilvl w:val="0"/>
-          <w:numId w:val="11"/>
+          <w:numId w:val="26"/>
         </w:numPr>
-      </w:pPr>
-      <w:r>
-        <w:t>Testar requisições com parâmetros válidos e null via Postman.</w:t>
+        <w:rPr>
+          <w:b/>
+          <w:bCs/>
+          <w:lang w:val="en-US"/>
+        </w:rPr>
+      </w:pPr>
+      <w:r>
+        <w:rPr>
+          <w:b/>
+          <w:bCs/>
+          <w:lang w:val="en-US"/>
+        </w:rPr>
+        <w:t>Plan the data structure required for the report (e.g., attributes and table joins).</w:t>
       </w:r>
     </w:p>
     <w:p>
       <w:pPr>
         <w:numPr>
           <w:ilvl w:val="0"/>
-          <w:numId w:val="11"/>
+          <w:numId w:val="26"/>
         </w:numPr>
-      </w:pPr>
-      <w:r>
-        <w:t>Garantir que o resultado seja formatado e eficiente.</w:t>
-      </w:r>
-    </w:p>
-    <w:p>
-      <w:r>
-        <w:pict w14:anchorId="4E1BBAD9">
-          <v:rect id="_x0000_i1119" style="width:0;height:1.5pt" o:hralign="center" o:hrstd="t" o:hr="t" fillcolor="#a0a0a0" stroked="f"/>
-        </w:pict>
-      </w:r>
-    </w:p>
-    <w:p>
-      <w:pPr>
-        <w:rPr>
-          <w:b/>
-          <w:bCs/>
-        </w:rPr>
-      </w:pPr>
-      <w:r>
-        <w:rPr>
-          <w:b/>
-          <w:bCs/>
-        </w:rPr>
-        <w:t>Sprint 11: Revisão e Refatoração</w:t>
-      </w:r>
-    </w:p>
-    <w:p>
-      <w:pPr>
-        <w:rPr>
-          <w:b/>
-          <w:bCs/>
-        </w:rPr>
-      </w:pPr>
-      <w:r>
-        <w:rPr>
-          <w:b/>
-          <w:bCs/>
-        </w:rPr>
-        <w:t>Tarefas:</w:t>
+        <w:rPr>
+          <w:b/>
+          <w:bCs/>
+          <w:lang w:val="en-US"/>
+        </w:rPr>
+      </w:pPr>
+      <w:r>
+        <w:rPr>
+          <w:b/>
+          <w:bCs/>
+          <w:lang w:val="en-US"/>
+        </w:rPr>
+        <w:t>Create and validate SQL queries (e.g., inner joins) using PGAdmin.</w:t>
       </w:r>
     </w:p>
     <w:p>
       <w:pPr>
         <w:numPr>
           <w:ilvl w:val="0"/>
-          <w:numId w:val="12"/>
+          <w:numId w:val="26"/>
         </w:numPr>
-      </w:pPr>
-      <w:r>
-        <w:t>Revisar o código para identificar redundâncias e melhorias.</w:t>
+        <w:rPr>
+          <w:b/>
+          <w:bCs/>
+          <w:lang w:val="en-US"/>
+        </w:rPr>
+      </w:pPr>
+      <w:r>
+        <w:rPr>
+          <w:b/>
+          <w:bCs/>
+          <w:lang w:val="en-US"/>
+        </w:rPr>
+        <w:t>Develop classes to structure reports in .NET.</w:t>
+      </w:r>
+    </w:p>
+    <w:p>
+      <w:pPr>
+        <w:rPr>
+          <w:b/>
+          <w:bCs/>
+        </w:rPr>
+      </w:pPr>
+      <w:r>
+        <w:rPr>
+          <w:b/>
+          <w:bCs/>
+        </w:rPr>
+        <w:pict w14:anchorId="0384AA1B">
+          <v:rect id="_x0000_i1495" style="width:0;height:1.5pt" o:hralign="center" o:hrstd="t" o:hr="t" fillcolor="#a0a0a0" stroked="f"/>
+        </w:pict>
+      </w:r>
+    </w:p>
+    <w:p>
+      <w:pPr>
+        <w:rPr>
+          <w:b/>
+          <w:bCs/>
+          <w:lang w:val="en-US"/>
+        </w:rPr>
+      </w:pPr>
+      <w:r>
+        <w:rPr>
+          <w:b/>
+          <w:bCs/>
+          <w:lang w:val="en-US"/>
+        </w:rPr>
+        <w:t>Sprint 11: Report System Integration and Testing</w:t>
+      </w:r>
+    </w:p>
+    <w:p>
+      <w:pPr>
+        <w:rPr>
+          <w:b/>
+          <w:bCs/>
+        </w:rPr>
+      </w:pPr>
+      <w:proofErr w:type="spellStart"/>
+      <w:r>
+        <w:rPr>
+          <w:b/>
+          <w:bCs/>
+        </w:rPr>
+        <w:t>Tasks</w:t>
+      </w:r>
+      <w:proofErr w:type="spellEnd"/>
+      <w:r>
+        <w:rPr>
+          <w:b/>
+          <w:bCs/>
+        </w:rPr>
+        <w:t>:</w:t>
       </w:r>
     </w:p>
     <w:p>
       <w:pPr>
         <w:numPr>
           <w:ilvl w:val="0"/>
-          <w:numId w:val="12"/>
+          <w:numId w:val="27"/>
         </w:numPr>
-      </w:pPr>
-      <w:r>
-        <w:t>Refatorar classes e métodos para seguir princípios de clean code.</w:t>
+        <w:rPr>
+          <w:b/>
+          <w:bCs/>
+          <w:lang w:val="en-US"/>
+        </w:rPr>
+      </w:pPr>
+      <w:r>
+        <w:rPr>
+          <w:b/>
+          <w:bCs/>
+          <w:lang w:val="en-US"/>
+        </w:rPr>
+        <w:t>Implement the report endpoint in .NET.</w:t>
       </w:r>
     </w:p>
     <w:p>
       <w:pPr>
         <w:numPr>
           <w:ilvl w:val="0"/>
-          <w:numId w:val="12"/>
+          <w:numId w:val="27"/>
         </w:numPr>
-      </w:pPr>
-      <w:r>
-        <w:t>Revisar e aprimorar o tratamento de exceções em todo o sistema.</w:t>
-      </w:r>
-    </w:p>
-    <w:p>
-      <w:r>
-        <w:pict w14:anchorId="18DBF068">
-          <v:rect id="_x0000_i1120" style="width:0;height:1.5pt" o:hralign="center" o:hrstd="t" o:hr="t" fillcolor="#a0a0a0" stroked="f"/>
-        </w:pict>
-      </w:r>
-    </w:p>
-    <w:p>
-      <w:pPr>
-        <w:rPr>
-          <w:b/>
-          <w:bCs/>
-        </w:rPr>
-      </w:pPr>
-      <w:r>
-        <w:rPr>
-          <w:b/>
-          <w:bCs/>
-        </w:rPr>
-        <w:t>Sprint 12: Internacionalização da Documentação</w:t>
-      </w:r>
-    </w:p>
-    <w:p>
-      <w:pPr>
-        <w:rPr>
-          <w:b/>
-          <w:bCs/>
-        </w:rPr>
-      </w:pPr>
-      <w:r>
-        <w:rPr>
-          <w:b/>
-          <w:bCs/>
-        </w:rPr>
-        <w:t>Tarefas:</w:t>
+        <w:rPr>
+          <w:b/>
+          <w:bCs/>
+          <w:lang w:val="en-US"/>
+        </w:rPr>
+      </w:pPr>
+      <w:r>
+        <w:rPr>
+          <w:b/>
+          <w:bCs/>
+          <w:lang w:val="en-US"/>
+        </w:rPr>
+        <w:t>Test requests with valid and null parameters using Postman.</w:t>
       </w:r>
     </w:p>
     <w:p>
       <w:pPr>
         <w:numPr>
           <w:ilvl w:val="0"/>
-          <w:numId w:val="13"/>
+          <w:numId w:val="27"/>
         </w:numPr>
-      </w:pPr>
-      <w:r>
-        <w:t>Traduzir a documentação para o inglês, mantendo clareza e profissionalismo.</w:t>
+        <w:rPr>
+          <w:b/>
+          <w:bCs/>
+          <w:lang w:val="en-US"/>
+        </w:rPr>
+      </w:pPr>
+      <w:r>
+        <w:rPr>
+          <w:b/>
+          <w:bCs/>
+          <w:lang w:val="en-US"/>
+        </w:rPr>
+        <w:t>Ensure the output is formatted and efficient.</w:t>
+      </w:r>
+    </w:p>
+    <w:p>
+      <w:pPr>
+        <w:rPr>
+          <w:b/>
+          <w:bCs/>
+        </w:rPr>
+      </w:pPr>
+      <w:r>
+        <w:rPr>
+          <w:b/>
+          <w:bCs/>
+        </w:rPr>
+        <w:pict w14:anchorId="137E797F">
+          <v:rect id="_x0000_i1496" style="width:0;height:1.5pt" o:hralign="center" o:hrstd="t" o:hr="t" fillcolor="#a0a0a0" stroked="f"/>
+        </w:pict>
+      </w:r>
+    </w:p>
+    <w:p>
+      <w:pPr>
+        <w:rPr>
+          <w:b/>
+          <w:bCs/>
+          <w:lang w:val="en-US"/>
+        </w:rPr>
+      </w:pPr>
+      <w:r>
+        <w:rPr>
+          <w:b/>
+          <w:bCs/>
+          <w:lang w:val="en-US"/>
+        </w:rPr>
+        <w:t>Sprint 12: Code Review and Refactoring</w:t>
+      </w:r>
+    </w:p>
+    <w:p>
+      <w:pPr>
+        <w:rPr>
+          <w:b/>
+          <w:bCs/>
+          <w:lang w:val="en-US"/>
+        </w:rPr>
+      </w:pPr>
+      <w:r>
+        <w:rPr>
+          <w:b/>
+          <w:bCs/>
+          <w:lang w:val="en-US"/>
+        </w:rPr>
+        <w:t>Tasks:</w:t>
       </w:r>
     </w:p>
     <w:p>
       <w:pPr>
         <w:numPr>
           <w:ilvl w:val="0"/>
-          <w:numId w:val="13"/>
+          <w:numId w:val="28"/>
         </w:numPr>
-      </w:pPr>
-      <w:r>
-        <w:t>Garantir que o README inclua instruções claras para configuração e uso do projeto.</w:t>
-      </w:r>
-    </w:p>
-    <w:p>
-      <w:r>
-        <w:pict w14:anchorId="48A28AA4">
-          <v:rect id="_x0000_i1121" style="width:0;height:1.5pt" o:hralign="center" o:hrstd="t" o:hr="t" fillcolor="#a0a0a0" stroked="f"/>
-        </w:pict>
-      </w:r>
-    </w:p>
-    <w:p>
-      <w:pPr>
-        <w:rPr>
-          <w:b/>
-          <w:bCs/>
-        </w:rPr>
-      </w:pPr>
-      <w:r>
-        <w:rPr>
-          <w:b/>
-          <w:bCs/>
-        </w:rPr>
-        <w:t>Sprint 13: Deploy (Opcional)</w:t>
-      </w:r>
-    </w:p>
-    <w:p>
-      <w:pPr>
-        <w:rPr>
-          <w:b/>
-          <w:bCs/>
-        </w:rPr>
-      </w:pPr>
-      <w:r>
-        <w:rPr>
-          <w:b/>
-          <w:bCs/>
-        </w:rPr>
-        <w:t>Tarefas:</w:t>
+        <w:rPr>
+          <w:b/>
+          <w:bCs/>
+          <w:lang w:val="en-US"/>
+        </w:rPr>
+      </w:pPr>
+      <w:r>
+        <w:rPr>
+          <w:b/>
+          <w:bCs/>
+          <w:lang w:val="en-US"/>
+        </w:rPr>
+        <w:t>Review code to identify redundancies and improvements.</w:t>
       </w:r>
     </w:p>
     <w:p>
       <w:pPr>
         <w:numPr>
           <w:ilvl w:val="0"/>
-          <w:numId w:val="14"/>
+          <w:numId w:val="28"/>
         </w:numPr>
-      </w:pPr>
-      <w:r>
-        <w:t>Configurar o ambiente de produção, incluindo banco de dados e servidor.</w:t>
+        <w:rPr>
+          <w:b/>
+          <w:bCs/>
+          <w:lang w:val="en-US"/>
+        </w:rPr>
+      </w:pPr>
+      <w:r>
+        <w:rPr>
+          <w:b/>
+          <w:bCs/>
+          <w:lang w:val="en-US"/>
+        </w:rPr>
+        <w:t>Refactor classes and methods to adhere to clean code principles.</w:t>
       </w:r>
     </w:p>
     <w:p>
       <w:pPr>
         <w:numPr>
           <w:ilvl w:val="0"/>
-          <w:numId w:val="14"/>
+          <w:numId w:val="28"/>
         </w:numPr>
-      </w:pPr>
-      <w:r>
-        <w:t>Realizar testes de integração em produção.</w:t>
+        <w:rPr>
+          <w:b/>
+          <w:bCs/>
+          <w:lang w:val="en-US"/>
+        </w:rPr>
+      </w:pPr>
+      <w:r>
+        <w:rPr>
+          <w:b/>
+          <w:bCs/>
+          <w:lang w:val="en-US"/>
+        </w:rPr>
+        <w:t>Review and enhance exception handling across the system.</w:t>
+      </w:r>
+    </w:p>
+    <w:p>
+      <w:pPr>
+        <w:rPr>
+          <w:b/>
+          <w:bCs/>
+        </w:rPr>
+      </w:pPr>
+      <w:r>
+        <w:rPr>
+          <w:b/>
+          <w:bCs/>
+        </w:rPr>
+        <w:pict w14:anchorId="7607ACA3">
+          <v:rect id="_x0000_i1497" style="width:0;height:1.5pt" o:hralign="center" o:hrstd="t" o:hr="t" fillcolor="#a0a0a0" stroked="f"/>
+        </w:pict>
+      </w:r>
+    </w:p>
+    <w:p>
+      <w:pPr>
+        <w:rPr>
+          <w:b/>
+          <w:bCs/>
+        </w:rPr>
+      </w:pPr>
+      <w:r>
+        <w:rPr>
+          <w:b/>
+          <w:bCs/>
+        </w:rPr>
+        <w:t xml:space="preserve">Sprint 13: </w:t>
+      </w:r>
+      <w:proofErr w:type="spellStart"/>
+      <w:r>
+        <w:rPr>
+          <w:b/>
+          <w:bCs/>
+        </w:rPr>
+        <w:t>Testing</w:t>
+      </w:r>
+      <w:proofErr w:type="spellEnd"/>
+    </w:p>
+    <w:p>
+      <w:pPr>
+        <w:rPr>
+          <w:b/>
+          <w:bCs/>
+        </w:rPr>
+      </w:pPr>
+      <w:proofErr w:type="spellStart"/>
+      <w:r>
+        <w:rPr>
+          <w:b/>
+          <w:bCs/>
+        </w:rPr>
+        <w:t>Tasks</w:t>
+      </w:r>
+      <w:proofErr w:type="spellEnd"/>
+      <w:r>
+        <w:rPr>
+          <w:b/>
+          <w:bCs/>
+        </w:rPr>
+        <w:t>:</w:t>
       </w:r>
     </w:p>
     <w:p>
       <w:pPr>
         <w:numPr>
           <w:ilvl w:val="0"/>
-          <w:numId w:val="14"/>
+          <w:numId w:val="29"/>
         </w:numPr>
-      </w:pPr>
-      <w:r>
-        <w:t>Publicar o projeto em um ambiente acessível.</w:t>
-      </w:r>
-    </w:p>
-    <w:p>
-      <w:r>
-        <w:pict w14:anchorId="1EAD8CA6">
-          <v:rect id="_x0000_i1122" style="width:0;height:1.5pt" o:hralign="center" o:hrstd="t" o:hr="t" fillcolor="#a0a0a0" stroked="f"/>
-        </w:pict>
-      </w:r>
-    </w:p>
-    <w:p>
-      <w:pPr>
-        <w:rPr>
-          <w:b/>
-          <w:bCs/>
-        </w:rPr>
-      </w:pPr>
-      <w:r>
-        <w:rPr>
-          <w:b/>
-          <w:bCs/>
-        </w:rPr>
-        <w:t>Sprint 14: Entrega Oficial</w:t>
-      </w:r>
-    </w:p>
-    <w:p>
-      <w:pPr>
-        <w:rPr>
-          <w:b/>
-          <w:bCs/>
-        </w:rPr>
-      </w:pPr>
-      <w:r>
-        <w:rPr>
-          <w:b/>
-          <w:bCs/>
-        </w:rPr>
-        <w:t>Tarefas:</w:t>
+        <w:rPr>
+          <w:b/>
+          <w:bCs/>
+          <w:lang w:val="en-US"/>
+        </w:rPr>
+      </w:pPr>
+      <w:r>
+        <w:rPr>
+          <w:b/>
+          <w:bCs/>
+          <w:lang w:val="en-US"/>
+        </w:rPr>
+        <w:t>Execute request testing: random IP requests every 2 minutes.</w:t>
       </w:r>
     </w:p>
     <w:p>
       <w:pPr>
         <w:numPr>
           <w:ilvl w:val="0"/>
-          <w:numId w:val="15"/>
+          <w:numId w:val="29"/>
         </w:numPr>
-      </w:pPr>
-      <w:r>
-        <w:t>Submeter o projeto nas plataformas exigidas pela empresa.</w:t>
+        <w:rPr>
+          <w:b/>
+          <w:bCs/>
+          <w:lang w:val="en-US"/>
+        </w:rPr>
+      </w:pPr>
+      <w:r>
+        <w:rPr>
+          <w:b/>
+          <w:bCs/>
+          <w:lang w:val="en-US"/>
+        </w:rPr>
+        <w:t>Test endpoint access: include valid and invalid inputs for all endpoints.</w:t>
       </w:r>
     </w:p>
     <w:p>
       <w:pPr>
         <w:numPr>
           <w:ilvl w:val="0"/>
-          <w:numId w:val="15"/>
+          <w:numId w:val="29"/>
         </w:numPr>
-      </w:pPr>
-      <w:r>
+        <w:rPr>
+          <w:b/>
+          <w:bCs/>
+          <w:lang w:val="en-US"/>
+        </w:rPr>
+      </w:pPr>
+      <w:r>
+        <w:rPr>
+          <w:b/>
+          <w:bCs/>
+          <w:lang w:val="en-US"/>
+        </w:rPr>
+        <w:t>Simulate database inconsistencies and validate automatic corrections during scheduled updates.</w:t>
+      </w:r>
+    </w:p>
+    <w:p>
+      <w:pPr>
+        <w:numPr>
+          <w:ilvl w:val="0"/>
+          <w:numId w:val="29"/>
+        </w:numPr>
+        <w:rPr>
+          <w:b/>
+          <w:bCs/>
+          <w:lang w:val="en-US"/>
+        </w:rPr>
+      </w:pPr>
+      <w:r>
+        <w:rPr>
+          <w:b/>
+          <w:bCs/>
+          <w:lang w:val="en-US"/>
+        </w:rPr>
+        <w:t>Verify cache updates and persistence.</w:t>
+      </w:r>
+    </w:p>
+    <w:p>
+      <w:pPr>
+        <w:numPr>
+          <w:ilvl w:val="0"/>
+          <w:numId w:val="29"/>
+        </w:numPr>
+        <w:rPr>
+          <w:b/>
+          <w:bCs/>
+          <w:lang w:val="en-US"/>
+        </w:rPr>
+      </w:pPr>
+      <w:r>
+        <w:rPr>
+          <w:b/>
+          <w:bCs/>
+          <w:lang w:val="en-US"/>
+        </w:rPr>
+        <w:t>Test the integration and functionality of all implemented systems.</w:t>
+      </w:r>
+    </w:p>
+    <w:p>
+      <w:pPr>
+        <w:rPr>
+          <w:b/>
+          <w:bCs/>
+        </w:rPr>
+      </w:pPr>
+      <w:r>
+        <w:rPr>
+          <w:b/>
+          <w:bCs/>
+        </w:rPr>
+        <w:pict w14:anchorId="1F76EF90">
+          <v:rect id="_x0000_i1498" style="width:0;height:1.5pt" o:hralign="center" o:hrstd="t" o:hr="t" fillcolor="#a0a0a0" stroked="f"/>
+        </w:pict>
+      </w:r>
+    </w:p>
+    <w:p>
+      <w:pPr>
+        <w:rPr>
+          <w:b/>
+          <w:bCs/>
+        </w:rPr>
+      </w:pPr>
+      <w:r>
+        <w:rPr>
+          <w:b/>
+          <w:bCs/>
+        </w:rPr>
+        <w:t xml:space="preserve">Sprint 14: </w:t>
+      </w:r>
+      <w:proofErr w:type="spellStart"/>
+      <w:r>
+        <w:rPr>
+          <w:b/>
+          <w:bCs/>
+        </w:rPr>
+        <w:t>Documentation</w:t>
+      </w:r>
+      <w:proofErr w:type="spellEnd"/>
+      <w:r>
+        <w:rPr>
+          <w:b/>
+          <w:bCs/>
+        </w:rPr>
+        <w:t xml:space="preserve"> </w:t>
+      </w:r>
+      <w:proofErr w:type="spellStart"/>
+      <w:r>
+        <w:rPr>
+          <w:b/>
+          <w:bCs/>
+        </w:rPr>
+        <w:t>Translation</w:t>
+      </w:r>
+      <w:proofErr w:type="spellEnd"/>
+    </w:p>
+    <w:p>
+      <w:pPr>
+        <w:rPr>
+          <w:b/>
+          <w:bCs/>
+        </w:rPr>
+      </w:pPr>
+      <w:proofErr w:type="spellStart"/>
+      <w:r>
+        <w:rPr>
+          <w:b/>
+          <w:bCs/>
+        </w:rPr>
         <w:lastRenderedPageBreak/>
-        <w:t>Incluir links ou arquivos necessários para avaliação</w:t>
-      </w:r>
-    </w:p>
-    <w:p/>
-    <w:p>
-      <w:r>
-        <w:t>Nota: Para mais detalhes, acesse o link da plataforma Trello, plataforma utilizada para organização e elaboração das tarefas.</w:t>
-      </w:r>
-    </w:p>
-    <w:p/>
+        <w:t>Tasks</w:t>
+      </w:r>
+      <w:proofErr w:type="spellEnd"/>
+      <w:r>
+        <w:rPr>
+          <w:b/>
+          <w:bCs/>
+        </w:rPr>
+        <w:t>:</w:t>
+      </w:r>
+    </w:p>
+    <w:p>
+      <w:pPr>
+        <w:numPr>
+          <w:ilvl w:val="0"/>
+          <w:numId w:val="30"/>
+        </w:numPr>
+        <w:rPr>
+          <w:b/>
+          <w:bCs/>
+          <w:lang w:val="en-US"/>
+        </w:rPr>
+      </w:pPr>
+      <w:r>
+        <w:rPr>
+          <w:b/>
+          <w:bCs/>
+          <w:lang w:val="en-US"/>
+        </w:rPr>
+        <w:t>Translate project documentation into English, ensuring clarity and professionalism.</w:t>
+      </w:r>
+    </w:p>
+    <w:p>
+      <w:pPr>
+        <w:numPr>
+          <w:ilvl w:val="0"/>
+          <w:numId w:val="30"/>
+        </w:numPr>
+        <w:rPr>
+          <w:b/>
+          <w:bCs/>
+          <w:lang w:val="en-US"/>
+        </w:rPr>
+      </w:pPr>
+      <w:r>
+        <w:rPr>
+          <w:b/>
+          <w:bCs/>
+          <w:lang w:val="en-US"/>
+        </w:rPr>
+        <w:t>Update the README file with clear instructions for project setup and usage.</w:t>
+      </w:r>
+    </w:p>
+    <w:p>
+      <w:pPr>
+        <w:rPr>
+          <w:b/>
+          <w:bCs/>
+        </w:rPr>
+      </w:pPr>
+      <w:r>
+        <w:rPr>
+          <w:b/>
+          <w:bCs/>
+        </w:rPr>
+        <w:pict w14:anchorId="30D13504">
+          <v:rect id="_x0000_i1499" style="width:0;height:1.5pt" o:hralign="center" o:hrstd="t" o:hr="t" fillcolor="#a0a0a0" stroked="f"/>
+        </w:pict>
+      </w:r>
+    </w:p>
+    <w:p>
+      <w:pPr>
+        <w:rPr>
+          <w:b/>
+          <w:bCs/>
+        </w:rPr>
+      </w:pPr>
+      <w:r>
+        <w:rPr>
+          <w:b/>
+          <w:bCs/>
+        </w:rPr>
+        <w:t>Sprint 15: Deployment (</w:t>
+      </w:r>
+      <w:proofErr w:type="spellStart"/>
+      <w:r>
+        <w:rPr>
+          <w:b/>
+          <w:bCs/>
+        </w:rPr>
+        <w:t>Optional</w:t>
+      </w:r>
+      <w:proofErr w:type="spellEnd"/>
+      <w:r>
+        <w:rPr>
+          <w:b/>
+          <w:bCs/>
+        </w:rPr>
+        <w:t>)</w:t>
+      </w:r>
+    </w:p>
+    <w:p>
+      <w:pPr>
+        <w:rPr>
+          <w:b/>
+          <w:bCs/>
+        </w:rPr>
+      </w:pPr>
+      <w:proofErr w:type="spellStart"/>
+      <w:r>
+        <w:rPr>
+          <w:b/>
+          <w:bCs/>
+        </w:rPr>
+        <w:t>Tasks</w:t>
+      </w:r>
+      <w:proofErr w:type="spellEnd"/>
+      <w:r>
+        <w:rPr>
+          <w:b/>
+          <w:bCs/>
+        </w:rPr>
+        <w:t>:</w:t>
+      </w:r>
+    </w:p>
+    <w:p>
+      <w:pPr>
+        <w:numPr>
+          <w:ilvl w:val="0"/>
+          <w:numId w:val="31"/>
+        </w:numPr>
+        <w:rPr>
+          <w:b/>
+          <w:bCs/>
+          <w:lang w:val="en-US"/>
+        </w:rPr>
+      </w:pPr>
+      <w:r>
+        <w:rPr>
+          <w:b/>
+          <w:bCs/>
+          <w:lang w:val="en-US"/>
+        </w:rPr>
+        <w:t>Set up the production environment, including database and server.</w:t>
+      </w:r>
+    </w:p>
+    <w:p>
+      <w:pPr>
+        <w:numPr>
+          <w:ilvl w:val="0"/>
+          <w:numId w:val="31"/>
+        </w:numPr>
+        <w:rPr>
+          <w:b/>
+          <w:bCs/>
+          <w:lang w:val="en-US"/>
+        </w:rPr>
+      </w:pPr>
+      <w:r>
+        <w:rPr>
+          <w:b/>
+          <w:bCs/>
+          <w:lang w:val="en-US"/>
+        </w:rPr>
+        <w:t>Perform integration testing in the production environment.</w:t>
+      </w:r>
+    </w:p>
+    <w:p>
+      <w:pPr>
+        <w:numPr>
+          <w:ilvl w:val="0"/>
+          <w:numId w:val="31"/>
+        </w:numPr>
+        <w:rPr>
+          <w:b/>
+          <w:bCs/>
+          <w:lang w:val="en-US"/>
+        </w:rPr>
+      </w:pPr>
+      <w:r>
+        <w:rPr>
+          <w:b/>
+          <w:bCs/>
+          <w:lang w:val="en-US"/>
+        </w:rPr>
+        <w:t>Publish the project in an accessible environment.</w:t>
+      </w:r>
+    </w:p>
+    <w:p>
+      <w:pPr>
+        <w:rPr>
+          <w:b/>
+          <w:bCs/>
+        </w:rPr>
+      </w:pPr>
+      <w:r>
+        <w:rPr>
+          <w:b/>
+          <w:bCs/>
+        </w:rPr>
+        <w:pict w14:anchorId="64EB9BCA">
+          <v:rect id="_x0000_i1500" style="width:0;height:1.5pt" o:hralign="center" o:hrstd="t" o:hr="t" fillcolor="#a0a0a0" stroked="f"/>
+        </w:pict>
+      </w:r>
+    </w:p>
+    <w:p>
+      <w:pPr>
+        <w:rPr>
+          <w:b/>
+          <w:bCs/>
+        </w:rPr>
+      </w:pPr>
+      <w:r>
+        <w:rPr>
+          <w:b/>
+          <w:bCs/>
+        </w:rPr>
+        <w:t xml:space="preserve">Sprint 16: </w:t>
+      </w:r>
+      <w:proofErr w:type="spellStart"/>
+      <w:r>
+        <w:rPr>
+          <w:b/>
+          <w:bCs/>
+        </w:rPr>
+        <w:t>Official</w:t>
+      </w:r>
+      <w:proofErr w:type="spellEnd"/>
+      <w:r>
+        <w:rPr>
+          <w:b/>
+          <w:bCs/>
+        </w:rPr>
+        <w:t xml:space="preserve"> Delivery</w:t>
+      </w:r>
+    </w:p>
+    <w:p>
+      <w:pPr>
+        <w:rPr>
+          <w:b/>
+          <w:bCs/>
+        </w:rPr>
+      </w:pPr>
+      <w:proofErr w:type="spellStart"/>
+      <w:r>
+        <w:rPr>
+          <w:b/>
+          <w:bCs/>
+        </w:rPr>
+        <w:t>Tasks</w:t>
+      </w:r>
+      <w:proofErr w:type="spellEnd"/>
+      <w:r>
+        <w:rPr>
+          <w:b/>
+          <w:bCs/>
+        </w:rPr>
+        <w:t>:</w:t>
+      </w:r>
+    </w:p>
+    <w:p>
+      <w:pPr>
+        <w:numPr>
+          <w:ilvl w:val="0"/>
+          <w:numId w:val="32"/>
+        </w:numPr>
+        <w:rPr>
+          <w:b/>
+          <w:bCs/>
+          <w:lang w:val="en-US"/>
+        </w:rPr>
+      </w:pPr>
+      <w:r>
+        <w:rPr>
+          <w:b/>
+          <w:bCs/>
+          <w:lang w:val="en-US"/>
+        </w:rPr>
+        <w:t>Submit the project to the required platforms.</w:t>
+      </w:r>
+    </w:p>
+    <w:p>
+      <w:pPr>
+        <w:numPr>
+          <w:ilvl w:val="0"/>
+          <w:numId w:val="32"/>
+        </w:numPr>
+        <w:rPr>
+          <w:b/>
+          <w:bCs/>
+          <w:lang w:val="en-US"/>
+        </w:rPr>
+      </w:pPr>
+      <w:r>
+        <w:rPr>
+          <w:b/>
+          <w:bCs/>
+          <w:lang w:val="en-US"/>
+        </w:rPr>
+        <w:t>Include necessary links or files for evaluation.</w:t>
+      </w:r>
+    </w:p>
+    <w:p>
+      <w:pPr>
+        <w:rPr>
+          <w:b/>
+          <w:bCs/>
+        </w:rPr>
+      </w:pPr>
+      <w:r>
+        <w:rPr>
+          <w:b/>
+          <w:bCs/>
+        </w:rPr>
+        <w:pict w14:anchorId="3DC47D35">
+          <v:rect id="_x0000_i1501" style="width:0;height:1.5pt" o:hralign="center" o:hrstd="t" o:hr="t" fillcolor="#a0a0a0" stroked="f"/>
+        </w:pict>
+      </w:r>
+    </w:p>
+    <w:p>
+      <w:pPr>
+        <w:rPr>
+          <w:b/>
+          <w:bCs/>
+          <w:lang w:val="en-US"/>
+        </w:rPr>
+      </w:pPr>
+      <w:r>
+        <w:rPr>
+          <w:b/>
+          <w:bCs/>
+          <w:lang w:val="en-US"/>
+        </w:rPr>
+        <w:t>Note: For more details, refer to the linked Trello board used for task organization and planning.</w:t>
+      </w:r>
+    </w:p>
+    <w:p>
+      <w:pPr>
+        <w:rPr>
+          <w:lang w:val="en-US"/>
+        </w:rPr>
+      </w:pPr>
+    </w:p>
     <w:sectPr>
       <w:pgSz w:w="11906" w:h="16838"/>
       <w:pgMar w:top="1417" w:right="1701" w:bottom="1417" w:left="1701" w:header="708" w:footer="708" w:gutter="0"/>
@@ -1075,6 +2324,155 @@
 <file path=word/numbering.xml><?xml version="1.0" encoding="utf-8"?>
 <w:numbering xmlns:wpc="http://schemas.microsoft.com/office/word/2010/wordprocessingCanvas" xmlns:cx="http://schemas.microsoft.com/office/drawing/2014/chartex" xmlns:cx1="http://schemas.microsoft.com/office/drawing/2015/9/8/chartex" xmlns:cx2="http://schemas.microsoft.com/office/drawing/2015/10/21/chartex" xmlns:cx3="http://schemas.microsoft.com/office/drawing/2016/5/9/chartex" xmlns:cx4="http://schemas.microsoft.com/office/drawing/2016/5/10/chartex" xmlns:cx5="http://schemas.microsoft.com/office/drawing/2016/5/11/chartex" xmlns:cx6="http://schemas.microsoft.com/office/drawing/2016/5/12/chartex" xmlns:cx7="http://schemas.microsoft.com/office/drawing/2016/5/13/chartex" xmlns:cx8="http://schemas.microsoft.com/office/drawing/2016/5/14/chartex" xmlns:mc="http://schemas.openxmlformats.org/markup-compatibility/2006" xmlns:aink="http://schemas.microsoft.com/office/drawing/2016/ink" xmlns:am3d="http://schemas.microsoft.com/office/drawing/2017/model3d" xmlns:o="urn:schemas-microsoft-com:office:office" xmlns:oel="http://schemas.microsoft.com/office/2019/extlst" xmlns:r="http://schemas.openxmlformats.org/officeDocument/2006/relationships" xmlns:m="http://schemas.openxmlformats.org/officeDocument/2006/math" xmlns:v="urn:schemas-microsoft-com:vml" xmlns:wp14="http://schemas.microsoft.com/office/word/2010/wordprocessingDrawing" xmlns:wp="http://schemas.openxmlformats.org/drawingml/2006/wordprocessingDrawing" xmlns:w10="urn:schemas-microsoft-com:office:word" xmlns:w="http://schemas.openxmlformats.org/wordprocessingml/2006/main" xmlns:w14="http://schemas.microsoft.com/office/word/2010/wordml" xmlns:w15="http://schemas.microsoft.com/office/word/2012/wordml" xmlns:w16cex="http://schemas.microsoft.com/office/word/2018/wordml/cex" xmlns:w16cid="http://schemas.microsoft.com/office/word/2016/wordml/cid" xmlns:w16="http://schemas.microsoft.com/office/word/2018/wordml" xmlns:w16du="http://schemas.microsoft.com/office/word/2023/wordml/word16du" xmlns:w16sdtdh="http://schemas.microsoft.com/office/word/2020/wordml/sdtdatahash" xmlns:w16se="http://schemas.microsoft.com/office/word/2015/wordml/symex" xmlns:wpg="http://schemas.microsoft.com/office/word/2010/wordprocessingGroup" xmlns:wpi="http://schemas.microsoft.com/office/word/2010/wordprocessingInk" xmlns:wne="http://schemas.microsoft.com/office/word/2006/wordml" xmlns:wps="http://schemas.microsoft.com/office/word/2010/wordprocessingShape" mc:Ignorable="w14 w15 w16se w16cid w16 w16cex w16sdtdh w16du wp14">
   <w:abstractNum w:abstractNumId="0" w15:restartNumberingAfterBreak="0">
+    <w:nsid w:val="019977A7"/>
+    <w:multiLevelType w:val="multilevel"/>
+    <w:tmpl w:val="049413CA"/>
+    <w:lvl w:ilvl="0">
+      <w:start w:val="1"/>
+      <w:numFmt w:val="bullet"/>
+      <w:lvlText w:val=""/>
+      <w:lvlJc w:val="left"/>
+      <w:pPr>
+        <w:tabs>
+          <w:tab w:val="num" w:pos="720"/>
+        </w:tabs>
+        <w:ind w:left="720" w:hanging="360"/>
+      </w:pPr>
+      <w:rPr>
+        <w:rFonts w:ascii="Symbol" w:hAnsi="Symbol" w:hint="default"/>
+        <w:sz w:val="20"/>
+      </w:rPr>
+    </w:lvl>
+    <w:lvl w:ilvl="1" w:tentative="1">
+      <w:start w:val="1"/>
+      <w:numFmt w:val="bullet"/>
+      <w:lvlText w:val="o"/>
+      <w:lvlJc w:val="left"/>
+      <w:pPr>
+        <w:tabs>
+          <w:tab w:val="num" w:pos="1440"/>
+        </w:tabs>
+        <w:ind w:left="1440" w:hanging="360"/>
+      </w:pPr>
+      <w:rPr>
+        <w:rFonts w:ascii="Courier New" w:hAnsi="Courier New" w:hint="default"/>
+        <w:sz w:val="20"/>
+      </w:rPr>
+    </w:lvl>
+    <w:lvl w:ilvl="2" w:tentative="1">
+      <w:start w:val="1"/>
+      <w:numFmt w:val="bullet"/>
+      <w:lvlText w:val=""/>
+      <w:lvlJc w:val="left"/>
+      <w:pPr>
+        <w:tabs>
+          <w:tab w:val="num" w:pos="2160"/>
+        </w:tabs>
+        <w:ind w:left="2160" w:hanging="360"/>
+      </w:pPr>
+      <w:rPr>
+        <w:rFonts w:ascii="Wingdings" w:hAnsi="Wingdings" w:hint="default"/>
+        <w:sz w:val="20"/>
+      </w:rPr>
+    </w:lvl>
+    <w:lvl w:ilvl="3" w:tentative="1">
+      <w:start w:val="1"/>
+      <w:numFmt w:val="bullet"/>
+      <w:lvlText w:val=""/>
+      <w:lvlJc w:val="left"/>
+      <w:pPr>
+        <w:tabs>
+          <w:tab w:val="num" w:pos="2880"/>
+        </w:tabs>
+        <w:ind w:left="2880" w:hanging="360"/>
+      </w:pPr>
+      <w:rPr>
+        <w:rFonts w:ascii="Wingdings" w:hAnsi="Wingdings" w:hint="default"/>
+        <w:sz w:val="20"/>
+      </w:rPr>
+    </w:lvl>
+    <w:lvl w:ilvl="4" w:tentative="1">
+      <w:start w:val="1"/>
+      <w:numFmt w:val="bullet"/>
+      <w:lvlText w:val=""/>
+      <w:lvlJc w:val="left"/>
+      <w:pPr>
+        <w:tabs>
+          <w:tab w:val="num" w:pos="3600"/>
+        </w:tabs>
+        <w:ind w:left="3600" w:hanging="360"/>
+      </w:pPr>
+      <w:rPr>
+        <w:rFonts w:ascii="Wingdings" w:hAnsi="Wingdings" w:hint="default"/>
+        <w:sz w:val="20"/>
+      </w:rPr>
+    </w:lvl>
+    <w:lvl w:ilvl="5" w:tentative="1">
+      <w:start w:val="1"/>
+      <w:numFmt w:val="bullet"/>
+      <w:lvlText w:val=""/>
+      <w:lvlJc w:val="left"/>
+      <w:pPr>
+        <w:tabs>
+          <w:tab w:val="num" w:pos="4320"/>
+        </w:tabs>
+        <w:ind w:left="4320" w:hanging="360"/>
+      </w:pPr>
+      <w:rPr>
+        <w:rFonts w:ascii="Wingdings" w:hAnsi="Wingdings" w:hint="default"/>
+        <w:sz w:val="20"/>
+      </w:rPr>
+    </w:lvl>
+    <w:lvl w:ilvl="6" w:tentative="1">
+      <w:start w:val="1"/>
+      <w:numFmt w:val="bullet"/>
+      <w:lvlText w:val=""/>
+      <w:lvlJc w:val="left"/>
+      <w:pPr>
+        <w:tabs>
+          <w:tab w:val="num" w:pos="5040"/>
+        </w:tabs>
+        <w:ind w:left="5040" w:hanging="360"/>
+      </w:pPr>
+      <w:rPr>
+        <w:rFonts w:ascii="Wingdings" w:hAnsi="Wingdings" w:hint="default"/>
+        <w:sz w:val="20"/>
+      </w:rPr>
+    </w:lvl>
+    <w:lvl w:ilvl="7" w:tentative="1">
+      <w:start w:val="1"/>
+      <w:numFmt w:val="bullet"/>
+      <w:lvlText w:val=""/>
+      <w:lvlJc w:val="left"/>
+      <w:pPr>
+        <w:tabs>
+          <w:tab w:val="num" w:pos="5760"/>
+        </w:tabs>
+        <w:ind w:left="5760" w:hanging="360"/>
+      </w:pPr>
+      <w:rPr>
+        <w:rFonts w:ascii="Wingdings" w:hAnsi="Wingdings" w:hint="default"/>
+        <w:sz w:val="20"/>
+      </w:rPr>
+    </w:lvl>
+    <w:lvl w:ilvl="8" w:tentative="1">
+      <w:start w:val="1"/>
+      <w:numFmt w:val="bullet"/>
+      <w:lvlText w:val=""/>
+      <w:lvlJc w:val="left"/>
+      <w:pPr>
+        <w:tabs>
+          <w:tab w:val="num" w:pos="6480"/>
+        </w:tabs>
+        <w:ind w:left="6480" w:hanging="360"/>
+      </w:pPr>
+      <w:rPr>
+        <w:rFonts w:ascii="Wingdings" w:hAnsi="Wingdings" w:hint="default"/>
+        <w:sz w:val="20"/>
+      </w:rPr>
+    </w:lvl>
+  </w:abstractNum>
+  <w:abstractNum w:abstractNumId="1" w15:restartNumberingAfterBreak="0">
     <w:nsid w:val="03A9180B"/>
     <w:multiLevelType w:val="multilevel"/>
     <w:tmpl w:val="0C3EE14A"/>
@@ -1223,7 +2621,305 @@
       </w:rPr>
     </w:lvl>
   </w:abstractNum>
-  <w:abstractNum w:abstractNumId="1" w15:restartNumberingAfterBreak="0">
+  <w:abstractNum w:abstractNumId="2" w15:restartNumberingAfterBreak="0">
+    <w:nsid w:val="065D54B4"/>
+    <w:multiLevelType w:val="multilevel"/>
+    <w:tmpl w:val="9F06198E"/>
+    <w:lvl w:ilvl="0">
+      <w:start w:val="1"/>
+      <w:numFmt w:val="bullet"/>
+      <w:lvlText w:val=""/>
+      <w:lvlJc w:val="left"/>
+      <w:pPr>
+        <w:tabs>
+          <w:tab w:val="num" w:pos="720"/>
+        </w:tabs>
+        <w:ind w:left="720" w:hanging="360"/>
+      </w:pPr>
+      <w:rPr>
+        <w:rFonts w:ascii="Symbol" w:hAnsi="Symbol" w:hint="default"/>
+        <w:sz w:val="20"/>
+      </w:rPr>
+    </w:lvl>
+    <w:lvl w:ilvl="1" w:tentative="1">
+      <w:start w:val="1"/>
+      <w:numFmt w:val="bullet"/>
+      <w:lvlText w:val="o"/>
+      <w:lvlJc w:val="left"/>
+      <w:pPr>
+        <w:tabs>
+          <w:tab w:val="num" w:pos="1440"/>
+        </w:tabs>
+        <w:ind w:left="1440" w:hanging="360"/>
+      </w:pPr>
+      <w:rPr>
+        <w:rFonts w:ascii="Courier New" w:hAnsi="Courier New" w:hint="default"/>
+        <w:sz w:val="20"/>
+      </w:rPr>
+    </w:lvl>
+    <w:lvl w:ilvl="2" w:tentative="1">
+      <w:start w:val="1"/>
+      <w:numFmt w:val="bullet"/>
+      <w:lvlText w:val=""/>
+      <w:lvlJc w:val="left"/>
+      <w:pPr>
+        <w:tabs>
+          <w:tab w:val="num" w:pos="2160"/>
+        </w:tabs>
+        <w:ind w:left="2160" w:hanging="360"/>
+      </w:pPr>
+      <w:rPr>
+        <w:rFonts w:ascii="Wingdings" w:hAnsi="Wingdings" w:hint="default"/>
+        <w:sz w:val="20"/>
+      </w:rPr>
+    </w:lvl>
+    <w:lvl w:ilvl="3" w:tentative="1">
+      <w:start w:val="1"/>
+      <w:numFmt w:val="bullet"/>
+      <w:lvlText w:val=""/>
+      <w:lvlJc w:val="left"/>
+      <w:pPr>
+        <w:tabs>
+          <w:tab w:val="num" w:pos="2880"/>
+        </w:tabs>
+        <w:ind w:left="2880" w:hanging="360"/>
+      </w:pPr>
+      <w:rPr>
+        <w:rFonts w:ascii="Wingdings" w:hAnsi="Wingdings" w:hint="default"/>
+        <w:sz w:val="20"/>
+      </w:rPr>
+    </w:lvl>
+    <w:lvl w:ilvl="4" w:tentative="1">
+      <w:start w:val="1"/>
+      <w:numFmt w:val="bullet"/>
+      <w:lvlText w:val=""/>
+      <w:lvlJc w:val="left"/>
+      <w:pPr>
+        <w:tabs>
+          <w:tab w:val="num" w:pos="3600"/>
+        </w:tabs>
+        <w:ind w:left="3600" w:hanging="360"/>
+      </w:pPr>
+      <w:rPr>
+        <w:rFonts w:ascii="Wingdings" w:hAnsi="Wingdings" w:hint="default"/>
+        <w:sz w:val="20"/>
+      </w:rPr>
+    </w:lvl>
+    <w:lvl w:ilvl="5" w:tentative="1">
+      <w:start w:val="1"/>
+      <w:numFmt w:val="bullet"/>
+      <w:lvlText w:val=""/>
+      <w:lvlJc w:val="left"/>
+      <w:pPr>
+        <w:tabs>
+          <w:tab w:val="num" w:pos="4320"/>
+        </w:tabs>
+        <w:ind w:left="4320" w:hanging="360"/>
+      </w:pPr>
+      <w:rPr>
+        <w:rFonts w:ascii="Wingdings" w:hAnsi="Wingdings" w:hint="default"/>
+        <w:sz w:val="20"/>
+      </w:rPr>
+    </w:lvl>
+    <w:lvl w:ilvl="6" w:tentative="1">
+      <w:start w:val="1"/>
+      <w:numFmt w:val="bullet"/>
+      <w:lvlText w:val=""/>
+      <w:lvlJc w:val="left"/>
+      <w:pPr>
+        <w:tabs>
+          <w:tab w:val="num" w:pos="5040"/>
+        </w:tabs>
+        <w:ind w:left="5040" w:hanging="360"/>
+      </w:pPr>
+      <w:rPr>
+        <w:rFonts w:ascii="Wingdings" w:hAnsi="Wingdings" w:hint="default"/>
+        <w:sz w:val="20"/>
+      </w:rPr>
+    </w:lvl>
+    <w:lvl w:ilvl="7" w:tentative="1">
+      <w:start w:val="1"/>
+      <w:numFmt w:val="bullet"/>
+      <w:lvlText w:val=""/>
+      <w:lvlJc w:val="left"/>
+      <w:pPr>
+        <w:tabs>
+          <w:tab w:val="num" w:pos="5760"/>
+        </w:tabs>
+        <w:ind w:left="5760" w:hanging="360"/>
+      </w:pPr>
+      <w:rPr>
+        <w:rFonts w:ascii="Wingdings" w:hAnsi="Wingdings" w:hint="default"/>
+        <w:sz w:val="20"/>
+      </w:rPr>
+    </w:lvl>
+    <w:lvl w:ilvl="8" w:tentative="1">
+      <w:start w:val="1"/>
+      <w:numFmt w:val="bullet"/>
+      <w:lvlText w:val=""/>
+      <w:lvlJc w:val="left"/>
+      <w:pPr>
+        <w:tabs>
+          <w:tab w:val="num" w:pos="6480"/>
+        </w:tabs>
+        <w:ind w:left="6480" w:hanging="360"/>
+      </w:pPr>
+      <w:rPr>
+        <w:rFonts w:ascii="Wingdings" w:hAnsi="Wingdings" w:hint="default"/>
+        <w:sz w:val="20"/>
+      </w:rPr>
+    </w:lvl>
+  </w:abstractNum>
+  <w:abstractNum w:abstractNumId="3" w15:restartNumberingAfterBreak="0">
+    <w:nsid w:val="07B2657F"/>
+    <w:multiLevelType w:val="multilevel"/>
+    <w:tmpl w:val="03FAF150"/>
+    <w:lvl w:ilvl="0">
+      <w:start w:val="1"/>
+      <w:numFmt w:val="bullet"/>
+      <w:lvlText w:val=""/>
+      <w:lvlJc w:val="left"/>
+      <w:pPr>
+        <w:tabs>
+          <w:tab w:val="num" w:pos="720"/>
+        </w:tabs>
+        <w:ind w:left="720" w:hanging="360"/>
+      </w:pPr>
+      <w:rPr>
+        <w:rFonts w:ascii="Symbol" w:hAnsi="Symbol" w:hint="default"/>
+        <w:sz w:val="20"/>
+      </w:rPr>
+    </w:lvl>
+    <w:lvl w:ilvl="1" w:tentative="1">
+      <w:start w:val="1"/>
+      <w:numFmt w:val="bullet"/>
+      <w:lvlText w:val="o"/>
+      <w:lvlJc w:val="left"/>
+      <w:pPr>
+        <w:tabs>
+          <w:tab w:val="num" w:pos="1440"/>
+        </w:tabs>
+        <w:ind w:left="1440" w:hanging="360"/>
+      </w:pPr>
+      <w:rPr>
+        <w:rFonts w:ascii="Courier New" w:hAnsi="Courier New" w:hint="default"/>
+        <w:sz w:val="20"/>
+      </w:rPr>
+    </w:lvl>
+    <w:lvl w:ilvl="2" w:tentative="1">
+      <w:start w:val="1"/>
+      <w:numFmt w:val="bullet"/>
+      <w:lvlText w:val=""/>
+      <w:lvlJc w:val="left"/>
+      <w:pPr>
+        <w:tabs>
+          <w:tab w:val="num" w:pos="2160"/>
+        </w:tabs>
+        <w:ind w:left="2160" w:hanging="360"/>
+      </w:pPr>
+      <w:rPr>
+        <w:rFonts w:ascii="Wingdings" w:hAnsi="Wingdings" w:hint="default"/>
+        <w:sz w:val="20"/>
+      </w:rPr>
+    </w:lvl>
+    <w:lvl w:ilvl="3" w:tentative="1">
+      <w:start w:val="1"/>
+      <w:numFmt w:val="bullet"/>
+      <w:lvlText w:val=""/>
+      <w:lvlJc w:val="left"/>
+      <w:pPr>
+        <w:tabs>
+          <w:tab w:val="num" w:pos="2880"/>
+        </w:tabs>
+        <w:ind w:left="2880" w:hanging="360"/>
+      </w:pPr>
+      <w:rPr>
+        <w:rFonts w:ascii="Wingdings" w:hAnsi="Wingdings" w:hint="default"/>
+        <w:sz w:val="20"/>
+      </w:rPr>
+    </w:lvl>
+    <w:lvl w:ilvl="4" w:tentative="1">
+      <w:start w:val="1"/>
+      <w:numFmt w:val="bullet"/>
+      <w:lvlText w:val=""/>
+      <w:lvlJc w:val="left"/>
+      <w:pPr>
+        <w:tabs>
+          <w:tab w:val="num" w:pos="3600"/>
+        </w:tabs>
+        <w:ind w:left="3600" w:hanging="360"/>
+      </w:pPr>
+      <w:rPr>
+        <w:rFonts w:ascii="Wingdings" w:hAnsi="Wingdings" w:hint="default"/>
+        <w:sz w:val="20"/>
+      </w:rPr>
+    </w:lvl>
+    <w:lvl w:ilvl="5" w:tentative="1">
+      <w:start w:val="1"/>
+      <w:numFmt w:val="bullet"/>
+      <w:lvlText w:val=""/>
+      <w:lvlJc w:val="left"/>
+      <w:pPr>
+        <w:tabs>
+          <w:tab w:val="num" w:pos="4320"/>
+        </w:tabs>
+        <w:ind w:left="4320" w:hanging="360"/>
+      </w:pPr>
+      <w:rPr>
+        <w:rFonts w:ascii="Wingdings" w:hAnsi="Wingdings" w:hint="default"/>
+        <w:sz w:val="20"/>
+      </w:rPr>
+    </w:lvl>
+    <w:lvl w:ilvl="6" w:tentative="1">
+      <w:start w:val="1"/>
+      <w:numFmt w:val="bullet"/>
+      <w:lvlText w:val=""/>
+      <w:lvlJc w:val="left"/>
+      <w:pPr>
+        <w:tabs>
+          <w:tab w:val="num" w:pos="5040"/>
+        </w:tabs>
+        <w:ind w:left="5040" w:hanging="360"/>
+      </w:pPr>
+      <w:rPr>
+        <w:rFonts w:ascii="Wingdings" w:hAnsi="Wingdings" w:hint="default"/>
+        <w:sz w:val="20"/>
+      </w:rPr>
+    </w:lvl>
+    <w:lvl w:ilvl="7" w:tentative="1">
+      <w:start w:val="1"/>
+      <w:numFmt w:val="bullet"/>
+      <w:lvlText w:val=""/>
+      <w:lvlJc w:val="left"/>
+      <w:pPr>
+        <w:tabs>
+          <w:tab w:val="num" w:pos="5760"/>
+        </w:tabs>
+        <w:ind w:left="5760" w:hanging="360"/>
+      </w:pPr>
+      <w:rPr>
+        <w:rFonts w:ascii="Wingdings" w:hAnsi="Wingdings" w:hint="default"/>
+        <w:sz w:val="20"/>
+      </w:rPr>
+    </w:lvl>
+    <w:lvl w:ilvl="8" w:tentative="1">
+      <w:start w:val="1"/>
+      <w:numFmt w:val="bullet"/>
+      <w:lvlText w:val=""/>
+      <w:lvlJc w:val="left"/>
+      <w:pPr>
+        <w:tabs>
+          <w:tab w:val="num" w:pos="6480"/>
+        </w:tabs>
+        <w:ind w:left="6480" w:hanging="360"/>
+      </w:pPr>
+      <w:rPr>
+        <w:rFonts w:ascii="Wingdings" w:hAnsi="Wingdings" w:hint="default"/>
+        <w:sz w:val="20"/>
+      </w:rPr>
+    </w:lvl>
+  </w:abstractNum>
+  <w:abstractNum w:abstractNumId="4" w15:restartNumberingAfterBreak="0">
     <w:nsid w:val="0B712E62"/>
     <w:multiLevelType w:val="multilevel"/>
     <w:tmpl w:val="66DEE32E"/>
@@ -1372,7 +3068,156 @@
       </w:rPr>
     </w:lvl>
   </w:abstractNum>
-  <w:abstractNum w:abstractNumId="2" w15:restartNumberingAfterBreak="0">
+  <w:abstractNum w:abstractNumId="5" w15:restartNumberingAfterBreak="0">
+    <w:nsid w:val="0CAB2493"/>
+    <w:multiLevelType w:val="multilevel"/>
+    <w:tmpl w:val="A606CF00"/>
+    <w:lvl w:ilvl="0">
+      <w:start w:val="1"/>
+      <w:numFmt w:val="bullet"/>
+      <w:lvlText w:val=""/>
+      <w:lvlJc w:val="left"/>
+      <w:pPr>
+        <w:tabs>
+          <w:tab w:val="num" w:pos="720"/>
+        </w:tabs>
+        <w:ind w:left="720" w:hanging="360"/>
+      </w:pPr>
+      <w:rPr>
+        <w:rFonts w:ascii="Symbol" w:hAnsi="Symbol" w:hint="default"/>
+        <w:sz w:val="20"/>
+      </w:rPr>
+    </w:lvl>
+    <w:lvl w:ilvl="1" w:tentative="1">
+      <w:start w:val="1"/>
+      <w:numFmt w:val="bullet"/>
+      <w:lvlText w:val="o"/>
+      <w:lvlJc w:val="left"/>
+      <w:pPr>
+        <w:tabs>
+          <w:tab w:val="num" w:pos="1440"/>
+        </w:tabs>
+        <w:ind w:left="1440" w:hanging="360"/>
+      </w:pPr>
+      <w:rPr>
+        <w:rFonts w:ascii="Courier New" w:hAnsi="Courier New" w:hint="default"/>
+        <w:sz w:val="20"/>
+      </w:rPr>
+    </w:lvl>
+    <w:lvl w:ilvl="2" w:tentative="1">
+      <w:start w:val="1"/>
+      <w:numFmt w:val="bullet"/>
+      <w:lvlText w:val=""/>
+      <w:lvlJc w:val="left"/>
+      <w:pPr>
+        <w:tabs>
+          <w:tab w:val="num" w:pos="2160"/>
+        </w:tabs>
+        <w:ind w:left="2160" w:hanging="360"/>
+      </w:pPr>
+      <w:rPr>
+        <w:rFonts w:ascii="Wingdings" w:hAnsi="Wingdings" w:hint="default"/>
+        <w:sz w:val="20"/>
+      </w:rPr>
+    </w:lvl>
+    <w:lvl w:ilvl="3" w:tentative="1">
+      <w:start w:val="1"/>
+      <w:numFmt w:val="bullet"/>
+      <w:lvlText w:val=""/>
+      <w:lvlJc w:val="left"/>
+      <w:pPr>
+        <w:tabs>
+          <w:tab w:val="num" w:pos="2880"/>
+        </w:tabs>
+        <w:ind w:left="2880" w:hanging="360"/>
+      </w:pPr>
+      <w:rPr>
+        <w:rFonts w:ascii="Wingdings" w:hAnsi="Wingdings" w:hint="default"/>
+        <w:sz w:val="20"/>
+      </w:rPr>
+    </w:lvl>
+    <w:lvl w:ilvl="4" w:tentative="1">
+      <w:start w:val="1"/>
+      <w:numFmt w:val="bullet"/>
+      <w:lvlText w:val=""/>
+      <w:lvlJc w:val="left"/>
+      <w:pPr>
+        <w:tabs>
+          <w:tab w:val="num" w:pos="3600"/>
+        </w:tabs>
+        <w:ind w:left="3600" w:hanging="360"/>
+      </w:pPr>
+      <w:rPr>
+        <w:rFonts w:ascii="Wingdings" w:hAnsi="Wingdings" w:hint="default"/>
+        <w:sz w:val="20"/>
+      </w:rPr>
+    </w:lvl>
+    <w:lvl w:ilvl="5" w:tentative="1">
+      <w:start w:val="1"/>
+      <w:numFmt w:val="bullet"/>
+      <w:lvlText w:val=""/>
+      <w:lvlJc w:val="left"/>
+      <w:pPr>
+        <w:tabs>
+          <w:tab w:val="num" w:pos="4320"/>
+        </w:tabs>
+        <w:ind w:left="4320" w:hanging="360"/>
+      </w:pPr>
+      <w:rPr>
+        <w:rFonts w:ascii="Wingdings" w:hAnsi="Wingdings" w:hint="default"/>
+        <w:sz w:val="20"/>
+      </w:rPr>
+    </w:lvl>
+    <w:lvl w:ilvl="6" w:tentative="1">
+      <w:start w:val="1"/>
+      <w:numFmt w:val="bullet"/>
+      <w:lvlText w:val=""/>
+      <w:lvlJc w:val="left"/>
+      <w:pPr>
+        <w:tabs>
+          <w:tab w:val="num" w:pos="5040"/>
+        </w:tabs>
+        <w:ind w:left="5040" w:hanging="360"/>
+      </w:pPr>
+      <w:rPr>
+        <w:rFonts w:ascii="Wingdings" w:hAnsi="Wingdings" w:hint="default"/>
+        <w:sz w:val="20"/>
+      </w:rPr>
+    </w:lvl>
+    <w:lvl w:ilvl="7" w:tentative="1">
+      <w:start w:val="1"/>
+      <w:numFmt w:val="bullet"/>
+      <w:lvlText w:val=""/>
+      <w:lvlJc w:val="left"/>
+      <w:pPr>
+        <w:tabs>
+          <w:tab w:val="num" w:pos="5760"/>
+        </w:tabs>
+        <w:ind w:left="5760" w:hanging="360"/>
+      </w:pPr>
+      <w:rPr>
+        <w:rFonts w:ascii="Wingdings" w:hAnsi="Wingdings" w:hint="default"/>
+        <w:sz w:val="20"/>
+      </w:rPr>
+    </w:lvl>
+    <w:lvl w:ilvl="8" w:tentative="1">
+      <w:start w:val="1"/>
+      <w:numFmt w:val="bullet"/>
+      <w:lvlText w:val=""/>
+      <w:lvlJc w:val="left"/>
+      <w:pPr>
+        <w:tabs>
+          <w:tab w:val="num" w:pos="6480"/>
+        </w:tabs>
+        <w:ind w:left="6480" w:hanging="360"/>
+      </w:pPr>
+      <w:rPr>
+        <w:rFonts w:ascii="Wingdings" w:hAnsi="Wingdings" w:hint="default"/>
+        <w:sz w:val="20"/>
+      </w:rPr>
+    </w:lvl>
+  </w:abstractNum>
+  <w:abstractNum w:abstractNumId="6" w15:restartNumberingAfterBreak="0">
     <w:nsid w:val="11214C2F"/>
     <w:multiLevelType w:val="multilevel"/>
     <w:tmpl w:val="C84E1184"/>
@@ -1521,7 +3366,7 @@
       </w:rPr>
     </w:lvl>
   </w:abstractNum>
-  <w:abstractNum w:abstractNumId="3" w15:restartNumberingAfterBreak="0">
+  <w:abstractNum w:abstractNumId="7" w15:restartNumberingAfterBreak="0">
     <w:nsid w:val="12876941"/>
     <w:multiLevelType w:val="multilevel"/>
     <w:tmpl w:val="7D0800E4"/>
@@ -1670,7 +3515,7 @@
       </w:rPr>
     </w:lvl>
   </w:abstractNum>
-  <w:abstractNum w:abstractNumId="4" w15:restartNumberingAfterBreak="0">
+  <w:abstractNum w:abstractNumId="8" w15:restartNumberingAfterBreak="0">
     <w:nsid w:val="1AE90198"/>
     <w:multiLevelType w:val="multilevel"/>
     <w:tmpl w:val="BB9A77BA"/>
@@ -1819,7 +3664,7 @@
       </w:rPr>
     </w:lvl>
   </w:abstractNum>
-  <w:abstractNum w:abstractNumId="5" w15:restartNumberingAfterBreak="0">
+  <w:abstractNum w:abstractNumId="9" w15:restartNumberingAfterBreak="0">
     <w:nsid w:val="1B280AF6"/>
     <w:multiLevelType w:val="multilevel"/>
     <w:tmpl w:val="7E7CF86C"/>
@@ -1968,7 +3813,305 @@
       </w:rPr>
     </w:lvl>
   </w:abstractNum>
-  <w:abstractNum w:abstractNumId="6" w15:restartNumberingAfterBreak="0">
+  <w:abstractNum w:abstractNumId="10" w15:restartNumberingAfterBreak="0">
+    <w:nsid w:val="1F9A7FB9"/>
+    <w:multiLevelType w:val="multilevel"/>
+    <w:tmpl w:val="48569368"/>
+    <w:lvl w:ilvl="0">
+      <w:start w:val="1"/>
+      <w:numFmt w:val="bullet"/>
+      <w:lvlText w:val=""/>
+      <w:lvlJc w:val="left"/>
+      <w:pPr>
+        <w:tabs>
+          <w:tab w:val="num" w:pos="720"/>
+        </w:tabs>
+        <w:ind w:left="720" w:hanging="360"/>
+      </w:pPr>
+      <w:rPr>
+        <w:rFonts w:ascii="Symbol" w:hAnsi="Symbol" w:hint="default"/>
+        <w:sz w:val="20"/>
+      </w:rPr>
+    </w:lvl>
+    <w:lvl w:ilvl="1" w:tentative="1">
+      <w:start w:val="1"/>
+      <w:numFmt w:val="bullet"/>
+      <w:lvlText w:val="o"/>
+      <w:lvlJc w:val="left"/>
+      <w:pPr>
+        <w:tabs>
+          <w:tab w:val="num" w:pos="1440"/>
+        </w:tabs>
+        <w:ind w:left="1440" w:hanging="360"/>
+      </w:pPr>
+      <w:rPr>
+        <w:rFonts w:ascii="Courier New" w:hAnsi="Courier New" w:hint="default"/>
+        <w:sz w:val="20"/>
+      </w:rPr>
+    </w:lvl>
+    <w:lvl w:ilvl="2" w:tentative="1">
+      <w:start w:val="1"/>
+      <w:numFmt w:val="bullet"/>
+      <w:lvlText w:val=""/>
+      <w:lvlJc w:val="left"/>
+      <w:pPr>
+        <w:tabs>
+          <w:tab w:val="num" w:pos="2160"/>
+        </w:tabs>
+        <w:ind w:left="2160" w:hanging="360"/>
+      </w:pPr>
+      <w:rPr>
+        <w:rFonts w:ascii="Wingdings" w:hAnsi="Wingdings" w:hint="default"/>
+        <w:sz w:val="20"/>
+      </w:rPr>
+    </w:lvl>
+    <w:lvl w:ilvl="3" w:tentative="1">
+      <w:start w:val="1"/>
+      <w:numFmt w:val="bullet"/>
+      <w:lvlText w:val=""/>
+      <w:lvlJc w:val="left"/>
+      <w:pPr>
+        <w:tabs>
+          <w:tab w:val="num" w:pos="2880"/>
+        </w:tabs>
+        <w:ind w:left="2880" w:hanging="360"/>
+      </w:pPr>
+      <w:rPr>
+        <w:rFonts w:ascii="Wingdings" w:hAnsi="Wingdings" w:hint="default"/>
+        <w:sz w:val="20"/>
+      </w:rPr>
+    </w:lvl>
+    <w:lvl w:ilvl="4" w:tentative="1">
+      <w:start w:val="1"/>
+      <w:numFmt w:val="bullet"/>
+      <w:lvlText w:val=""/>
+      <w:lvlJc w:val="left"/>
+      <w:pPr>
+        <w:tabs>
+          <w:tab w:val="num" w:pos="3600"/>
+        </w:tabs>
+        <w:ind w:left="3600" w:hanging="360"/>
+      </w:pPr>
+      <w:rPr>
+        <w:rFonts w:ascii="Wingdings" w:hAnsi="Wingdings" w:hint="default"/>
+        <w:sz w:val="20"/>
+      </w:rPr>
+    </w:lvl>
+    <w:lvl w:ilvl="5" w:tentative="1">
+      <w:start w:val="1"/>
+      <w:numFmt w:val="bullet"/>
+      <w:lvlText w:val=""/>
+      <w:lvlJc w:val="left"/>
+      <w:pPr>
+        <w:tabs>
+          <w:tab w:val="num" w:pos="4320"/>
+        </w:tabs>
+        <w:ind w:left="4320" w:hanging="360"/>
+      </w:pPr>
+      <w:rPr>
+        <w:rFonts w:ascii="Wingdings" w:hAnsi="Wingdings" w:hint="default"/>
+        <w:sz w:val="20"/>
+      </w:rPr>
+    </w:lvl>
+    <w:lvl w:ilvl="6" w:tentative="1">
+      <w:start w:val="1"/>
+      <w:numFmt w:val="bullet"/>
+      <w:lvlText w:val=""/>
+      <w:lvlJc w:val="left"/>
+      <w:pPr>
+        <w:tabs>
+          <w:tab w:val="num" w:pos="5040"/>
+        </w:tabs>
+        <w:ind w:left="5040" w:hanging="360"/>
+      </w:pPr>
+      <w:rPr>
+        <w:rFonts w:ascii="Wingdings" w:hAnsi="Wingdings" w:hint="default"/>
+        <w:sz w:val="20"/>
+      </w:rPr>
+    </w:lvl>
+    <w:lvl w:ilvl="7" w:tentative="1">
+      <w:start w:val="1"/>
+      <w:numFmt w:val="bullet"/>
+      <w:lvlText w:val=""/>
+      <w:lvlJc w:val="left"/>
+      <w:pPr>
+        <w:tabs>
+          <w:tab w:val="num" w:pos="5760"/>
+        </w:tabs>
+        <w:ind w:left="5760" w:hanging="360"/>
+      </w:pPr>
+      <w:rPr>
+        <w:rFonts w:ascii="Wingdings" w:hAnsi="Wingdings" w:hint="default"/>
+        <w:sz w:val="20"/>
+      </w:rPr>
+    </w:lvl>
+    <w:lvl w:ilvl="8" w:tentative="1">
+      <w:start w:val="1"/>
+      <w:numFmt w:val="bullet"/>
+      <w:lvlText w:val=""/>
+      <w:lvlJc w:val="left"/>
+      <w:pPr>
+        <w:tabs>
+          <w:tab w:val="num" w:pos="6480"/>
+        </w:tabs>
+        <w:ind w:left="6480" w:hanging="360"/>
+      </w:pPr>
+      <w:rPr>
+        <w:rFonts w:ascii="Wingdings" w:hAnsi="Wingdings" w:hint="default"/>
+        <w:sz w:val="20"/>
+      </w:rPr>
+    </w:lvl>
+  </w:abstractNum>
+  <w:abstractNum w:abstractNumId="11" w15:restartNumberingAfterBreak="0">
+    <w:nsid w:val="2492326E"/>
+    <w:multiLevelType w:val="multilevel"/>
+    <w:tmpl w:val="A05465EC"/>
+    <w:lvl w:ilvl="0">
+      <w:start w:val="1"/>
+      <w:numFmt w:val="bullet"/>
+      <w:lvlText w:val=""/>
+      <w:lvlJc w:val="left"/>
+      <w:pPr>
+        <w:tabs>
+          <w:tab w:val="num" w:pos="720"/>
+        </w:tabs>
+        <w:ind w:left="720" w:hanging="360"/>
+      </w:pPr>
+      <w:rPr>
+        <w:rFonts w:ascii="Symbol" w:hAnsi="Symbol" w:hint="default"/>
+        <w:sz w:val="20"/>
+      </w:rPr>
+    </w:lvl>
+    <w:lvl w:ilvl="1" w:tentative="1">
+      <w:start w:val="1"/>
+      <w:numFmt w:val="bullet"/>
+      <w:lvlText w:val="o"/>
+      <w:lvlJc w:val="left"/>
+      <w:pPr>
+        <w:tabs>
+          <w:tab w:val="num" w:pos="1440"/>
+        </w:tabs>
+        <w:ind w:left="1440" w:hanging="360"/>
+      </w:pPr>
+      <w:rPr>
+        <w:rFonts w:ascii="Courier New" w:hAnsi="Courier New" w:hint="default"/>
+        <w:sz w:val="20"/>
+      </w:rPr>
+    </w:lvl>
+    <w:lvl w:ilvl="2" w:tentative="1">
+      <w:start w:val="1"/>
+      <w:numFmt w:val="bullet"/>
+      <w:lvlText w:val=""/>
+      <w:lvlJc w:val="left"/>
+      <w:pPr>
+        <w:tabs>
+          <w:tab w:val="num" w:pos="2160"/>
+        </w:tabs>
+        <w:ind w:left="2160" w:hanging="360"/>
+      </w:pPr>
+      <w:rPr>
+        <w:rFonts w:ascii="Wingdings" w:hAnsi="Wingdings" w:hint="default"/>
+        <w:sz w:val="20"/>
+      </w:rPr>
+    </w:lvl>
+    <w:lvl w:ilvl="3" w:tentative="1">
+      <w:start w:val="1"/>
+      <w:numFmt w:val="bullet"/>
+      <w:lvlText w:val=""/>
+      <w:lvlJc w:val="left"/>
+      <w:pPr>
+        <w:tabs>
+          <w:tab w:val="num" w:pos="2880"/>
+        </w:tabs>
+        <w:ind w:left="2880" w:hanging="360"/>
+      </w:pPr>
+      <w:rPr>
+        <w:rFonts w:ascii="Wingdings" w:hAnsi="Wingdings" w:hint="default"/>
+        <w:sz w:val="20"/>
+      </w:rPr>
+    </w:lvl>
+    <w:lvl w:ilvl="4" w:tentative="1">
+      <w:start w:val="1"/>
+      <w:numFmt w:val="bullet"/>
+      <w:lvlText w:val=""/>
+      <w:lvlJc w:val="left"/>
+      <w:pPr>
+        <w:tabs>
+          <w:tab w:val="num" w:pos="3600"/>
+        </w:tabs>
+        <w:ind w:left="3600" w:hanging="360"/>
+      </w:pPr>
+      <w:rPr>
+        <w:rFonts w:ascii="Wingdings" w:hAnsi="Wingdings" w:hint="default"/>
+        <w:sz w:val="20"/>
+      </w:rPr>
+    </w:lvl>
+    <w:lvl w:ilvl="5" w:tentative="1">
+      <w:start w:val="1"/>
+      <w:numFmt w:val="bullet"/>
+      <w:lvlText w:val=""/>
+      <w:lvlJc w:val="left"/>
+      <w:pPr>
+        <w:tabs>
+          <w:tab w:val="num" w:pos="4320"/>
+        </w:tabs>
+        <w:ind w:left="4320" w:hanging="360"/>
+      </w:pPr>
+      <w:rPr>
+        <w:rFonts w:ascii="Wingdings" w:hAnsi="Wingdings" w:hint="default"/>
+        <w:sz w:val="20"/>
+      </w:rPr>
+    </w:lvl>
+    <w:lvl w:ilvl="6" w:tentative="1">
+      <w:start w:val="1"/>
+      <w:numFmt w:val="bullet"/>
+      <w:lvlText w:val=""/>
+      <w:lvlJc w:val="left"/>
+      <w:pPr>
+        <w:tabs>
+          <w:tab w:val="num" w:pos="5040"/>
+        </w:tabs>
+        <w:ind w:left="5040" w:hanging="360"/>
+      </w:pPr>
+      <w:rPr>
+        <w:rFonts w:ascii="Wingdings" w:hAnsi="Wingdings" w:hint="default"/>
+        <w:sz w:val="20"/>
+      </w:rPr>
+    </w:lvl>
+    <w:lvl w:ilvl="7" w:tentative="1">
+      <w:start w:val="1"/>
+      <w:numFmt w:val="bullet"/>
+      <w:lvlText w:val=""/>
+      <w:lvlJc w:val="left"/>
+      <w:pPr>
+        <w:tabs>
+          <w:tab w:val="num" w:pos="5760"/>
+        </w:tabs>
+        <w:ind w:left="5760" w:hanging="360"/>
+      </w:pPr>
+      <w:rPr>
+        <w:rFonts w:ascii="Wingdings" w:hAnsi="Wingdings" w:hint="default"/>
+        <w:sz w:val="20"/>
+      </w:rPr>
+    </w:lvl>
+    <w:lvl w:ilvl="8" w:tentative="1">
+      <w:start w:val="1"/>
+      <w:numFmt w:val="bullet"/>
+      <w:lvlText w:val=""/>
+      <w:lvlJc w:val="left"/>
+      <w:pPr>
+        <w:tabs>
+          <w:tab w:val="num" w:pos="6480"/>
+        </w:tabs>
+        <w:ind w:left="6480" w:hanging="360"/>
+      </w:pPr>
+      <w:rPr>
+        <w:rFonts w:ascii="Wingdings" w:hAnsi="Wingdings" w:hint="default"/>
+        <w:sz w:val="20"/>
+      </w:rPr>
+    </w:lvl>
+  </w:abstractNum>
+  <w:abstractNum w:abstractNumId="12" w15:restartNumberingAfterBreak="0">
     <w:nsid w:val="28F33A56"/>
     <w:multiLevelType w:val="multilevel"/>
     <w:tmpl w:val="7E76E148"/>
@@ -2117,7 +4260,454 @@
       </w:rPr>
     </w:lvl>
   </w:abstractNum>
-  <w:abstractNum w:abstractNumId="7" w15:restartNumberingAfterBreak="0">
+  <w:abstractNum w:abstractNumId="13" w15:restartNumberingAfterBreak="0">
+    <w:nsid w:val="29ED3446"/>
+    <w:multiLevelType w:val="multilevel"/>
+    <w:tmpl w:val="431863CC"/>
+    <w:lvl w:ilvl="0">
+      <w:start w:val="1"/>
+      <w:numFmt w:val="bullet"/>
+      <w:lvlText w:val=""/>
+      <w:lvlJc w:val="left"/>
+      <w:pPr>
+        <w:tabs>
+          <w:tab w:val="num" w:pos="720"/>
+        </w:tabs>
+        <w:ind w:left="720" w:hanging="360"/>
+      </w:pPr>
+      <w:rPr>
+        <w:rFonts w:ascii="Symbol" w:hAnsi="Symbol" w:hint="default"/>
+        <w:sz w:val="20"/>
+      </w:rPr>
+    </w:lvl>
+    <w:lvl w:ilvl="1" w:tentative="1">
+      <w:start w:val="1"/>
+      <w:numFmt w:val="bullet"/>
+      <w:lvlText w:val="o"/>
+      <w:lvlJc w:val="left"/>
+      <w:pPr>
+        <w:tabs>
+          <w:tab w:val="num" w:pos="1440"/>
+        </w:tabs>
+        <w:ind w:left="1440" w:hanging="360"/>
+      </w:pPr>
+      <w:rPr>
+        <w:rFonts w:ascii="Courier New" w:hAnsi="Courier New" w:hint="default"/>
+        <w:sz w:val="20"/>
+      </w:rPr>
+    </w:lvl>
+    <w:lvl w:ilvl="2" w:tentative="1">
+      <w:start w:val="1"/>
+      <w:numFmt w:val="bullet"/>
+      <w:lvlText w:val=""/>
+      <w:lvlJc w:val="left"/>
+      <w:pPr>
+        <w:tabs>
+          <w:tab w:val="num" w:pos="2160"/>
+        </w:tabs>
+        <w:ind w:left="2160" w:hanging="360"/>
+      </w:pPr>
+      <w:rPr>
+        <w:rFonts w:ascii="Wingdings" w:hAnsi="Wingdings" w:hint="default"/>
+        <w:sz w:val="20"/>
+      </w:rPr>
+    </w:lvl>
+    <w:lvl w:ilvl="3" w:tentative="1">
+      <w:start w:val="1"/>
+      <w:numFmt w:val="bullet"/>
+      <w:lvlText w:val=""/>
+      <w:lvlJc w:val="left"/>
+      <w:pPr>
+        <w:tabs>
+          <w:tab w:val="num" w:pos="2880"/>
+        </w:tabs>
+        <w:ind w:left="2880" w:hanging="360"/>
+      </w:pPr>
+      <w:rPr>
+        <w:rFonts w:ascii="Wingdings" w:hAnsi="Wingdings" w:hint="default"/>
+        <w:sz w:val="20"/>
+      </w:rPr>
+    </w:lvl>
+    <w:lvl w:ilvl="4" w:tentative="1">
+      <w:start w:val="1"/>
+      <w:numFmt w:val="bullet"/>
+      <w:lvlText w:val=""/>
+      <w:lvlJc w:val="left"/>
+      <w:pPr>
+        <w:tabs>
+          <w:tab w:val="num" w:pos="3600"/>
+        </w:tabs>
+        <w:ind w:left="3600" w:hanging="360"/>
+      </w:pPr>
+      <w:rPr>
+        <w:rFonts w:ascii="Wingdings" w:hAnsi="Wingdings" w:hint="default"/>
+        <w:sz w:val="20"/>
+      </w:rPr>
+    </w:lvl>
+    <w:lvl w:ilvl="5" w:tentative="1">
+      <w:start w:val="1"/>
+      <w:numFmt w:val="bullet"/>
+      <w:lvlText w:val=""/>
+      <w:lvlJc w:val="left"/>
+      <w:pPr>
+        <w:tabs>
+          <w:tab w:val="num" w:pos="4320"/>
+        </w:tabs>
+        <w:ind w:left="4320" w:hanging="360"/>
+      </w:pPr>
+      <w:rPr>
+        <w:rFonts w:ascii="Wingdings" w:hAnsi="Wingdings" w:hint="default"/>
+        <w:sz w:val="20"/>
+      </w:rPr>
+    </w:lvl>
+    <w:lvl w:ilvl="6" w:tentative="1">
+      <w:start w:val="1"/>
+      <w:numFmt w:val="bullet"/>
+      <w:lvlText w:val=""/>
+      <w:lvlJc w:val="left"/>
+      <w:pPr>
+        <w:tabs>
+          <w:tab w:val="num" w:pos="5040"/>
+        </w:tabs>
+        <w:ind w:left="5040" w:hanging="360"/>
+      </w:pPr>
+      <w:rPr>
+        <w:rFonts w:ascii="Wingdings" w:hAnsi="Wingdings" w:hint="default"/>
+        <w:sz w:val="20"/>
+      </w:rPr>
+    </w:lvl>
+    <w:lvl w:ilvl="7" w:tentative="1">
+      <w:start w:val="1"/>
+      <w:numFmt w:val="bullet"/>
+      <w:lvlText w:val=""/>
+      <w:lvlJc w:val="left"/>
+      <w:pPr>
+        <w:tabs>
+          <w:tab w:val="num" w:pos="5760"/>
+        </w:tabs>
+        <w:ind w:left="5760" w:hanging="360"/>
+      </w:pPr>
+      <w:rPr>
+        <w:rFonts w:ascii="Wingdings" w:hAnsi="Wingdings" w:hint="default"/>
+        <w:sz w:val="20"/>
+      </w:rPr>
+    </w:lvl>
+    <w:lvl w:ilvl="8" w:tentative="1">
+      <w:start w:val="1"/>
+      <w:numFmt w:val="bullet"/>
+      <w:lvlText w:val=""/>
+      <w:lvlJc w:val="left"/>
+      <w:pPr>
+        <w:tabs>
+          <w:tab w:val="num" w:pos="6480"/>
+        </w:tabs>
+        <w:ind w:left="6480" w:hanging="360"/>
+      </w:pPr>
+      <w:rPr>
+        <w:rFonts w:ascii="Wingdings" w:hAnsi="Wingdings" w:hint="default"/>
+        <w:sz w:val="20"/>
+      </w:rPr>
+    </w:lvl>
+  </w:abstractNum>
+  <w:abstractNum w:abstractNumId="14" w15:restartNumberingAfterBreak="0">
+    <w:nsid w:val="35A96145"/>
+    <w:multiLevelType w:val="multilevel"/>
+    <w:tmpl w:val="C714018E"/>
+    <w:lvl w:ilvl="0">
+      <w:start w:val="1"/>
+      <w:numFmt w:val="bullet"/>
+      <w:lvlText w:val=""/>
+      <w:lvlJc w:val="left"/>
+      <w:pPr>
+        <w:tabs>
+          <w:tab w:val="num" w:pos="720"/>
+        </w:tabs>
+        <w:ind w:left="720" w:hanging="360"/>
+      </w:pPr>
+      <w:rPr>
+        <w:rFonts w:ascii="Symbol" w:hAnsi="Symbol" w:hint="default"/>
+        <w:sz w:val="20"/>
+      </w:rPr>
+    </w:lvl>
+    <w:lvl w:ilvl="1" w:tentative="1">
+      <w:start w:val="1"/>
+      <w:numFmt w:val="bullet"/>
+      <w:lvlText w:val="o"/>
+      <w:lvlJc w:val="left"/>
+      <w:pPr>
+        <w:tabs>
+          <w:tab w:val="num" w:pos="1440"/>
+        </w:tabs>
+        <w:ind w:left="1440" w:hanging="360"/>
+      </w:pPr>
+      <w:rPr>
+        <w:rFonts w:ascii="Courier New" w:hAnsi="Courier New" w:hint="default"/>
+        <w:sz w:val="20"/>
+      </w:rPr>
+    </w:lvl>
+    <w:lvl w:ilvl="2" w:tentative="1">
+      <w:start w:val="1"/>
+      <w:numFmt w:val="bullet"/>
+      <w:lvlText w:val=""/>
+      <w:lvlJc w:val="left"/>
+      <w:pPr>
+        <w:tabs>
+          <w:tab w:val="num" w:pos="2160"/>
+        </w:tabs>
+        <w:ind w:left="2160" w:hanging="360"/>
+      </w:pPr>
+      <w:rPr>
+        <w:rFonts w:ascii="Wingdings" w:hAnsi="Wingdings" w:hint="default"/>
+        <w:sz w:val="20"/>
+      </w:rPr>
+    </w:lvl>
+    <w:lvl w:ilvl="3" w:tentative="1">
+      <w:start w:val="1"/>
+      <w:numFmt w:val="bullet"/>
+      <w:lvlText w:val=""/>
+      <w:lvlJc w:val="left"/>
+      <w:pPr>
+        <w:tabs>
+          <w:tab w:val="num" w:pos="2880"/>
+        </w:tabs>
+        <w:ind w:left="2880" w:hanging="360"/>
+      </w:pPr>
+      <w:rPr>
+        <w:rFonts w:ascii="Wingdings" w:hAnsi="Wingdings" w:hint="default"/>
+        <w:sz w:val="20"/>
+      </w:rPr>
+    </w:lvl>
+    <w:lvl w:ilvl="4" w:tentative="1">
+      <w:start w:val="1"/>
+      <w:numFmt w:val="bullet"/>
+      <w:lvlText w:val=""/>
+      <w:lvlJc w:val="left"/>
+      <w:pPr>
+        <w:tabs>
+          <w:tab w:val="num" w:pos="3600"/>
+        </w:tabs>
+        <w:ind w:left="3600" w:hanging="360"/>
+      </w:pPr>
+      <w:rPr>
+        <w:rFonts w:ascii="Wingdings" w:hAnsi="Wingdings" w:hint="default"/>
+        <w:sz w:val="20"/>
+      </w:rPr>
+    </w:lvl>
+    <w:lvl w:ilvl="5" w:tentative="1">
+      <w:start w:val="1"/>
+      <w:numFmt w:val="bullet"/>
+      <w:lvlText w:val=""/>
+      <w:lvlJc w:val="left"/>
+      <w:pPr>
+        <w:tabs>
+          <w:tab w:val="num" w:pos="4320"/>
+        </w:tabs>
+        <w:ind w:left="4320" w:hanging="360"/>
+      </w:pPr>
+      <w:rPr>
+        <w:rFonts w:ascii="Wingdings" w:hAnsi="Wingdings" w:hint="default"/>
+        <w:sz w:val="20"/>
+      </w:rPr>
+    </w:lvl>
+    <w:lvl w:ilvl="6" w:tentative="1">
+      <w:start w:val="1"/>
+      <w:numFmt w:val="bullet"/>
+      <w:lvlText w:val=""/>
+      <w:lvlJc w:val="left"/>
+      <w:pPr>
+        <w:tabs>
+          <w:tab w:val="num" w:pos="5040"/>
+        </w:tabs>
+        <w:ind w:left="5040" w:hanging="360"/>
+      </w:pPr>
+      <w:rPr>
+        <w:rFonts w:ascii="Wingdings" w:hAnsi="Wingdings" w:hint="default"/>
+        <w:sz w:val="20"/>
+      </w:rPr>
+    </w:lvl>
+    <w:lvl w:ilvl="7" w:tentative="1">
+      <w:start w:val="1"/>
+      <w:numFmt w:val="bullet"/>
+      <w:lvlText w:val=""/>
+      <w:lvlJc w:val="left"/>
+      <w:pPr>
+        <w:tabs>
+          <w:tab w:val="num" w:pos="5760"/>
+        </w:tabs>
+        <w:ind w:left="5760" w:hanging="360"/>
+      </w:pPr>
+      <w:rPr>
+        <w:rFonts w:ascii="Wingdings" w:hAnsi="Wingdings" w:hint="default"/>
+        <w:sz w:val="20"/>
+      </w:rPr>
+    </w:lvl>
+    <w:lvl w:ilvl="8" w:tentative="1">
+      <w:start w:val="1"/>
+      <w:numFmt w:val="bullet"/>
+      <w:lvlText w:val=""/>
+      <w:lvlJc w:val="left"/>
+      <w:pPr>
+        <w:tabs>
+          <w:tab w:val="num" w:pos="6480"/>
+        </w:tabs>
+        <w:ind w:left="6480" w:hanging="360"/>
+      </w:pPr>
+      <w:rPr>
+        <w:rFonts w:ascii="Wingdings" w:hAnsi="Wingdings" w:hint="default"/>
+        <w:sz w:val="20"/>
+      </w:rPr>
+    </w:lvl>
+  </w:abstractNum>
+  <w:abstractNum w:abstractNumId="15" w15:restartNumberingAfterBreak="0">
+    <w:nsid w:val="38944DC1"/>
+    <w:multiLevelType w:val="multilevel"/>
+    <w:tmpl w:val="62829C30"/>
+    <w:lvl w:ilvl="0">
+      <w:start w:val="1"/>
+      <w:numFmt w:val="bullet"/>
+      <w:lvlText w:val=""/>
+      <w:lvlJc w:val="left"/>
+      <w:pPr>
+        <w:tabs>
+          <w:tab w:val="num" w:pos="720"/>
+        </w:tabs>
+        <w:ind w:left="720" w:hanging="360"/>
+      </w:pPr>
+      <w:rPr>
+        <w:rFonts w:ascii="Symbol" w:hAnsi="Symbol" w:hint="default"/>
+        <w:sz w:val="20"/>
+      </w:rPr>
+    </w:lvl>
+    <w:lvl w:ilvl="1" w:tentative="1">
+      <w:start w:val="1"/>
+      <w:numFmt w:val="bullet"/>
+      <w:lvlText w:val="o"/>
+      <w:lvlJc w:val="left"/>
+      <w:pPr>
+        <w:tabs>
+          <w:tab w:val="num" w:pos="1440"/>
+        </w:tabs>
+        <w:ind w:left="1440" w:hanging="360"/>
+      </w:pPr>
+      <w:rPr>
+        <w:rFonts w:ascii="Courier New" w:hAnsi="Courier New" w:hint="default"/>
+        <w:sz w:val="20"/>
+      </w:rPr>
+    </w:lvl>
+    <w:lvl w:ilvl="2" w:tentative="1">
+      <w:start w:val="1"/>
+      <w:numFmt w:val="bullet"/>
+      <w:lvlText w:val=""/>
+      <w:lvlJc w:val="left"/>
+      <w:pPr>
+        <w:tabs>
+          <w:tab w:val="num" w:pos="2160"/>
+        </w:tabs>
+        <w:ind w:left="2160" w:hanging="360"/>
+      </w:pPr>
+      <w:rPr>
+        <w:rFonts w:ascii="Wingdings" w:hAnsi="Wingdings" w:hint="default"/>
+        <w:sz w:val="20"/>
+      </w:rPr>
+    </w:lvl>
+    <w:lvl w:ilvl="3" w:tentative="1">
+      <w:start w:val="1"/>
+      <w:numFmt w:val="bullet"/>
+      <w:lvlText w:val=""/>
+      <w:lvlJc w:val="left"/>
+      <w:pPr>
+        <w:tabs>
+          <w:tab w:val="num" w:pos="2880"/>
+        </w:tabs>
+        <w:ind w:left="2880" w:hanging="360"/>
+      </w:pPr>
+      <w:rPr>
+        <w:rFonts w:ascii="Wingdings" w:hAnsi="Wingdings" w:hint="default"/>
+        <w:sz w:val="20"/>
+      </w:rPr>
+    </w:lvl>
+    <w:lvl w:ilvl="4" w:tentative="1">
+      <w:start w:val="1"/>
+      <w:numFmt w:val="bullet"/>
+      <w:lvlText w:val=""/>
+      <w:lvlJc w:val="left"/>
+      <w:pPr>
+        <w:tabs>
+          <w:tab w:val="num" w:pos="3600"/>
+        </w:tabs>
+        <w:ind w:left="3600" w:hanging="360"/>
+      </w:pPr>
+      <w:rPr>
+        <w:rFonts w:ascii="Wingdings" w:hAnsi="Wingdings" w:hint="default"/>
+        <w:sz w:val="20"/>
+      </w:rPr>
+    </w:lvl>
+    <w:lvl w:ilvl="5" w:tentative="1">
+      <w:start w:val="1"/>
+      <w:numFmt w:val="bullet"/>
+      <w:lvlText w:val=""/>
+      <w:lvlJc w:val="left"/>
+      <w:pPr>
+        <w:tabs>
+          <w:tab w:val="num" w:pos="4320"/>
+        </w:tabs>
+        <w:ind w:left="4320" w:hanging="360"/>
+      </w:pPr>
+      <w:rPr>
+        <w:rFonts w:ascii="Wingdings" w:hAnsi="Wingdings" w:hint="default"/>
+        <w:sz w:val="20"/>
+      </w:rPr>
+    </w:lvl>
+    <w:lvl w:ilvl="6" w:tentative="1">
+      <w:start w:val="1"/>
+      <w:numFmt w:val="bullet"/>
+      <w:lvlText w:val=""/>
+      <w:lvlJc w:val="left"/>
+      <w:pPr>
+        <w:tabs>
+          <w:tab w:val="num" w:pos="5040"/>
+        </w:tabs>
+        <w:ind w:left="5040" w:hanging="360"/>
+      </w:pPr>
+      <w:rPr>
+        <w:rFonts w:ascii="Wingdings" w:hAnsi="Wingdings" w:hint="default"/>
+        <w:sz w:val="20"/>
+      </w:rPr>
+    </w:lvl>
+    <w:lvl w:ilvl="7" w:tentative="1">
+      <w:start w:val="1"/>
+      <w:numFmt w:val="bullet"/>
+      <w:lvlText w:val=""/>
+      <w:lvlJc w:val="left"/>
+      <w:pPr>
+        <w:tabs>
+          <w:tab w:val="num" w:pos="5760"/>
+        </w:tabs>
+        <w:ind w:left="5760" w:hanging="360"/>
+      </w:pPr>
+      <w:rPr>
+        <w:rFonts w:ascii="Wingdings" w:hAnsi="Wingdings" w:hint="default"/>
+        <w:sz w:val="20"/>
+      </w:rPr>
+    </w:lvl>
+    <w:lvl w:ilvl="8" w:tentative="1">
+      <w:start w:val="1"/>
+      <w:numFmt w:val="bullet"/>
+      <w:lvlText w:val=""/>
+      <w:lvlJc w:val="left"/>
+      <w:pPr>
+        <w:tabs>
+          <w:tab w:val="num" w:pos="6480"/>
+        </w:tabs>
+        <w:ind w:left="6480" w:hanging="360"/>
+      </w:pPr>
+      <w:rPr>
+        <w:rFonts w:ascii="Wingdings" w:hAnsi="Wingdings" w:hint="default"/>
+        <w:sz w:val="20"/>
+      </w:rPr>
+    </w:lvl>
+  </w:abstractNum>
+  <w:abstractNum w:abstractNumId="16" w15:restartNumberingAfterBreak="0">
     <w:nsid w:val="39C32019"/>
     <w:multiLevelType w:val="multilevel"/>
     <w:tmpl w:val="10E09DB2"/>
@@ -2266,7 +4856,7 @@
       </w:rPr>
     </w:lvl>
   </w:abstractNum>
-  <w:abstractNum w:abstractNumId="8" w15:restartNumberingAfterBreak="0">
+  <w:abstractNum w:abstractNumId="17" w15:restartNumberingAfterBreak="0">
     <w:nsid w:val="3A2C701A"/>
     <w:multiLevelType w:val="multilevel"/>
     <w:tmpl w:val="D0FE4910"/>
@@ -2415,7 +5005,7 @@
       </w:rPr>
     </w:lvl>
   </w:abstractNum>
-  <w:abstractNum w:abstractNumId="9" w15:restartNumberingAfterBreak="0">
+  <w:abstractNum w:abstractNumId="18" w15:restartNumberingAfterBreak="0">
     <w:nsid w:val="3B2E0297"/>
     <w:multiLevelType w:val="multilevel"/>
     <w:tmpl w:val="38C0956E"/>
@@ -2564,7 +5154,7 @@
       </w:rPr>
     </w:lvl>
   </w:abstractNum>
-  <w:abstractNum w:abstractNumId="10" w15:restartNumberingAfterBreak="0">
+  <w:abstractNum w:abstractNumId="19" w15:restartNumberingAfterBreak="0">
     <w:nsid w:val="3D800692"/>
     <w:multiLevelType w:val="multilevel"/>
     <w:tmpl w:val="6CFC7ED2"/>
@@ -2713,7 +5303,7 @@
       </w:rPr>
     </w:lvl>
   </w:abstractNum>
-  <w:abstractNum w:abstractNumId="11" w15:restartNumberingAfterBreak="0">
+  <w:abstractNum w:abstractNumId="20" w15:restartNumberingAfterBreak="0">
     <w:nsid w:val="4232328C"/>
     <w:multiLevelType w:val="multilevel"/>
     <w:tmpl w:val="D2802EAC"/>
@@ -2862,7 +5452,901 @@
       </w:rPr>
     </w:lvl>
   </w:abstractNum>
-  <w:abstractNum w:abstractNumId="12" w15:restartNumberingAfterBreak="0">
+  <w:abstractNum w:abstractNumId="21" w15:restartNumberingAfterBreak="0">
+    <w:nsid w:val="4404128A"/>
+    <w:multiLevelType w:val="multilevel"/>
+    <w:tmpl w:val="F872C004"/>
+    <w:lvl w:ilvl="0">
+      <w:start w:val="1"/>
+      <w:numFmt w:val="bullet"/>
+      <w:lvlText w:val=""/>
+      <w:lvlJc w:val="left"/>
+      <w:pPr>
+        <w:tabs>
+          <w:tab w:val="num" w:pos="720"/>
+        </w:tabs>
+        <w:ind w:left="720" w:hanging="360"/>
+      </w:pPr>
+      <w:rPr>
+        <w:rFonts w:ascii="Symbol" w:hAnsi="Symbol" w:hint="default"/>
+        <w:sz w:val="20"/>
+      </w:rPr>
+    </w:lvl>
+    <w:lvl w:ilvl="1" w:tentative="1">
+      <w:start w:val="1"/>
+      <w:numFmt w:val="bullet"/>
+      <w:lvlText w:val="o"/>
+      <w:lvlJc w:val="left"/>
+      <w:pPr>
+        <w:tabs>
+          <w:tab w:val="num" w:pos="1440"/>
+        </w:tabs>
+        <w:ind w:left="1440" w:hanging="360"/>
+      </w:pPr>
+      <w:rPr>
+        <w:rFonts w:ascii="Courier New" w:hAnsi="Courier New" w:hint="default"/>
+        <w:sz w:val="20"/>
+      </w:rPr>
+    </w:lvl>
+    <w:lvl w:ilvl="2" w:tentative="1">
+      <w:start w:val="1"/>
+      <w:numFmt w:val="bullet"/>
+      <w:lvlText w:val=""/>
+      <w:lvlJc w:val="left"/>
+      <w:pPr>
+        <w:tabs>
+          <w:tab w:val="num" w:pos="2160"/>
+        </w:tabs>
+        <w:ind w:left="2160" w:hanging="360"/>
+      </w:pPr>
+      <w:rPr>
+        <w:rFonts w:ascii="Wingdings" w:hAnsi="Wingdings" w:hint="default"/>
+        <w:sz w:val="20"/>
+      </w:rPr>
+    </w:lvl>
+    <w:lvl w:ilvl="3" w:tentative="1">
+      <w:start w:val="1"/>
+      <w:numFmt w:val="bullet"/>
+      <w:lvlText w:val=""/>
+      <w:lvlJc w:val="left"/>
+      <w:pPr>
+        <w:tabs>
+          <w:tab w:val="num" w:pos="2880"/>
+        </w:tabs>
+        <w:ind w:left="2880" w:hanging="360"/>
+      </w:pPr>
+      <w:rPr>
+        <w:rFonts w:ascii="Wingdings" w:hAnsi="Wingdings" w:hint="default"/>
+        <w:sz w:val="20"/>
+      </w:rPr>
+    </w:lvl>
+    <w:lvl w:ilvl="4" w:tentative="1">
+      <w:start w:val="1"/>
+      <w:numFmt w:val="bullet"/>
+      <w:lvlText w:val=""/>
+      <w:lvlJc w:val="left"/>
+      <w:pPr>
+        <w:tabs>
+          <w:tab w:val="num" w:pos="3600"/>
+        </w:tabs>
+        <w:ind w:left="3600" w:hanging="360"/>
+      </w:pPr>
+      <w:rPr>
+        <w:rFonts w:ascii="Wingdings" w:hAnsi="Wingdings" w:hint="default"/>
+        <w:sz w:val="20"/>
+      </w:rPr>
+    </w:lvl>
+    <w:lvl w:ilvl="5" w:tentative="1">
+      <w:start w:val="1"/>
+      <w:numFmt w:val="bullet"/>
+      <w:lvlText w:val=""/>
+      <w:lvlJc w:val="left"/>
+      <w:pPr>
+        <w:tabs>
+          <w:tab w:val="num" w:pos="4320"/>
+        </w:tabs>
+        <w:ind w:left="4320" w:hanging="360"/>
+      </w:pPr>
+      <w:rPr>
+        <w:rFonts w:ascii="Wingdings" w:hAnsi="Wingdings" w:hint="default"/>
+        <w:sz w:val="20"/>
+      </w:rPr>
+    </w:lvl>
+    <w:lvl w:ilvl="6" w:tentative="1">
+      <w:start w:val="1"/>
+      <w:numFmt w:val="bullet"/>
+      <w:lvlText w:val=""/>
+      <w:lvlJc w:val="left"/>
+      <w:pPr>
+        <w:tabs>
+          <w:tab w:val="num" w:pos="5040"/>
+        </w:tabs>
+        <w:ind w:left="5040" w:hanging="360"/>
+      </w:pPr>
+      <w:rPr>
+        <w:rFonts w:ascii="Wingdings" w:hAnsi="Wingdings" w:hint="default"/>
+        <w:sz w:val="20"/>
+      </w:rPr>
+    </w:lvl>
+    <w:lvl w:ilvl="7" w:tentative="1">
+      <w:start w:val="1"/>
+      <w:numFmt w:val="bullet"/>
+      <w:lvlText w:val=""/>
+      <w:lvlJc w:val="left"/>
+      <w:pPr>
+        <w:tabs>
+          <w:tab w:val="num" w:pos="5760"/>
+        </w:tabs>
+        <w:ind w:left="5760" w:hanging="360"/>
+      </w:pPr>
+      <w:rPr>
+        <w:rFonts w:ascii="Wingdings" w:hAnsi="Wingdings" w:hint="default"/>
+        <w:sz w:val="20"/>
+      </w:rPr>
+    </w:lvl>
+    <w:lvl w:ilvl="8" w:tentative="1">
+      <w:start w:val="1"/>
+      <w:numFmt w:val="bullet"/>
+      <w:lvlText w:val=""/>
+      <w:lvlJc w:val="left"/>
+      <w:pPr>
+        <w:tabs>
+          <w:tab w:val="num" w:pos="6480"/>
+        </w:tabs>
+        <w:ind w:left="6480" w:hanging="360"/>
+      </w:pPr>
+      <w:rPr>
+        <w:rFonts w:ascii="Wingdings" w:hAnsi="Wingdings" w:hint="default"/>
+        <w:sz w:val="20"/>
+      </w:rPr>
+    </w:lvl>
+  </w:abstractNum>
+  <w:abstractNum w:abstractNumId="22" w15:restartNumberingAfterBreak="0">
+    <w:nsid w:val="4CBF0A67"/>
+    <w:multiLevelType w:val="multilevel"/>
+    <w:tmpl w:val="A0F442F6"/>
+    <w:lvl w:ilvl="0">
+      <w:start w:val="1"/>
+      <w:numFmt w:val="bullet"/>
+      <w:lvlText w:val=""/>
+      <w:lvlJc w:val="left"/>
+      <w:pPr>
+        <w:tabs>
+          <w:tab w:val="num" w:pos="720"/>
+        </w:tabs>
+        <w:ind w:left="720" w:hanging="360"/>
+      </w:pPr>
+      <w:rPr>
+        <w:rFonts w:ascii="Symbol" w:hAnsi="Symbol" w:hint="default"/>
+        <w:sz w:val="20"/>
+      </w:rPr>
+    </w:lvl>
+    <w:lvl w:ilvl="1" w:tentative="1">
+      <w:start w:val="1"/>
+      <w:numFmt w:val="bullet"/>
+      <w:lvlText w:val="o"/>
+      <w:lvlJc w:val="left"/>
+      <w:pPr>
+        <w:tabs>
+          <w:tab w:val="num" w:pos="1440"/>
+        </w:tabs>
+        <w:ind w:left="1440" w:hanging="360"/>
+      </w:pPr>
+      <w:rPr>
+        <w:rFonts w:ascii="Courier New" w:hAnsi="Courier New" w:hint="default"/>
+        <w:sz w:val="20"/>
+      </w:rPr>
+    </w:lvl>
+    <w:lvl w:ilvl="2" w:tentative="1">
+      <w:start w:val="1"/>
+      <w:numFmt w:val="bullet"/>
+      <w:lvlText w:val=""/>
+      <w:lvlJc w:val="left"/>
+      <w:pPr>
+        <w:tabs>
+          <w:tab w:val="num" w:pos="2160"/>
+        </w:tabs>
+        <w:ind w:left="2160" w:hanging="360"/>
+      </w:pPr>
+      <w:rPr>
+        <w:rFonts w:ascii="Wingdings" w:hAnsi="Wingdings" w:hint="default"/>
+        <w:sz w:val="20"/>
+      </w:rPr>
+    </w:lvl>
+    <w:lvl w:ilvl="3" w:tentative="1">
+      <w:start w:val="1"/>
+      <w:numFmt w:val="bullet"/>
+      <w:lvlText w:val=""/>
+      <w:lvlJc w:val="left"/>
+      <w:pPr>
+        <w:tabs>
+          <w:tab w:val="num" w:pos="2880"/>
+        </w:tabs>
+        <w:ind w:left="2880" w:hanging="360"/>
+      </w:pPr>
+      <w:rPr>
+        <w:rFonts w:ascii="Wingdings" w:hAnsi="Wingdings" w:hint="default"/>
+        <w:sz w:val="20"/>
+      </w:rPr>
+    </w:lvl>
+    <w:lvl w:ilvl="4" w:tentative="1">
+      <w:start w:val="1"/>
+      <w:numFmt w:val="bullet"/>
+      <w:lvlText w:val=""/>
+      <w:lvlJc w:val="left"/>
+      <w:pPr>
+        <w:tabs>
+          <w:tab w:val="num" w:pos="3600"/>
+        </w:tabs>
+        <w:ind w:left="3600" w:hanging="360"/>
+      </w:pPr>
+      <w:rPr>
+        <w:rFonts w:ascii="Wingdings" w:hAnsi="Wingdings" w:hint="default"/>
+        <w:sz w:val="20"/>
+      </w:rPr>
+    </w:lvl>
+    <w:lvl w:ilvl="5" w:tentative="1">
+      <w:start w:val="1"/>
+      <w:numFmt w:val="bullet"/>
+      <w:lvlText w:val=""/>
+      <w:lvlJc w:val="left"/>
+      <w:pPr>
+        <w:tabs>
+          <w:tab w:val="num" w:pos="4320"/>
+        </w:tabs>
+        <w:ind w:left="4320" w:hanging="360"/>
+      </w:pPr>
+      <w:rPr>
+        <w:rFonts w:ascii="Wingdings" w:hAnsi="Wingdings" w:hint="default"/>
+        <w:sz w:val="20"/>
+      </w:rPr>
+    </w:lvl>
+    <w:lvl w:ilvl="6" w:tentative="1">
+      <w:start w:val="1"/>
+      <w:numFmt w:val="bullet"/>
+      <w:lvlText w:val=""/>
+      <w:lvlJc w:val="left"/>
+      <w:pPr>
+        <w:tabs>
+          <w:tab w:val="num" w:pos="5040"/>
+        </w:tabs>
+        <w:ind w:left="5040" w:hanging="360"/>
+      </w:pPr>
+      <w:rPr>
+        <w:rFonts w:ascii="Wingdings" w:hAnsi="Wingdings" w:hint="default"/>
+        <w:sz w:val="20"/>
+      </w:rPr>
+    </w:lvl>
+    <w:lvl w:ilvl="7" w:tentative="1">
+      <w:start w:val="1"/>
+      <w:numFmt w:val="bullet"/>
+      <w:lvlText w:val=""/>
+      <w:lvlJc w:val="left"/>
+      <w:pPr>
+        <w:tabs>
+          <w:tab w:val="num" w:pos="5760"/>
+        </w:tabs>
+        <w:ind w:left="5760" w:hanging="360"/>
+      </w:pPr>
+      <w:rPr>
+        <w:rFonts w:ascii="Wingdings" w:hAnsi="Wingdings" w:hint="default"/>
+        <w:sz w:val="20"/>
+      </w:rPr>
+    </w:lvl>
+    <w:lvl w:ilvl="8" w:tentative="1">
+      <w:start w:val="1"/>
+      <w:numFmt w:val="bullet"/>
+      <w:lvlText w:val=""/>
+      <w:lvlJc w:val="left"/>
+      <w:pPr>
+        <w:tabs>
+          <w:tab w:val="num" w:pos="6480"/>
+        </w:tabs>
+        <w:ind w:left="6480" w:hanging="360"/>
+      </w:pPr>
+      <w:rPr>
+        <w:rFonts w:ascii="Wingdings" w:hAnsi="Wingdings" w:hint="default"/>
+        <w:sz w:val="20"/>
+      </w:rPr>
+    </w:lvl>
+  </w:abstractNum>
+  <w:abstractNum w:abstractNumId="23" w15:restartNumberingAfterBreak="0">
+    <w:nsid w:val="51CB1E2B"/>
+    <w:multiLevelType w:val="multilevel"/>
+    <w:tmpl w:val="423C7318"/>
+    <w:lvl w:ilvl="0">
+      <w:start w:val="1"/>
+      <w:numFmt w:val="bullet"/>
+      <w:lvlText w:val=""/>
+      <w:lvlJc w:val="left"/>
+      <w:pPr>
+        <w:tabs>
+          <w:tab w:val="num" w:pos="720"/>
+        </w:tabs>
+        <w:ind w:left="720" w:hanging="360"/>
+      </w:pPr>
+      <w:rPr>
+        <w:rFonts w:ascii="Symbol" w:hAnsi="Symbol" w:hint="default"/>
+        <w:sz w:val="20"/>
+      </w:rPr>
+    </w:lvl>
+    <w:lvl w:ilvl="1" w:tentative="1">
+      <w:start w:val="1"/>
+      <w:numFmt w:val="bullet"/>
+      <w:lvlText w:val="o"/>
+      <w:lvlJc w:val="left"/>
+      <w:pPr>
+        <w:tabs>
+          <w:tab w:val="num" w:pos="1440"/>
+        </w:tabs>
+        <w:ind w:left="1440" w:hanging="360"/>
+      </w:pPr>
+      <w:rPr>
+        <w:rFonts w:ascii="Courier New" w:hAnsi="Courier New" w:hint="default"/>
+        <w:sz w:val="20"/>
+      </w:rPr>
+    </w:lvl>
+    <w:lvl w:ilvl="2" w:tentative="1">
+      <w:start w:val="1"/>
+      <w:numFmt w:val="bullet"/>
+      <w:lvlText w:val=""/>
+      <w:lvlJc w:val="left"/>
+      <w:pPr>
+        <w:tabs>
+          <w:tab w:val="num" w:pos="2160"/>
+        </w:tabs>
+        <w:ind w:left="2160" w:hanging="360"/>
+      </w:pPr>
+      <w:rPr>
+        <w:rFonts w:ascii="Wingdings" w:hAnsi="Wingdings" w:hint="default"/>
+        <w:sz w:val="20"/>
+      </w:rPr>
+    </w:lvl>
+    <w:lvl w:ilvl="3" w:tentative="1">
+      <w:start w:val="1"/>
+      <w:numFmt w:val="bullet"/>
+      <w:lvlText w:val=""/>
+      <w:lvlJc w:val="left"/>
+      <w:pPr>
+        <w:tabs>
+          <w:tab w:val="num" w:pos="2880"/>
+        </w:tabs>
+        <w:ind w:left="2880" w:hanging="360"/>
+      </w:pPr>
+      <w:rPr>
+        <w:rFonts w:ascii="Wingdings" w:hAnsi="Wingdings" w:hint="default"/>
+        <w:sz w:val="20"/>
+      </w:rPr>
+    </w:lvl>
+    <w:lvl w:ilvl="4" w:tentative="1">
+      <w:start w:val="1"/>
+      <w:numFmt w:val="bullet"/>
+      <w:lvlText w:val=""/>
+      <w:lvlJc w:val="left"/>
+      <w:pPr>
+        <w:tabs>
+          <w:tab w:val="num" w:pos="3600"/>
+        </w:tabs>
+        <w:ind w:left="3600" w:hanging="360"/>
+      </w:pPr>
+      <w:rPr>
+        <w:rFonts w:ascii="Wingdings" w:hAnsi="Wingdings" w:hint="default"/>
+        <w:sz w:val="20"/>
+      </w:rPr>
+    </w:lvl>
+    <w:lvl w:ilvl="5" w:tentative="1">
+      <w:start w:val="1"/>
+      <w:numFmt w:val="bullet"/>
+      <w:lvlText w:val=""/>
+      <w:lvlJc w:val="left"/>
+      <w:pPr>
+        <w:tabs>
+          <w:tab w:val="num" w:pos="4320"/>
+        </w:tabs>
+        <w:ind w:left="4320" w:hanging="360"/>
+      </w:pPr>
+      <w:rPr>
+        <w:rFonts w:ascii="Wingdings" w:hAnsi="Wingdings" w:hint="default"/>
+        <w:sz w:val="20"/>
+      </w:rPr>
+    </w:lvl>
+    <w:lvl w:ilvl="6" w:tentative="1">
+      <w:start w:val="1"/>
+      <w:numFmt w:val="bullet"/>
+      <w:lvlText w:val=""/>
+      <w:lvlJc w:val="left"/>
+      <w:pPr>
+        <w:tabs>
+          <w:tab w:val="num" w:pos="5040"/>
+        </w:tabs>
+        <w:ind w:left="5040" w:hanging="360"/>
+      </w:pPr>
+      <w:rPr>
+        <w:rFonts w:ascii="Wingdings" w:hAnsi="Wingdings" w:hint="default"/>
+        <w:sz w:val="20"/>
+      </w:rPr>
+    </w:lvl>
+    <w:lvl w:ilvl="7" w:tentative="1">
+      <w:start w:val="1"/>
+      <w:numFmt w:val="bullet"/>
+      <w:lvlText w:val=""/>
+      <w:lvlJc w:val="left"/>
+      <w:pPr>
+        <w:tabs>
+          <w:tab w:val="num" w:pos="5760"/>
+        </w:tabs>
+        <w:ind w:left="5760" w:hanging="360"/>
+      </w:pPr>
+      <w:rPr>
+        <w:rFonts w:ascii="Wingdings" w:hAnsi="Wingdings" w:hint="default"/>
+        <w:sz w:val="20"/>
+      </w:rPr>
+    </w:lvl>
+    <w:lvl w:ilvl="8" w:tentative="1">
+      <w:start w:val="1"/>
+      <w:numFmt w:val="bullet"/>
+      <w:lvlText w:val=""/>
+      <w:lvlJc w:val="left"/>
+      <w:pPr>
+        <w:tabs>
+          <w:tab w:val="num" w:pos="6480"/>
+        </w:tabs>
+        <w:ind w:left="6480" w:hanging="360"/>
+      </w:pPr>
+      <w:rPr>
+        <w:rFonts w:ascii="Wingdings" w:hAnsi="Wingdings" w:hint="default"/>
+        <w:sz w:val="20"/>
+      </w:rPr>
+    </w:lvl>
+  </w:abstractNum>
+  <w:abstractNum w:abstractNumId="24" w15:restartNumberingAfterBreak="0">
+    <w:nsid w:val="5A15206E"/>
+    <w:multiLevelType w:val="multilevel"/>
+    <w:tmpl w:val="A3B273C6"/>
+    <w:lvl w:ilvl="0">
+      <w:start w:val="1"/>
+      <w:numFmt w:val="bullet"/>
+      <w:lvlText w:val=""/>
+      <w:lvlJc w:val="left"/>
+      <w:pPr>
+        <w:tabs>
+          <w:tab w:val="num" w:pos="720"/>
+        </w:tabs>
+        <w:ind w:left="720" w:hanging="360"/>
+      </w:pPr>
+      <w:rPr>
+        <w:rFonts w:ascii="Symbol" w:hAnsi="Symbol" w:hint="default"/>
+        <w:sz w:val="20"/>
+      </w:rPr>
+    </w:lvl>
+    <w:lvl w:ilvl="1" w:tentative="1">
+      <w:start w:val="1"/>
+      <w:numFmt w:val="bullet"/>
+      <w:lvlText w:val="o"/>
+      <w:lvlJc w:val="left"/>
+      <w:pPr>
+        <w:tabs>
+          <w:tab w:val="num" w:pos="1440"/>
+        </w:tabs>
+        <w:ind w:left="1440" w:hanging="360"/>
+      </w:pPr>
+      <w:rPr>
+        <w:rFonts w:ascii="Courier New" w:hAnsi="Courier New" w:hint="default"/>
+        <w:sz w:val="20"/>
+      </w:rPr>
+    </w:lvl>
+    <w:lvl w:ilvl="2" w:tentative="1">
+      <w:start w:val="1"/>
+      <w:numFmt w:val="bullet"/>
+      <w:lvlText w:val=""/>
+      <w:lvlJc w:val="left"/>
+      <w:pPr>
+        <w:tabs>
+          <w:tab w:val="num" w:pos="2160"/>
+        </w:tabs>
+        <w:ind w:left="2160" w:hanging="360"/>
+      </w:pPr>
+      <w:rPr>
+        <w:rFonts w:ascii="Wingdings" w:hAnsi="Wingdings" w:hint="default"/>
+        <w:sz w:val="20"/>
+      </w:rPr>
+    </w:lvl>
+    <w:lvl w:ilvl="3" w:tentative="1">
+      <w:start w:val="1"/>
+      <w:numFmt w:val="bullet"/>
+      <w:lvlText w:val=""/>
+      <w:lvlJc w:val="left"/>
+      <w:pPr>
+        <w:tabs>
+          <w:tab w:val="num" w:pos="2880"/>
+        </w:tabs>
+        <w:ind w:left="2880" w:hanging="360"/>
+      </w:pPr>
+      <w:rPr>
+        <w:rFonts w:ascii="Wingdings" w:hAnsi="Wingdings" w:hint="default"/>
+        <w:sz w:val="20"/>
+      </w:rPr>
+    </w:lvl>
+    <w:lvl w:ilvl="4" w:tentative="1">
+      <w:start w:val="1"/>
+      <w:numFmt w:val="bullet"/>
+      <w:lvlText w:val=""/>
+      <w:lvlJc w:val="left"/>
+      <w:pPr>
+        <w:tabs>
+          <w:tab w:val="num" w:pos="3600"/>
+        </w:tabs>
+        <w:ind w:left="3600" w:hanging="360"/>
+      </w:pPr>
+      <w:rPr>
+        <w:rFonts w:ascii="Wingdings" w:hAnsi="Wingdings" w:hint="default"/>
+        <w:sz w:val="20"/>
+      </w:rPr>
+    </w:lvl>
+    <w:lvl w:ilvl="5" w:tentative="1">
+      <w:start w:val="1"/>
+      <w:numFmt w:val="bullet"/>
+      <w:lvlText w:val=""/>
+      <w:lvlJc w:val="left"/>
+      <w:pPr>
+        <w:tabs>
+          <w:tab w:val="num" w:pos="4320"/>
+        </w:tabs>
+        <w:ind w:left="4320" w:hanging="360"/>
+      </w:pPr>
+      <w:rPr>
+        <w:rFonts w:ascii="Wingdings" w:hAnsi="Wingdings" w:hint="default"/>
+        <w:sz w:val="20"/>
+      </w:rPr>
+    </w:lvl>
+    <w:lvl w:ilvl="6" w:tentative="1">
+      <w:start w:val="1"/>
+      <w:numFmt w:val="bullet"/>
+      <w:lvlText w:val=""/>
+      <w:lvlJc w:val="left"/>
+      <w:pPr>
+        <w:tabs>
+          <w:tab w:val="num" w:pos="5040"/>
+        </w:tabs>
+        <w:ind w:left="5040" w:hanging="360"/>
+      </w:pPr>
+      <w:rPr>
+        <w:rFonts w:ascii="Wingdings" w:hAnsi="Wingdings" w:hint="default"/>
+        <w:sz w:val="20"/>
+      </w:rPr>
+    </w:lvl>
+    <w:lvl w:ilvl="7" w:tentative="1">
+      <w:start w:val="1"/>
+      <w:numFmt w:val="bullet"/>
+      <w:lvlText w:val=""/>
+      <w:lvlJc w:val="left"/>
+      <w:pPr>
+        <w:tabs>
+          <w:tab w:val="num" w:pos="5760"/>
+        </w:tabs>
+        <w:ind w:left="5760" w:hanging="360"/>
+      </w:pPr>
+      <w:rPr>
+        <w:rFonts w:ascii="Wingdings" w:hAnsi="Wingdings" w:hint="default"/>
+        <w:sz w:val="20"/>
+      </w:rPr>
+    </w:lvl>
+    <w:lvl w:ilvl="8" w:tentative="1">
+      <w:start w:val="1"/>
+      <w:numFmt w:val="bullet"/>
+      <w:lvlText w:val=""/>
+      <w:lvlJc w:val="left"/>
+      <w:pPr>
+        <w:tabs>
+          <w:tab w:val="num" w:pos="6480"/>
+        </w:tabs>
+        <w:ind w:left="6480" w:hanging="360"/>
+      </w:pPr>
+      <w:rPr>
+        <w:rFonts w:ascii="Wingdings" w:hAnsi="Wingdings" w:hint="default"/>
+        <w:sz w:val="20"/>
+      </w:rPr>
+    </w:lvl>
+  </w:abstractNum>
+  <w:abstractNum w:abstractNumId="25" w15:restartNumberingAfterBreak="0">
+    <w:nsid w:val="5C39349B"/>
+    <w:multiLevelType w:val="multilevel"/>
+    <w:tmpl w:val="AEE40C4E"/>
+    <w:lvl w:ilvl="0">
+      <w:start w:val="1"/>
+      <w:numFmt w:val="bullet"/>
+      <w:lvlText w:val=""/>
+      <w:lvlJc w:val="left"/>
+      <w:pPr>
+        <w:tabs>
+          <w:tab w:val="num" w:pos="720"/>
+        </w:tabs>
+        <w:ind w:left="720" w:hanging="360"/>
+      </w:pPr>
+      <w:rPr>
+        <w:rFonts w:ascii="Symbol" w:hAnsi="Symbol" w:hint="default"/>
+        <w:sz w:val="20"/>
+      </w:rPr>
+    </w:lvl>
+    <w:lvl w:ilvl="1" w:tentative="1">
+      <w:start w:val="1"/>
+      <w:numFmt w:val="bullet"/>
+      <w:lvlText w:val="o"/>
+      <w:lvlJc w:val="left"/>
+      <w:pPr>
+        <w:tabs>
+          <w:tab w:val="num" w:pos="1440"/>
+        </w:tabs>
+        <w:ind w:left="1440" w:hanging="360"/>
+      </w:pPr>
+      <w:rPr>
+        <w:rFonts w:ascii="Courier New" w:hAnsi="Courier New" w:hint="default"/>
+        <w:sz w:val="20"/>
+      </w:rPr>
+    </w:lvl>
+    <w:lvl w:ilvl="2" w:tentative="1">
+      <w:start w:val="1"/>
+      <w:numFmt w:val="bullet"/>
+      <w:lvlText w:val=""/>
+      <w:lvlJc w:val="left"/>
+      <w:pPr>
+        <w:tabs>
+          <w:tab w:val="num" w:pos="2160"/>
+        </w:tabs>
+        <w:ind w:left="2160" w:hanging="360"/>
+      </w:pPr>
+      <w:rPr>
+        <w:rFonts w:ascii="Wingdings" w:hAnsi="Wingdings" w:hint="default"/>
+        <w:sz w:val="20"/>
+      </w:rPr>
+    </w:lvl>
+    <w:lvl w:ilvl="3" w:tentative="1">
+      <w:start w:val="1"/>
+      <w:numFmt w:val="bullet"/>
+      <w:lvlText w:val=""/>
+      <w:lvlJc w:val="left"/>
+      <w:pPr>
+        <w:tabs>
+          <w:tab w:val="num" w:pos="2880"/>
+        </w:tabs>
+        <w:ind w:left="2880" w:hanging="360"/>
+      </w:pPr>
+      <w:rPr>
+        <w:rFonts w:ascii="Wingdings" w:hAnsi="Wingdings" w:hint="default"/>
+        <w:sz w:val="20"/>
+      </w:rPr>
+    </w:lvl>
+    <w:lvl w:ilvl="4" w:tentative="1">
+      <w:start w:val="1"/>
+      <w:numFmt w:val="bullet"/>
+      <w:lvlText w:val=""/>
+      <w:lvlJc w:val="left"/>
+      <w:pPr>
+        <w:tabs>
+          <w:tab w:val="num" w:pos="3600"/>
+        </w:tabs>
+        <w:ind w:left="3600" w:hanging="360"/>
+      </w:pPr>
+      <w:rPr>
+        <w:rFonts w:ascii="Wingdings" w:hAnsi="Wingdings" w:hint="default"/>
+        <w:sz w:val="20"/>
+      </w:rPr>
+    </w:lvl>
+    <w:lvl w:ilvl="5" w:tentative="1">
+      <w:start w:val="1"/>
+      <w:numFmt w:val="bullet"/>
+      <w:lvlText w:val=""/>
+      <w:lvlJc w:val="left"/>
+      <w:pPr>
+        <w:tabs>
+          <w:tab w:val="num" w:pos="4320"/>
+        </w:tabs>
+        <w:ind w:left="4320" w:hanging="360"/>
+      </w:pPr>
+      <w:rPr>
+        <w:rFonts w:ascii="Wingdings" w:hAnsi="Wingdings" w:hint="default"/>
+        <w:sz w:val="20"/>
+      </w:rPr>
+    </w:lvl>
+    <w:lvl w:ilvl="6" w:tentative="1">
+      <w:start w:val="1"/>
+      <w:numFmt w:val="bullet"/>
+      <w:lvlText w:val=""/>
+      <w:lvlJc w:val="left"/>
+      <w:pPr>
+        <w:tabs>
+          <w:tab w:val="num" w:pos="5040"/>
+        </w:tabs>
+        <w:ind w:left="5040" w:hanging="360"/>
+      </w:pPr>
+      <w:rPr>
+        <w:rFonts w:ascii="Wingdings" w:hAnsi="Wingdings" w:hint="default"/>
+        <w:sz w:val="20"/>
+      </w:rPr>
+    </w:lvl>
+    <w:lvl w:ilvl="7" w:tentative="1">
+      <w:start w:val="1"/>
+      <w:numFmt w:val="bullet"/>
+      <w:lvlText w:val=""/>
+      <w:lvlJc w:val="left"/>
+      <w:pPr>
+        <w:tabs>
+          <w:tab w:val="num" w:pos="5760"/>
+        </w:tabs>
+        <w:ind w:left="5760" w:hanging="360"/>
+      </w:pPr>
+      <w:rPr>
+        <w:rFonts w:ascii="Wingdings" w:hAnsi="Wingdings" w:hint="default"/>
+        <w:sz w:val="20"/>
+      </w:rPr>
+    </w:lvl>
+    <w:lvl w:ilvl="8" w:tentative="1">
+      <w:start w:val="1"/>
+      <w:numFmt w:val="bullet"/>
+      <w:lvlText w:val=""/>
+      <w:lvlJc w:val="left"/>
+      <w:pPr>
+        <w:tabs>
+          <w:tab w:val="num" w:pos="6480"/>
+        </w:tabs>
+        <w:ind w:left="6480" w:hanging="360"/>
+      </w:pPr>
+      <w:rPr>
+        <w:rFonts w:ascii="Wingdings" w:hAnsi="Wingdings" w:hint="default"/>
+        <w:sz w:val="20"/>
+      </w:rPr>
+    </w:lvl>
+  </w:abstractNum>
+  <w:abstractNum w:abstractNumId="26" w15:restartNumberingAfterBreak="0">
+    <w:nsid w:val="62546F73"/>
+    <w:multiLevelType w:val="multilevel"/>
+    <w:tmpl w:val="AE02329A"/>
+    <w:lvl w:ilvl="0">
+      <w:start w:val="1"/>
+      <w:numFmt w:val="bullet"/>
+      <w:lvlText w:val=""/>
+      <w:lvlJc w:val="left"/>
+      <w:pPr>
+        <w:tabs>
+          <w:tab w:val="num" w:pos="720"/>
+        </w:tabs>
+        <w:ind w:left="720" w:hanging="360"/>
+      </w:pPr>
+      <w:rPr>
+        <w:rFonts w:ascii="Symbol" w:hAnsi="Symbol" w:hint="default"/>
+        <w:sz w:val="20"/>
+      </w:rPr>
+    </w:lvl>
+    <w:lvl w:ilvl="1" w:tentative="1">
+      <w:start w:val="1"/>
+      <w:numFmt w:val="bullet"/>
+      <w:lvlText w:val="o"/>
+      <w:lvlJc w:val="left"/>
+      <w:pPr>
+        <w:tabs>
+          <w:tab w:val="num" w:pos="1440"/>
+        </w:tabs>
+        <w:ind w:left="1440" w:hanging="360"/>
+      </w:pPr>
+      <w:rPr>
+        <w:rFonts w:ascii="Courier New" w:hAnsi="Courier New" w:hint="default"/>
+        <w:sz w:val="20"/>
+      </w:rPr>
+    </w:lvl>
+    <w:lvl w:ilvl="2" w:tentative="1">
+      <w:start w:val="1"/>
+      <w:numFmt w:val="bullet"/>
+      <w:lvlText w:val=""/>
+      <w:lvlJc w:val="left"/>
+      <w:pPr>
+        <w:tabs>
+          <w:tab w:val="num" w:pos="2160"/>
+        </w:tabs>
+        <w:ind w:left="2160" w:hanging="360"/>
+      </w:pPr>
+      <w:rPr>
+        <w:rFonts w:ascii="Wingdings" w:hAnsi="Wingdings" w:hint="default"/>
+        <w:sz w:val="20"/>
+      </w:rPr>
+    </w:lvl>
+    <w:lvl w:ilvl="3" w:tentative="1">
+      <w:start w:val="1"/>
+      <w:numFmt w:val="bullet"/>
+      <w:lvlText w:val=""/>
+      <w:lvlJc w:val="left"/>
+      <w:pPr>
+        <w:tabs>
+          <w:tab w:val="num" w:pos="2880"/>
+        </w:tabs>
+        <w:ind w:left="2880" w:hanging="360"/>
+      </w:pPr>
+      <w:rPr>
+        <w:rFonts w:ascii="Wingdings" w:hAnsi="Wingdings" w:hint="default"/>
+        <w:sz w:val="20"/>
+      </w:rPr>
+    </w:lvl>
+    <w:lvl w:ilvl="4" w:tentative="1">
+      <w:start w:val="1"/>
+      <w:numFmt w:val="bullet"/>
+      <w:lvlText w:val=""/>
+      <w:lvlJc w:val="left"/>
+      <w:pPr>
+        <w:tabs>
+          <w:tab w:val="num" w:pos="3600"/>
+        </w:tabs>
+        <w:ind w:left="3600" w:hanging="360"/>
+      </w:pPr>
+      <w:rPr>
+        <w:rFonts w:ascii="Wingdings" w:hAnsi="Wingdings" w:hint="default"/>
+        <w:sz w:val="20"/>
+      </w:rPr>
+    </w:lvl>
+    <w:lvl w:ilvl="5" w:tentative="1">
+      <w:start w:val="1"/>
+      <w:numFmt w:val="bullet"/>
+      <w:lvlText w:val=""/>
+      <w:lvlJc w:val="left"/>
+      <w:pPr>
+        <w:tabs>
+          <w:tab w:val="num" w:pos="4320"/>
+        </w:tabs>
+        <w:ind w:left="4320" w:hanging="360"/>
+      </w:pPr>
+      <w:rPr>
+        <w:rFonts w:ascii="Wingdings" w:hAnsi="Wingdings" w:hint="default"/>
+        <w:sz w:val="20"/>
+      </w:rPr>
+    </w:lvl>
+    <w:lvl w:ilvl="6" w:tentative="1">
+      <w:start w:val="1"/>
+      <w:numFmt w:val="bullet"/>
+      <w:lvlText w:val=""/>
+      <w:lvlJc w:val="left"/>
+      <w:pPr>
+        <w:tabs>
+          <w:tab w:val="num" w:pos="5040"/>
+        </w:tabs>
+        <w:ind w:left="5040" w:hanging="360"/>
+      </w:pPr>
+      <w:rPr>
+        <w:rFonts w:ascii="Wingdings" w:hAnsi="Wingdings" w:hint="default"/>
+        <w:sz w:val="20"/>
+      </w:rPr>
+    </w:lvl>
+    <w:lvl w:ilvl="7" w:tentative="1">
+      <w:start w:val="1"/>
+      <w:numFmt w:val="bullet"/>
+      <w:lvlText w:val=""/>
+      <w:lvlJc w:val="left"/>
+      <w:pPr>
+        <w:tabs>
+          <w:tab w:val="num" w:pos="5760"/>
+        </w:tabs>
+        <w:ind w:left="5760" w:hanging="360"/>
+      </w:pPr>
+      <w:rPr>
+        <w:rFonts w:ascii="Wingdings" w:hAnsi="Wingdings" w:hint="default"/>
+        <w:sz w:val="20"/>
+      </w:rPr>
+    </w:lvl>
+    <w:lvl w:ilvl="8" w:tentative="1">
+      <w:start w:val="1"/>
+      <w:numFmt w:val="bullet"/>
+      <w:lvlText w:val=""/>
+      <w:lvlJc w:val="left"/>
+      <w:pPr>
+        <w:tabs>
+          <w:tab w:val="num" w:pos="6480"/>
+        </w:tabs>
+        <w:ind w:left="6480" w:hanging="360"/>
+      </w:pPr>
+      <w:rPr>
+        <w:rFonts w:ascii="Wingdings" w:hAnsi="Wingdings" w:hint="default"/>
+        <w:sz w:val="20"/>
+      </w:rPr>
+    </w:lvl>
+  </w:abstractNum>
+  <w:abstractNum w:abstractNumId="27" w15:restartNumberingAfterBreak="0">
     <w:nsid w:val="652C0537"/>
     <w:multiLevelType w:val="multilevel"/>
     <w:tmpl w:val="8DB6EBD0"/>
@@ -3011,7 +6495,305 @@
       </w:rPr>
     </w:lvl>
   </w:abstractNum>
-  <w:abstractNum w:abstractNumId="13" w15:restartNumberingAfterBreak="0">
+  <w:abstractNum w:abstractNumId="28" w15:restartNumberingAfterBreak="0">
+    <w:nsid w:val="7B721622"/>
+    <w:multiLevelType w:val="multilevel"/>
+    <w:tmpl w:val="ABBCBE42"/>
+    <w:lvl w:ilvl="0">
+      <w:start w:val="1"/>
+      <w:numFmt w:val="bullet"/>
+      <w:lvlText w:val=""/>
+      <w:lvlJc w:val="left"/>
+      <w:pPr>
+        <w:tabs>
+          <w:tab w:val="num" w:pos="720"/>
+        </w:tabs>
+        <w:ind w:left="720" w:hanging="360"/>
+      </w:pPr>
+      <w:rPr>
+        <w:rFonts w:ascii="Symbol" w:hAnsi="Symbol" w:hint="default"/>
+        <w:sz w:val="20"/>
+      </w:rPr>
+    </w:lvl>
+    <w:lvl w:ilvl="1" w:tentative="1">
+      <w:start w:val="1"/>
+      <w:numFmt w:val="bullet"/>
+      <w:lvlText w:val="o"/>
+      <w:lvlJc w:val="left"/>
+      <w:pPr>
+        <w:tabs>
+          <w:tab w:val="num" w:pos="1440"/>
+        </w:tabs>
+        <w:ind w:left="1440" w:hanging="360"/>
+      </w:pPr>
+      <w:rPr>
+        <w:rFonts w:ascii="Courier New" w:hAnsi="Courier New" w:hint="default"/>
+        <w:sz w:val="20"/>
+      </w:rPr>
+    </w:lvl>
+    <w:lvl w:ilvl="2" w:tentative="1">
+      <w:start w:val="1"/>
+      <w:numFmt w:val="bullet"/>
+      <w:lvlText w:val=""/>
+      <w:lvlJc w:val="left"/>
+      <w:pPr>
+        <w:tabs>
+          <w:tab w:val="num" w:pos="2160"/>
+        </w:tabs>
+        <w:ind w:left="2160" w:hanging="360"/>
+      </w:pPr>
+      <w:rPr>
+        <w:rFonts w:ascii="Wingdings" w:hAnsi="Wingdings" w:hint="default"/>
+        <w:sz w:val="20"/>
+      </w:rPr>
+    </w:lvl>
+    <w:lvl w:ilvl="3" w:tentative="1">
+      <w:start w:val="1"/>
+      <w:numFmt w:val="bullet"/>
+      <w:lvlText w:val=""/>
+      <w:lvlJc w:val="left"/>
+      <w:pPr>
+        <w:tabs>
+          <w:tab w:val="num" w:pos="2880"/>
+        </w:tabs>
+        <w:ind w:left="2880" w:hanging="360"/>
+      </w:pPr>
+      <w:rPr>
+        <w:rFonts w:ascii="Wingdings" w:hAnsi="Wingdings" w:hint="default"/>
+        <w:sz w:val="20"/>
+      </w:rPr>
+    </w:lvl>
+    <w:lvl w:ilvl="4" w:tentative="1">
+      <w:start w:val="1"/>
+      <w:numFmt w:val="bullet"/>
+      <w:lvlText w:val=""/>
+      <w:lvlJc w:val="left"/>
+      <w:pPr>
+        <w:tabs>
+          <w:tab w:val="num" w:pos="3600"/>
+        </w:tabs>
+        <w:ind w:left="3600" w:hanging="360"/>
+      </w:pPr>
+      <w:rPr>
+        <w:rFonts w:ascii="Wingdings" w:hAnsi="Wingdings" w:hint="default"/>
+        <w:sz w:val="20"/>
+      </w:rPr>
+    </w:lvl>
+    <w:lvl w:ilvl="5" w:tentative="1">
+      <w:start w:val="1"/>
+      <w:numFmt w:val="bullet"/>
+      <w:lvlText w:val=""/>
+      <w:lvlJc w:val="left"/>
+      <w:pPr>
+        <w:tabs>
+          <w:tab w:val="num" w:pos="4320"/>
+        </w:tabs>
+        <w:ind w:left="4320" w:hanging="360"/>
+      </w:pPr>
+      <w:rPr>
+        <w:rFonts w:ascii="Wingdings" w:hAnsi="Wingdings" w:hint="default"/>
+        <w:sz w:val="20"/>
+      </w:rPr>
+    </w:lvl>
+    <w:lvl w:ilvl="6" w:tentative="1">
+      <w:start w:val="1"/>
+      <w:numFmt w:val="bullet"/>
+      <w:lvlText w:val=""/>
+      <w:lvlJc w:val="left"/>
+      <w:pPr>
+        <w:tabs>
+          <w:tab w:val="num" w:pos="5040"/>
+        </w:tabs>
+        <w:ind w:left="5040" w:hanging="360"/>
+      </w:pPr>
+      <w:rPr>
+        <w:rFonts w:ascii="Wingdings" w:hAnsi="Wingdings" w:hint="default"/>
+        <w:sz w:val="20"/>
+      </w:rPr>
+    </w:lvl>
+    <w:lvl w:ilvl="7" w:tentative="1">
+      <w:start w:val="1"/>
+      <w:numFmt w:val="bullet"/>
+      <w:lvlText w:val=""/>
+      <w:lvlJc w:val="left"/>
+      <w:pPr>
+        <w:tabs>
+          <w:tab w:val="num" w:pos="5760"/>
+        </w:tabs>
+        <w:ind w:left="5760" w:hanging="360"/>
+      </w:pPr>
+      <w:rPr>
+        <w:rFonts w:ascii="Wingdings" w:hAnsi="Wingdings" w:hint="default"/>
+        <w:sz w:val="20"/>
+      </w:rPr>
+    </w:lvl>
+    <w:lvl w:ilvl="8" w:tentative="1">
+      <w:start w:val="1"/>
+      <w:numFmt w:val="bullet"/>
+      <w:lvlText w:val=""/>
+      <w:lvlJc w:val="left"/>
+      <w:pPr>
+        <w:tabs>
+          <w:tab w:val="num" w:pos="6480"/>
+        </w:tabs>
+        <w:ind w:left="6480" w:hanging="360"/>
+      </w:pPr>
+      <w:rPr>
+        <w:rFonts w:ascii="Wingdings" w:hAnsi="Wingdings" w:hint="default"/>
+        <w:sz w:val="20"/>
+      </w:rPr>
+    </w:lvl>
+  </w:abstractNum>
+  <w:abstractNum w:abstractNumId="29" w15:restartNumberingAfterBreak="0">
+    <w:nsid w:val="7C1468C2"/>
+    <w:multiLevelType w:val="multilevel"/>
+    <w:tmpl w:val="38F69DCE"/>
+    <w:lvl w:ilvl="0">
+      <w:start w:val="1"/>
+      <w:numFmt w:val="bullet"/>
+      <w:lvlText w:val=""/>
+      <w:lvlJc w:val="left"/>
+      <w:pPr>
+        <w:tabs>
+          <w:tab w:val="num" w:pos="720"/>
+        </w:tabs>
+        <w:ind w:left="720" w:hanging="360"/>
+      </w:pPr>
+      <w:rPr>
+        <w:rFonts w:ascii="Symbol" w:hAnsi="Symbol" w:hint="default"/>
+        <w:sz w:val="20"/>
+      </w:rPr>
+    </w:lvl>
+    <w:lvl w:ilvl="1" w:tentative="1">
+      <w:start w:val="1"/>
+      <w:numFmt w:val="bullet"/>
+      <w:lvlText w:val="o"/>
+      <w:lvlJc w:val="left"/>
+      <w:pPr>
+        <w:tabs>
+          <w:tab w:val="num" w:pos="1440"/>
+        </w:tabs>
+        <w:ind w:left="1440" w:hanging="360"/>
+      </w:pPr>
+      <w:rPr>
+        <w:rFonts w:ascii="Courier New" w:hAnsi="Courier New" w:hint="default"/>
+        <w:sz w:val="20"/>
+      </w:rPr>
+    </w:lvl>
+    <w:lvl w:ilvl="2" w:tentative="1">
+      <w:start w:val="1"/>
+      <w:numFmt w:val="bullet"/>
+      <w:lvlText w:val=""/>
+      <w:lvlJc w:val="left"/>
+      <w:pPr>
+        <w:tabs>
+          <w:tab w:val="num" w:pos="2160"/>
+        </w:tabs>
+        <w:ind w:left="2160" w:hanging="360"/>
+      </w:pPr>
+      <w:rPr>
+        <w:rFonts w:ascii="Wingdings" w:hAnsi="Wingdings" w:hint="default"/>
+        <w:sz w:val="20"/>
+      </w:rPr>
+    </w:lvl>
+    <w:lvl w:ilvl="3" w:tentative="1">
+      <w:start w:val="1"/>
+      <w:numFmt w:val="bullet"/>
+      <w:lvlText w:val=""/>
+      <w:lvlJc w:val="left"/>
+      <w:pPr>
+        <w:tabs>
+          <w:tab w:val="num" w:pos="2880"/>
+        </w:tabs>
+        <w:ind w:left="2880" w:hanging="360"/>
+      </w:pPr>
+      <w:rPr>
+        <w:rFonts w:ascii="Wingdings" w:hAnsi="Wingdings" w:hint="default"/>
+        <w:sz w:val="20"/>
+      </w:rPr>
+    </w:lvl>
+    <w:lvl w:ilvl="4" w:tentative="1">
+      <w:start w:val="1"/>
+      <w:numFmt w:val="bullet"/>
+      <w:lvlText w:val=""/>
+      <w:lvlJc w:val="left"/>
+      <w:pPr>
+        <w:tabs>
+          <w:tab w:val="num" w:pos="3600"/>
+        </w:tabs>
+        <w:ind w:left="3600" w:hanging="360"/>
+      </w:pPr>
+      <w:rPr>
+        <w:rFonts w:ascii="Wingdings" w:hAnsi="Wingdings" w:hint="default"/>
+        <w:sz w:val="20"/>
+      </w:rPr>
+    </w:lvl>
+    <w:lvl w:ilvl="5" w:tentative="1">
+      <w:start w:val="1"/>
+      <w:numFmt w:val="bullet"/>
+      <w:lvlText w:val=""/>
+      <w:lvlJc w:val="left"/>
+      <w:pPr>
+        <w:tabs>
+          <w:tab w:val="num" w:pos="4320"/>
+        </w:tabs>
+        <w:ind w:left="4320" w:hanging="360"/>
+      </w:pPr>
+      <w:rPr>
+        <w:rFonts w:ascii="Wingdings" w:hAnsi="Wingdings" w:hint="default"/>
+        <w:sz w:val="20"/>
+      </w:rPr>
+    </w:lvl>
+    <w:lvl w:ilvl="6" w:tentative="1">
+      <w:start w:val="1"/>
+      <w:numFmt w:val="bullet"/>
+      <w:lvlText w:val=""/>
+      <w:lvlJc w:val="left"/>
+      <w:pPr>
+        <w:tabs>
+          <w:tab w:val="num" w:pos="5040"/>
+        </w:tabs>
+        <w:ind w:left="5040" w:hanging="360"/>
+      </w:pPr>
+      <w:rPr>
+        <w:rFonts w:ascii="Wingdings" w:hAnsi="Wingdings" w:hint="default"/>
+        <w:sz w:val="20"/>
+      </w:rPr>
+    </w:lvl>
+    <w:lvl w:ilvl="7" w:tentative="1">
+      <w:start w:val="1"/>
+      <w:numFmt w:val="bullet"/>
+      <w:lvlText w:val=""/>
+      <w:lvlJc w:val="left"/>
+      <w:pPr>
+        <w:tabs>
+          <w:tab w:val="num" w:pos="5760"/>
+        </w:tabs>
+        <w:ind w:left="5760" w:hanging="360"/>
+      </w:pPr>
+      <w:rPr>
+        <w:rFonts w:ascii="Wingdings" w:hAnsi="Wingdings" w:hint="default"/>
+        <w:sz w:val="20"/>
+      </w:rPr>
+    </w:lvl>
+    <w:lvl w:ilvl="8" w:tentative="1">
+      <w:start w:val="1"/>
+      <w:numFmt w:val="bullet"/>
+      <w:lvlText w:val=""/>
+      <w:lvlJc w:val="left"/>
+      <w:pPr>
+        <w:tabs>
+          <w:tab w:val="num" w:pos="6480"/>
+        </w:tabs>
+        <w:ind w:left="6480" w:hanging="360"/>
+      </w:pPr>
+      <w:rPr>
+        <w:rFonts w:ascii="Wingdings" w:hAnsi="Wingdings" w:hint="default"/>
+        <w:sz w:val="20"/>
+      </w:rPr>
+    </w:lvl>
+  </w:abstractNum>
+  <w:abstractNum w:abstractNumId="30" w15:restartNumberingAfterBreak="0">
     <w:nsid w:val="7C161CF9"/>
     <w:multiLevelType w:val="multilevel"/>
     <w:tmpl w:val="5B8205AA"/>
@@ -3160,7 +6942,7 @@
       </w:rPr>
     </w:lvl>
   </w:abstractNum>
-  <w:abstractNum w:abstractNumId="14" w15:restartNumberingAfterBreak="0">
+  <w:abstractNum w:abstractNumId="31" w15:restartNumberingAfterBreak="0">
     <w:nsid w:val="7F1A547E"/>
     <w:multiLevelType w:val="multilevel"/>
     <w:tmpl w:val="47FE2DDE"/>
@@ -3310,49 +7092,100 @@
     </w:lvl>
   </w:abstractNum>
   <w:num w:numId="1" w16cid:durableId="1415009372">
+    <w:abstractNumId w:val="19"/>
+  </w:num>
+  <w:num w:numId="2" w16cid:durableId="695154973">
+    <w:abstractNumId w:val="6"/>
+  </w:num>
+  <w:num w:numId="3" w16cid:durableId="1995723529">
+    <w:abstractNumId w:val="20"/>
+  </w:num>
+  <w:num w:numId="4" w16cid:durableId="128742619">
+    <w:abstractNumId w:val="18"/>
+  </w:num>
+  <w:num w:numId="5" w16cid:durableId="462501881">
+    <w:abstractNumId w:val="17"/>
+  </w:num>
+  <w:num w:numId="6" w16cid:durableId="343169246">
+    <w:abstractNumId w:val="31"/>
+  </w:num>
+  <w:num w:numId="7" w16cid:durableId="1408961366">
+    <w:abstractNumId w:val="30"/>
+  </w:num>
+  <w:num w:numId="8" w16cid:durableId="1126194189">
+    <w:abstractNumId w:val="8"/>
+  </w:num>
+  <w:num w:numId="9" w16cid:durableId="1908413554">
+    <w:abstractNumId w:val="9"/>
+  </w:num>
+  <w:num w:numId="10" w16cid:durableId="867139061">
+    <w:abstractNumId w:val="7"/>
+  </w:num>
+  <w:num w:numId="11" w16cid:durableId="685135161">
+    <w:abstractNumId w:val="27"/>
+  </w:num>
+  <w:num w:numId="12" w16cid:durableId="314915523">
+    <w:abstractNumId w:val="16"/>
+  </w:num>
+  <w:num w:numId="13" w16cid:durableId="1194810417">
+    <w:abstractNumId w:val="1"/>
+  </w:num>
+  <w:num w:numId="14" w16cid:durableId="1875993867">
+    <w:abstractNumId w:val="4"/>
+  </w:num>
+  <w:num w:numId="15" w16cid:durableId="135995936">
+    <w:abstractNumId w:val="12"/>
+  </w:num>
+  <w:num w:numId="16" w16cid:durableId="1207184456">
+    <w:abstractNumId w:val="26"/>
+  </w:num>
+  <w:num w:numId="17" w16cid:durableId="962463682">
+    <w:abstractNumId w:val="28"/>
+  </w:num>
+  <w:num w:numId="18" w16cid:durableId="1992634880">
+    <w:abstractNumId w:val="21"/>
+  </w:num>
+  <w:num w:numId="19" w16cid:durableId="475610784">
+    <w:abstractNumId w:val="22"/>
+  </w:num>
+  <w:num w:numId="20" w16cid:durableId="1925142150">
+    <w:abstractNumId w:val="13"/>
+  </w:num>
+  <w:num w:numId="21" w16cid:durableId="786705550">
+    <w:abstractNumId w:val="25"/>
+  </w:num>
+  <w:num w:numId="22" w16cid:durableId="1908295074">
+    <w:abstractNumId w:val="5"/>
+  </w:num>
+  <w:num w:numId="23" w16cid:durableId="1058868469">
+    <w:abstractNumId w:val="11"/>
+  </w:num>
+  <w:num w:numId="24" w16cid:durableId="1372068349">
+    <w:abstractNumId w:val="2"/>
+  </w:num>
+  <w:num w:numId="25" w16cid:durableId="1268391830">
+    <w:abstractNumId w:val="0"/>
+  </w:num>
+  <w:num w:numId="26" w16cid:durableId="1900705923">
+    <w:abstractNumId w:val="24"/>
+  </w:num>
+  <w:num w:numId="27" w16cid:durableId="1284144471">
+    <w:abstractNumId w:val="29"/>
+  </w:num>
+  <w:num w:numId="28" w16cid:durableId="314116433">
+    <w:abstractNumId w:val="14"/>
+  </w:num>
+  <w:num w:numId="29" w16cid:durableId="138108976">
+    <w:abstractNumId w:val="3"/>
+  </w:num>
+  <w:num w:numId="30" w16cid:durableId="1801798531">
+    <w:abstractNumId w:val="23"/>
+  </w:num>
+  <w:num w:numId="31" w16cid:durableId="908805662">
     <w:abstractNumId w:val="10"/>
   </w:num>
-  <w:num w:numId="2" w16cid:durableId="695154973">
-    <w:abstractNumId w:val="2"/>
-  </w:num>
-  <w:num w:numId="3" w16cid:durableId="1995723529">
-    <w:abstractNumId w:val="11"/>
-  </w:num>
-  <w:num w:numId="4" w16cid:durableId="128742619">
-    <w:abstractNumId w:val="9"/>
-  </w:num>
-  <w:num w:numId="5" w16cid:durableId="462501881">
-    <w:abstractNumId w:val="8"/>
-  </w:num>
-  <w:num w:numId="6" w16cid:durableId="343169246">
-    <w:abstractNumId w:val="14"/>
-  </w:num>
-  <w:num w:numId="7" w16cid:durableId="1408961366">
-    <w:abstractNumId w:val="13"/>
-  </w:num>
-  <w:num w:numId="8" w16cid:durableId="1126194189">
-    <w:abstractNumId w:val="4"/>
-  </w:num>
-  <w:num w:numId="9" w16cid:durableId="1908413554">
-    <w:abstractNumId w:val="5"/>
-  </w:num>
-  <w:num w:numId="10" w16cid:durableId="867139061">
-    <w:abstractNumId w:val="3"/>
-  </w:num>
-  <w:num w:numId="11" w16cid:durableId="685135161">
-    <w:abstractNumId w:val="12"/>
-  </w:num>
-  <w:num w:numId="12" w16cid:durableId="314915523">
-    <w:abstractNumId w:val="7"/>
-  </w:num>
-  <w:num w:numId="13" w16cid:durableId="1194810417">
-    <w:abstractNumId w:val="0"/>
-  </w:num>
-  <w:num w:numId="14" w16cid:durableId="1875993867">
-    <w:abstractNumId w:val="1"/>
-  </w:num>
-  <w:num w:numId="15" w16cid:durableId="135995936">
-    <w:abstractNumId w:val="6"/>
+  <w:num w:numId="32" w16cid:durableId="1023507924">
+    <w:abstractNumId w:val="15"/>
   </w:num>
 </w:numbering>
 </file>
